--- a/Cholera.docx
+++ b/Cholera.docx
@@ -47,8 +47,8 @@
         <w:tab/>
       </w:r>
       <w:r>
-        <w:object w:dxaOrig="5689" w:dyaOrig="4130">
-          <v:rect xmlns:o="urn:schemas-microsoft-com:office:office" xmlns:v="urn:schemas-microsoft-com:vml" id="rectole0000000000" style="width:284.450000pt;height:206.500000pt" o:preferrelative="t" o:ole="">
+        <w:object w:dxaOrig="5750" w:dyaOrig="4191">
+          <v:rect xmlns:o="urn:schemas-microsoft-com:office:office" xmlns:v="urn:schemas-microsoft-com:vml" id="rectole0000000000" style="width:287.500000pt;height:209.550000pt" o:preferrelative="t" o:ole="">
             <o:lock v:ext="edit"/>
             <v:imagedata xmlns:r="http://schemas.openxmlformats.org/officeDocument/2006/relationships" r:id="docRId1" o:title=""/>
           </v:rect>
@@ -3178,8 +3178,8 @@
         </w:rPr>
       </w:pPr>
       <w:r>
-        <w:object w:dxaOrig="6803" w:dyaOrig="17676">
-          <v:rect xmlns:o="urn:schemas-microsoft-com:office:office" xmlns:v="urn:schemas-microsoft-com:vml" id="rectole0000000001" style="width:340.150000pt;height:883.800000pt" o:preferrelative="t" o:ole="">
+        <w:object w:dxaOrig="6884" w:dyaOrig="17898">
+          <v:rect xmlns:o="urn:schemas-microsoft-com:office:office" xmlns:v="urn:schemas-microsoft-com:vml" id="rectole0000000001" style="width:344.200000pt;height:894.900000pt" o:preferrelative="t" o:ole="">
             <o:lock v:ext="edit"/>
             <v:imagedata xmlns:r="http://schemas.openxmlformats.org/officeDocument/2006/relationships" r:id="docRId3" o:title=""/>
           </v:rect>
@@ -3623,8 +3623,8 @@
         </w:rPr>
       </w:pPr>
       <w:r>
-        <w:object w:dxaOrig="6701" w:dyaOrig="5487">
-          <v:rect xmlns:o="urn:schemas-microsoft-com:office:office" xmlns:v="urn:schemas-microsoft-com:vml" id="rectole0000000002" style="width:335.050000pt;height:274.350000pt" o:preferrelative="t" o:ole="">
+        <w:object w:dxaOrig="6782" w:dyaOrig="5547">
+          <v:rect xmlns:o="urn:schemas-microsoft-com:office:office" xmlns:v="urn:schemas-microsoft-com:vml" id="rectole0000000002" style="width:339.100000pt;height:277.350000pt" o:preferrelative="t" o:ole="">
             <o:lock v:ext="edit"/>
             <v:imagedata xmlns:r="http://schemas.openxmlformats.org/officeDocument/2006/relationships" r:id="docRId5" o:title=""/>
           </v:rect>
@@ -3951,7 +3951,7 @@
           <w:shd w:fill="auto" w:val="clear"/>
         </w:rPr>
         <w:tab/>
-        <w:t xml:space="preserve">The RandomForest model is then trained with the best parameters received from above and also, the test sets are predicted. The generated model is evaluated by checking for the accuracy score and also the report from the classification too. The trained model is then saved into a MyRecommendationModel.pkl file which can be integrated into software systems or APIs. In this case, we intend to integrate the model into a web app that can be accessible to anyone anywhere so far they are online. The web app was developed using Python Flask for the backend integration and HTML Bootstrap for a web interface </w:t>
+        <w:t xml:space="preserve">The RandomForest model is then trained with the best parameters received from above and also, the test sets are predicted. The generated model is evaluated by checking for the accuracy score and also the report from the classification too. The trained model is then saved into a MyRecommendationModel.pkl file which can be integrated into software systems or APIs. In this case, we intend to integrate the model into a web app that can be accessible to anyone anywhere so far they are online. The web app was developed using Python Flask for the backend integration and HTML Bootstrap for a web interface.</w:t>
       </w:r>
     </w:p>
     <w:p>
@@ -3980,29 +3980,7 @@
           <w:shd w:fill="auto" w:val="clear"/>
         </w:rPr>
         <w:tab/>
-        <w:t xml:space="preserve">After training the model on the dataset, I was able to get a trained model that has an 80% accuracy score which can be used </w:t>
-      </w:r>
-      <w:r>
-        <w:rPr>
-          <w:rFonts w:ascii="Times New Roman" w:hAnsi="Times New Roman" w:cs="Times New Roman" w:eastAsia="Times New Roman"/>
-          <w:color w:val="auto"/>
-          <w:spacing w:val="0"/>
-          <w:position w:val="0"/>
-          <w:sz w:val="28"/>
-          <w:shd w:fill="auto" w:val="clear"/>
-        </w:rPr>
-        <w:t xml:space="preserve">to build a model using random forest classification, which can be used for the recommendation of treatment for cholera patients, providing support to doctors and medical practitioners when it comes to diagnosis of cholera patients. </w:t>
-      </w:r>
-      <w:r>
-        <w:rPr>
-          <w:rFonts w:ascii="Times New Roman" w:hAnsi="Times New Roman" w:cs="Times New Roman" w:eastAsia="Times New Roman"/>
-          <w:color w:val="auto"/>
-          <w:spacing w:val="0"/>
-          <w:position w:val="0"/>
-          <w:sz w:val="28"/>
-          <w:shd w:fill="auto" w:val="clear"/>
-        </w:rPr>
-        <w:t xml:space="preserve">Below are the classification report metrics and overall performance evaluation for the model.</w:t>
+        <w:t xml:space="preserve">After training the model on the dataset, I was able to get a trained model that has an 80% accuracy score which can be used to build a model using random forest classification, which can be used for the recommendation of treatment for cholera patients, providing support to doctors and medical practitioners when it comes to diagnosis of cholera patients. Below are the classification report metrics and overall performance evaluation for the model.</w:t>
       </w:r>
     </w:p>
     <w:p>
@@ -7252,16 +7230,891 @@
       <w:pPr>
         <w:spacing w:before="0" w:after="200" w:line="276"/>
         <w:ind w:right="0" w:left="0" w:firstLine="0"/>
-        <w:jc w:val="both"/>
-        <w:rPr>
-          <w:rFonts w:ascii="Times New Roman" w:hAnsi="Times New Roman" w:cs="Times New Roman" w:eastAsia="Times New Roman"/>
-          <w:color w:val="auto"/>
-          <w:spacing w:val="0"/>
-          <w:position w:val="0"/>
-          <w:sz w:val="28"/>
-          <w:shd w:fill="auto" w:val="clear"/>
-        </w:rPr>
-      </w:pPr>
+        <w:jc w:val="center"/>
+        <w:rPr>
+          <w:rFonts w:ascii="Times New Roman" w:hAnsi="Times New Roman" w:cs="Times New Roman" w:eastAsia="Times New Roman"/>
+          <w:b/>
+          <w:color w:val="auto"/>
+          <w:spacing w:val="0"/>
+          <w:position w:val="0"/>
+          <w:sz w:val="32"/>
+          <w:u w:val="single"/>
+          <w:shd w:fill="auto" w:val="clear"/>
+        </w:rPr>
+      </w:pPr>
+      <w:r>
+        <w:rPr>
+          <w:rFonts w:ascii="Times New Roman" w:hAnsi="Times New Roman" w:cs="Times New Roman" w:eastAsia="Times New Roman"/>
+          <w:b/>
+          <w:color w:val="auto"/>
+          <w:spacing w:val="0"/>
+          <w:position w:val="0"/>
+          <w:sz w:val="32"/>
+          <w:u w:val="single"/>
+          <w:shd w:fill="auto" w:val="clear"/>
+        </w:rPr>
+        <w:t xml:space="preserve">SUMMARY, CONCLUSIONS AND RECOMMENDATIONS</w:t>
+      </w:r>
+    </w:p>
+    <w:p>
+      <w:pPr>
+        <w:spacing w:before="0" w:after="200" w:line="276"/>
+        <w:ind w:right="0" w:left="0" w:firstLine="0"/>
+        <w:jc w:val="both"/>
+        <w:rPr>
+          <w:rFonts w:ascii="Times New Roman" w:hAnsi="Times New Roman" w:cs="Times New Roman" w:eastAsia="Times New Roman"/>
+          <w:color w:val="auto"/>
+          <w:spacing w:val="0"/>
+          <w:position w:val="0"/>
+          <w:sz w:val="28"/>
+          <w:shd w:fill="auto" w:val="clear"/>
+        </w:rPr>
+      </w:pPr>
+      <w:r>
+        <w:rPr>
+          <w:rFonts w:ascii="Times New Roman" w:hAnsi="Times New Roman" w:cs="Times New Roman" w:eastAsia="Times New Roman"/>
+          <w:color w:val="auto"/>
+          <w:spacing w:val="0"/>
+          <w:position w:val="0"/>
+          <w:sz w:val="28"/>
+          <w:shd w:fill="auto" w:val="clear"/>
+        </w:rPr>
+        <w:t xml:space="preserve">5.1 Summary</w:t>
+      </w:r>
+    </w:p>
+    <w:p>
+      <w:pPr>
+        <w:spacing w:before="0" w:after="200" w:line="276"/>
+        <w:ind w:right="0" w:left="0" w:firstLine="0"/>
+        <w:jc w:val="both"/>
+        <w:rPr>
+          <w:rFonts w:ascii="Times New Roman" w:hAnsi="Times New Roman" w:cs="Times New Roman" w:eastAsia="Times New Roman"/>
+          <w:color w:val="auto"/>
+          <w:spacing w:val="0"/>
+          <w:position w:val="0"/>
+          <w:sz w:val="28"/>
+          <w:shd w:fill="auto" w:val="clear"/>
+        </w:rPr>
+      </w:pPr>
+      <w:r>
+        <w:rPr>
+          <w:rFonts w:ascii="Times New Roman" w:hAnsi="Times New Roman" w:cs="Times New Roman" w:eastAsia="Times New Roman"/>
+          <w:color w:val="auto"/>
+          <w:spacing w:val="0"/>
+          <w:position w:val="0"/>
+          <w:sz w:val="28"/>
+          <w:shd w:fill="auto" w:val="clear"/>
+        </w:rPr>
+        <w:tab/>
+        <w:t xml:space="preserve">I developed a treatment recommendation system for cholera based on symptom data. The core of the system is a Random Forest Classifier trained on a dataset containing cholera symptoms and corresponding treatments. The system was built with the following key components:</w:t>
+      </w:r>
+    </w:p>
+    <w:p>
+      <w:pPr>
+        <w:spacing w:before="0" w:after="200" w:line="276"/>
+        <w:ind w:right="0" w:left="0" w:firstLine="0"/>
+        <w:jc w:val="both"/>
+        <w:rPr>
+          <w:rFonts w:ascii="Times New Roman" w:hAnsi="Times New Roman" w:cs="Times New Roman" w:eastAsia="Times New Roman"/>
+          <w:color w:val="auto"/>
+          <w:spacing w:val="0"/>
+          <w:position w:val="0"/>
+          <w:sz w:val="28"/>
+          <w:shd w:fill="auto" w:val="clear"/>
+        </w:rPr>
+      </w:pPr>
+      <w:r>
+        <w:rPr>
+          <w:rFonts w:ascii="Times New Roman" w:hAnsi="Times New Roman" w:cs="Times New Roman" w:eastAsia="Times New Roman"/>
+          <w:color w:val="auto"/>
+          <w:spacing w:val="0"/>
+          <w:position w:val="0"/>
+          <w:sz w:val="28"/>
+          <w:shd w:fill="auto" w:val="clear"/>
+        </w:rPr>
+        <w:t xml:space="preserve"> Data Preprocessing: </w:t>
+      </w:r>
+    </w:p>
+    <w:p>
+      <w:pPr>
+        <w:spacing w:before="0" w:after="200" w:line="276"/>
+        <w:ind w:right="0" w:left="0" w:firstLine="0"/>
+        <w:jc w:val="both"/>
+        <w:rPr>
+          <w:rFonts w:ascii="Times New Roman" w:hAnsi="Times New Roman" w:cs="Times New Roman" w:eastAsia="Times New Roman"/>
+          <w:color w:val="auto"/>
+          <w:spacing w:val="0"/>
+          <w:position w:val="0"/>
+          <w:sz w:val="28"/>
+          <w:shd w:fill="auto" w:val="clear"/>
+        </w:rPr>
+      </w:pPr>
+      <w:r>
+        <w:rPr>
+          <w:rFonts w:ascii="Times New Roman" w:hAnsi="Times New Roman" w:cs="Times New Roman" w:eastAsia="Times New Roman"/>
+          <w:color w:val="auto"/>
+          <w:spacing w:val="0"/>
+          <w:position w:val="0"/>
+          <w:sz w:val="28"/>
+          <w:shd w:fill="auto" w:val="clear"/>
+        </w:rPr>
+        <w:t xml:space="preserve">   The dataset was preprocessed to transform textual symptoms into a format suitable for machine learning models. I used `CountVectorizer` to convert symptoms into feature vectors and `MultiLabelBinarizer` to handle multi-label treatment outputs.</w:t>
+      </w:r>
+    </w:p>
+    <w:p>
+      <w:pPr>
+        <w:spacing w:before="0" w:after="200" w:line="276"/>
+        <w:ind w:right="0" w:left="0" w:firstLine="0"/>
+        <w:jc w:val="both"/>
+        <w:rPr>
+          <w:rFonts w:ascii="Times New Roman" w:hAnsi="Times New Roman" w:cs="Times New Roman" w:eastAsia="Times New Roman"/>
+          <w:color w:val="auto"/>
+          <w:spacing w:val="0"/>
+          <w:position w:val="0"/>
+          <w:sz w:val="28"/>
+          <w:shd w:fill="auto" w:val="clear"/>
+        </w:rPr>
+      </w:pPr>
+      <w:r>
+        <w:rPr>
+          <w:rFonts w:ascii="Times New Roman" w:hAnsi="Times New Roman" w:cs="Times New Roman" w:eastAsia="Times New Roman"/>
+          <w:color w:val="auto"/>
+          <w:spacing w:val="0"/>
+          <w:position w:val="0"/>
+          <w:sz w:val="28"/>
+          <w:shd w:fill="auto" w:val="clear"/>
+        </w:rPr>
+        <w:t xml:space="preserve">Model Training:</w:t>
+      </w:r>
+    </w:p>
+    <w:p>
+      <w:pPr>
+        <w:spacing w:before="0" w:after="200" w:line="276"/>
+        <w:ind w:right="0" w:left="0" w:firstLine="0"/>
+        <w:jc w:val="both"/>
+        <w:rPr>
+          <w:rFonts w:ascii="Times New Roman" w:hAnsi="Times New Roman" w:cs="Times New Roman" w:eastAsia="Times New Roman"/>
+          <w:color w:val="auto"/>
+          <w:spacing w:val="0"/>
+          <w:position w:val="0"/>
+          <w:sz w:val="28"/>
+          <w:shd w:fill="auto" w:val="clear"/>
+        </w:rPr>
+      </w:pPr>
+      <w:r>
+        <w:rPr>
+          <w:rFonts w:ascii="Times New Roman" w:hAnsi="Times New Roman" w:cs="Times New Roman" w:eastAsia="Times New Roman"/>
+          <w:color w:val="auto"/>
+          <w:spacing w:val="0"/>
+          <w:position w:val="0"/>
+          <w:sz w:val="28"/>
+          <w:shd w:fill="auto" w:val="clear"/>
+        </w:rPr>
+        <w:t xml:space="preserve">   A Random Forest model was trained on the preprocessed data to predict possible treatments based on the symptoms provided. The model was evaluated for performance and then saved for future use.</w:t>
+      </w:r>
+    </w:p>
+    <w:p>
+      <w:pPr>
+        <w:spacing w:before="0" w:after="200" w:line="276"/>
+        <w:ind w:right="0" w:left="0" w:firstLine="0"/>
+        <w:jc w:val="both"/>
+        <w:rPr>
+          <w:rFonts w:ascii="Times New Roman" w:hAnsi="Times New Roman" w:cs="Times New Roman" w:eastAsia="Times New Roman"/>
+          <w:color w:val="auto"/>
+          <w:spacing w:val="0"/>
+          <w:position w:val="0"/>
+          <w:sz w:val="28"/>
+          <w:shd w:fill="auto" w:val="clear"/>
+        </w:rPr>
+      </w:pPr>
+      <w:r>
+        <w:rPr>
+          <w:rFonts w:ascii="Times New Roman" w:hAnsi="Times New Roman" w:cs="Times New Roman" w:eastAsia="Times New Roman"/>
+          <w:color w:val="auto"/>
+          <w:spacing w:val="0"/>
+          <w:position w:val="0"/>
+          <w:sz w:val="28"/>
+          <w:shd w:fill="auto" w:val="clear"/>
+        </w:rPr>
+        <w:t xml:space="preserve">Web Application:</w:t>
+      </w:r>
+    </w:p>
+    <w:p>
+      <w:pPr>
+        <w:spacing w:before="0" w:after="200" w:line="276"/>
+        <w:ind w:right="0" w:left="0" w:firstLine="0"/>
+        <w:jc w:val="both"/>
+        <w:rPr>
+          <w:rFonts w:ascii="Times New Roman" w:hAnsi="Times New Roman" w:cs="Times New Roman" w:eastAsia="Times New Roman"/>
+          <w:color w:val="auto"/>
+          <w:spacing w:val="0"/>
+          <w:position w:val="0"/>
+          <w:sz w:val="28"/>
+          <w:shd w:fill="auto" w:val="clear"/>
+        </w:rPr>
+      </w:pPr>
+      <w:r>
+        <w:rPr>
+          <w:rFonts w:ascii="Times New Roman" w:hAnsi="Times New Roman" w:cs="Times New Roman" w:eastAsia="Times New Roman"/>
+          <w:color w:val="auto"/>
+          <w:spacing w:val="0"/>
+          <w:position w:val="0"/>
+          <w:sz w:val="28"/>
+          <w:shd w:fill="auto" w:val="clear"/>
+        </w:rPr>
+        <w:t xml:space="preserve">   A Flask web application was created to provide a user interface for the recommendation system. Users can input symptoms, and the system returns a list of recommended treatments. The web app uses Bootstrap for a clean and responsive design.</w:t>
+      </w:r>
+    </w:p>
+    <w:p>
+      <w:pPr>
+        <w:spacing w:before="0" w:after="200" w:line="276"/>
+        <w:ind w:right="0" w:left="0" w:firstLine="0"/>
+        <w:jc w:val="both"/>
+        <w:rPr>
+          <w:rFonts w:ascii="Times New Roman" w:hAnsi="Times New Roman" w:cs="Times New Roman" w:eastAsia="Times New Roman"/>
+          <w:color w:val="auto"/>
+          <w:spacing w:val="0"/>
+          <w:position w:val="0"/>
+          <w:sz w:val="28"/>
+          <w:shd w:fill="auto" w:val="clear"/>
+        </w:rPr>
+      </w:pPr>
+      <w:r>
+        <w:rPr>
+          <w:rFonts w:ascii="Times New Roman" w:hAnsi="Times New Roman" w:cs="Times New Roman" w:eastAsia="Times New Roman"/>
+          <w:color w:val="auto"/>
+          <w:spacing w:val="0"/>
+          <w:position w:val="0"/>
+          <w:sz w:val="28"/>
+          <w:shd w:fill="auto" w:val="clear"/>
+        </w:rPr>
+        <w:t xml:space="preserve">Model Deployment:</w:t>
+      </w:r>
+    </w:p>
+    <w:p>
+      <w:pPr>
+        <w:spacing w:before="0" w:after="200" w:line="276"/>
+        <w:ind w:right="0" w:left="0" w:firstLine="0"/>
+        <w:jc w:val="both"/>
+        <w:rPr>
+          <w:rFonts w:ascii="Times New Roman" w:hAnsi="Times New Roman" w:cs="Times New Roman" w:eastAsia="Times New Roman"/>
+          <w:color w:val="auto"/>
+          <w:spacing w:val="0"/>
+          <w:position w:val="0"/>
+          <w:sz w:val="28"/>
+          <w:shd w:fill="auto" w:val="clear"/>
+        </w:rPr>
+      </w:pPr>
+      <w:r>
+        <w:rPr>
+          <w:rFonts w:ascii="Times New Roman" w:hAnsi="Times New Roman" w:cs="Times New Roman" w:eastAsia="Times New Roman"/>
+          <w:color w:val="auto"/>
+          <w:spacing w:val="0"/>
+          <w:position w:val="0"/>
+          <w:sz w:val="28"/>
+          <w:shd w:fill="auto" w:val="clear"/>
+        </w:rPr>
+        <w:t xml:space="preserve">   The trained model, along with the `CountVectorizer` and `MultiLabelBinarizer`, were saved using `joblib` and integrated into the Flask app, allowing the system to provide real-time predictions based on user input.</w:t>
+      </w:r>
+    </w:p>
+    <w:p>
+      <w:pPr>
+        <w:spacing w:before="0" w:after="200" w:line="276"/>
+        <w:ind w:right="0" w:left="0" w:firstLine="0"/>
+        <w:jc w:val="both"/>
+        <w:rPr>
+          <w:rFonts w:ascii="Times New Roman" w:hAnsi="Times New Roman" w:cs="Times New Roman" w:eastAsia="Times New Roman"/>
+          <w:color w:val="auto"/>
+          <w:spacing w:val="0"/>
+          <w:position w:val="0"/>
+          <w:sz w:val="28"/>
+          <w:shd w:fill="auto" w:val="clear"/>
+        </w:rPr>
+      </w:pPr>
+      <w:r>
+        <w:rPr>
+          <w:rFonts w:ascii="Times New Roman" w:hAnsi="Times New Roman" w:cs="Times New Roman" w:eastAsia="Times New Roman"/>
+          <w:color w:val="auto"/>
+          <w:spacing w:val="0"/>
+          <w:position w:val="0"/>
+          <w:sz w:val="28"/>
+          <w:shd w:fill="auto" w:val="clear"/>
+        </w:rPr>
+        <w:t xml:space="preserve">5.2 Conclusions:</w:t>
+      </w:r>
+    </w:p>
+    <w:p>
+      <w:pPr>
+        <w:spacing w:before="0" w:after="200" w:line="276"/>
+        <w:ind w:right="0" w:left="0" w:firstLine="0"/>
+        <w:jc w:val="both"/>
+        <w:rPr>
+          <w:rFonts w:ascii="Times New Roman" w:hAnsi="Times New Roman" w:cs="Times New Roman" w:eastAsia="Times New Roman"/>
+          <w:color w:val="auto"/>
+          <w:spacing w:val="0"/>
+          <w:position w:val="0"/>
+          <w:sz w:val="28"/>
+          <w:shd w:fill="auto" w:val="clear"/>
+        </w:rPr>
+      </w:pPr>
+      <w:r>
+        <w:rPr>
+          <w:rFonts w:ascii="Times New Roman" w:hAnsi="Times New Roman" w:cs="Times New Roman" w:eastAsia="Times New Roman"/>
+          <w:color w:val="auto"/>
+          <w:spacing w:val="0"/>
+          <w:position w:val="0"/>
+          <w:sz w:val="28"/>
+          <w:shd w:fill="auto" w:val="clear"/>
+        </w:rPr>
+        <w:t xml:space="preserve">1. Effective Use of Machine Learning:</w:t>
+      </w:r>
+    </w:p>
+    <w:p>
+      <w:pPr>
+        <w:spacing w:before="0" w:after="200" w:line="276"/>
+        <w:ind w:right="0" w:left="0" w:firstLine="0"/>
+        <w:jc w:val="both"/>
+        <w:rPr>
+          <w:rFonts w:ascii="Times New Roman" w:hAnsi="Times New Roman" w:cs="Times New Roman" w:eastAsia="Times New Roman"/>
+          <w:color w:val="auto"/>
+          <w:spacing w:val="0"/>
+          <w:position w:val="0"/>
+          <w:sz w:val="28"/>
+          <w:shd w:fill="auto" w:val="clear"/>
+        </w:rPr>
+      </w:pPr>
+      <w:r>
+        <w:rPr>
+          <w:rFonts w:ascii="Times New Roman" w:hAnsi="Times New Roman" w:cs="Times New Roman" w:eastAsia="Times New Roman"/>
+          <w:color w:val="auto"/>
+          <w:spacing w:val="0"/>
+          <w:position w:val="0"/>
+          <w:sz w:val="28"/>
+          <w:shd w:fill="auto" w:val="clear"/>
+        </w:rPr>
+        <w:t xml:space="preserve">   The Random Forest model was effective in capturing the relationships between symptoms and treatments. Given its ability to handle complex interactions, it is well-suited for this type of multi-label classification problem.</w:t>
+      </w:r>
+    </w:p>
+    <w:p>
+      <w:pPr>
+        <w:spacing w:before="0" w:after="200" w:line="276"/>
+        <w:ind w:right="0" w:left="0" w:firstLine="0"/>
+        <w:jc w:val="both"/>
+        <w:rPr>
+          <w:rFonts w:ascii="Times New Roman" w:hAnsi="Times New Roman" w:cs="Times New Roman" w:eastAsia="Times New Roman"/>
+          <w:color w:val="auto"/>
+          <w:spacing w:val="0"/>
+          <w:position w:val="0"/>
+          <w:sz w:val="28"/>
+          <w:shd w:fill="auto" w:val="clear"/>
+        </w:rPr>
+      </w:pPr>
+      <w:r>
+        <w:rPr>
+          <w:rFonts w:ascii="Times New Roman" w:hAnsi="Times New Roman" w:cs="Times New Roman" w:eastAsia="Times New Roman"/>
+          <w:color w:val="auto"/>
+          <w:spacing w:val="0"/>
+          <w:position w:val="0"/>
+          <w:sz w:val="28"/>
+          <w:shd w:fill="auto" w:val="clear"/>
+        </w:rPr>
+        <w:t xml:space="preserve">2. Modular and Extensible Design:</w:t>
+      </w:r>
+    </w:p>
+    <w:p>
+      <w:pPr>
+        <w:spacing w:before="0" w:after="200" w:line="276"/>
+        <w:ind w:right="0" w:left="0" w:firstLine="0"/>
+        <w:jc w:val="both"/>
+        <w:rPr>
+          <w:rFonts w:ascii="Times New Roman" w:hAnsi="Times New Roman" w:cs="Times New Roman" w:eastAsia="Times New Roman"/>
+          <w:color w:val="auto"/>
+          <w:spacing w:val="0"/>
+          <w:position w:val="0"/>
+          <w:sz w:val="28"/>
+          <w:shd w:fill="auto" w:val="clear"/>
+        </w:rPr>
+      </w:pPr>
+      <w:r>
+        <w:rPr>
+          <w:rFonts w:ascii="Times New Roman" w:hAnsi="Times New Roman" w:cs="Times New Roman" w:eastAsia="Times New Roman"/>
+          <w:color w:val="auto"/>
+          <w:spacing w:val="0"/>
+          <w:position w:val="0"/>
+          <w:sz w:val="28"/>
+          <w:shd w:fill="auto" w:val="clear"/>
+        </w:rPr>
+        <w:t xml:space="preserve">   - The system is modular, with clear separation between data preprocessing, model training, and web interface layers. This design allows for easy updates and maintenance.</w:t>
+      </w:r>
+    </w:p>
+    <w:p>
+      <w:pPr>
+        <w:spacing w:before="0" w:after="200" w:line="276"/>
+        <w:ind w:right="0" w:left="0" w:firstLine="0"/>
+        <w:jc w:val="both"/>
+        <w:rPr>
+          <w:rFonts w:ascii="Times New Roman" w:hAnsi="Times New Roman" w:cs="Times New Roman" w:eastAsia="Times New Roman"/>
+          <w:color w:val="auto"/>
+          <w:spacing w:val="0"/>
+          <w:position w:val="0"/>
+          <w:sz w:val="28"/>
+          <w:shd w:fill="auto" w:val="clear"/>
+        </w:rPr>
+      </w:pPr>
+      <w:r>
+        <w:rPr>
+          <w:rFonts w:ascii="Times New Roman" w:hAnsi="Times New Roman" w:cs="Times New Roman" w:eastAsia="Times New Roman"/>
+          <w:color w:val="auto"/>
+          <w:spacing w:val="0"/>
+          <w:position w:val="0"/>
+          <w:sz w:val="28"/>
+          <w:shd w:fill="auto" w:val="clear"/>
+        </w:rPr>
+        <w:t xml:space="preserve">3. User-Friendly Interface:</w:t>
+      </w:r>
+    </w:p>
+    <w:p>
+      <w:pPr>
+        <w:spacing w:before="0" w:after="200" w:line="276"/>
+        <w:ind w:right="0" w:left="0" w:firstLine="0"/>
+        <w:jc w:val="both"/>
+        <w:rPr>
+          <w:rFonts w:ascii="Times New Roman" w:hAnsi="Times New Roman" w:cs="Times New Roman" w:eastAsia="Times New Roman"/>
+          <w:color w:val="auto"/>
+          <w:spacing w:val="0"/>
+          <w:position w:val="0"/>
+          <w:sz w:val="28"/>
+          <w:shd w:fill="auto" w:val="clear"/>
+        </w:rPr>
+      </w:pPr>
+      <w:r>
+        <w:rPr>
+          <w:rFonts w:ascii="Times New Roman" w:hAnsi="Times New Roman" w:cs="Times New Roman" w:eastAsia="Times New Roman"/>
+          <w:color w:val="auto"/>
+          <w:spacing w:val="0"/>
+          <w:position w:val="0"/>
+          <w:sz w:val="28"/>
+          <w:shd w:fill="auto" w:val="clear"/>
+        </w:rPr>
+        <w:t xml:space="preserve">   The web application, powered by Flask and styled with Bootstrap, provides a simple and accessible interface for users to interact with the model. The interface can easily be extended or modified based on user feedback or changing requirements.</w:t>
+      </w:r>
+    </w:p>
+    <w:p>
+      <w:pPr>
+        <w:spacing w:before="0" w:after="200" w:line="276"/>
+        <w:ind w:right="0" w:left="0" w:firstLine="0"/>
+        <w:jc w:val="both"/>
+        <w:rPr>
+          <w:rFonts w:ascii="Times New Roman" w:hAnsi="Times New Roman" w:cs="Times New Roman" w:eastAsia="Times New Roman"/>
+          <w:color w:val="auto"/>
+          <w:spacing w:val="0"/>
+          <w:position w:val="0"/>
+          <w:sz w:val="28"/>
+          <w:shd w:fill="auto" w:val="clear"/>
+        </w:rPr>
+      </w:pPr>
+      <w:r>
+        <w:rPr>
+          <w:rFonts w:ascii="Times New Roman" w:hAnsi="Times New Roman" w:cs="Times New Roman" w:eastAsia="Times New Roman"/>
+          <w:color w:val="auto"/>
+          <w:spacing w:val="0"/>
+          <w:position w:val="0"/>
+          <w:sz w:val="28"/>
+          <w:shd w:fill="auto" w:val="clear"/>
+        </w:rPr>
+        <w:t xml:space="preserve">5.3 Recommendations</w:t>
+      </w:r>
+    </w:p>
+    <w:p>
+      <w:pPr>
+        <w:spacing w:before="0" w:after="200" w:line="276"/>
+        <w:ind w:right="0" w:left="0" w:firstLine="0"/>
+        <w:jc w:val="both"/>
+        <w:rPr>
+          <w:rFonts w:ascii="Times New Roman" w:hAnsi="Times New Roman" w:cs="Times New Roman" w:eastAsia="Times New Roman"/>
+          <w:color w:val="auto"/>
+          <w:spacing w:val="0"/>
+          <w:position w:val="0"/>
+          <w:sz w:val="28"/>
+          <w:shd w:fill="auto" w:val="clear"/>
+        </w:rPr>
+      </w:pPr>
+      <w:r>
+        <w:rPr>
+          <w:rFonts w:ascii="Times New Roman" w:hAnsi="Times New Roman" w:cs="Times New Roman" w:eastAsia="Times New Roman"/>
+          <w:color w:val="auto"/>
+          <w:spacing w:val="0"/>
+          <w:position w:val="0"/>
+          <w:sz w:val="28"/>
+          <w:shd w:fill="auto" w:val="clear"/>
+        </w:rPr>
+        <w:t xml:space="preserve">1. Model Evaluation and Improvement:</w:t>
+      </w:r>
+    </w:p>
+    <w:p>
+      <w:pPr>
+        <w:spacing w:before="0" w:after="200" w:line="276"/>
+        <w:ind w:right="0" w:left="0" w:firstLine="0"/>
+        <w:jc w:val="both"/>
+        <w:rPr>
+          <w:rFonts w:ascii="Times New Roman" w:hAnsi="Times New Roman" w:cs="Times New Roman" w:eastAsia="Times New Roman"/>
+          <w:color w:val="auto"/>
+          <w:spacing w:val="0"/>
+          <w:position w:val="0"/>
+          <w:sz w:val="28"/>
+          <w:shd w:fill="auto" w:val="clear"/>
+        </w:rPr>
+      </w:pPr>
+      <w:r>
+        <w:rPr>
+          <w:rFonts w:ascii="Times New Roman" w:hAnsi="Times New Roman" w:cs="Times New Roman" w:eastAsia="Times New Roman"/>
+          <w:color w:val="auto"/>
+          <w:spacing w:val="0"/>
+          <w:position w:val="0"/>
+          <w:sz w:val="28"/>
+          <w:shd w:fill="auto" w:val="clear"/>
+        </w:rPr>
+        <w:t xml:space="preserve">   While the Random Forest model performed adequately, further evaluation with different metrics and more data is recommended. Testing with cross-validation, hyperparameter tuning, and other models (e.g., Gradient Boosting) to ensure the best possible performance should be considered.</w:t>
+      </w:r>
+    </w:p>
+    <w:p>
+      <w:pPr>
+        <w:spacing w:before="0" w:after="200" w:line="276"/>
+        <w:ind w:right="0" w:left="0" w:firstLine="0"/>
+        <w:jc w:val="both"/>
+        <w:rPr>
+          <w:rFonts w:ascii="Times New Roman" w:hAnsi="Times New Roman" w:cs="Times New Roman" w:eastAsia="Times New Roman"/>
+          <w:color w:val="auto"/>
+          <w:spacing w:val="0"/>
+          <w:position w:val="0"/>
+          <w:sz w:val="28"/>
+          <w:shd w:fill="auto" w:val="clear"/>
+        </w:rPr>
+      </w:pPr>
+      <w:r>
+        <w:rPr>
+          <w:rFonts w:ascii="Times New Roman" w:hAnsi="Times New Roman" w:cs="Times New Roman" w:eastAsia="Times New Roman"/>
+          <w:color w:val="auto"/>
+          <w:spacing w:val="0"/>
+          <w:position w:val="0"/>
+          <w:sz w:val="28"/>
+          <w:shd w:fill="auto" w:val="clear"/>
+        </w:rPr>
+        <w:t xml:space="preserve">2. Data Expansion and Quality:</w:t>
+      </w:r>
+    </w:p>
+    <w:p>
+      <w:pPr>
+        <w:spacing w:before="0" w:after="200" w:line="276"/>
+        <w:ind w:right="0" w:left="0" w:firstLine="0"/>
+        <w:jc w:val="both"/>
+        <w:rPr>
+          <w:rFonts w:ascii="Times New Roman" w:hAnsi="Times New Roman" w:cs="Times New Roman" w:eastAsia="Times New Roman"/>
+          <w:color w:val="auto"/>
+          <w:spacing w:val="0"/>
+          <w:position w:val="0"/>
+          <w:sz w:val="28"/>
+          <w:shd w:fill="auto" w:val="clear"/>
+        </w:rPr>
+      </w:pPr>
+      <w:r>
+        <w:rPr>
+          <w:rFonts w:ascii="Times New Roman" w:hAnsi="Times New Roman" w:cs="Times New Roman" w:eastAsia="Times New Roman"/>
+          <w:color w:val="auto"/>
+          <w:spacing w:val="0"/>
+          <w:position w:val="0"/>
+          <w:sz w:val="28"/>
+          <w:shd w:fill="auto" w:val="clear"/>
+        </w:rPr>
+        <w:t xml:space="preserve">   The system's accuracy is directly tied to the quality and quantity of the data. Expanding the dataset with more symptoms and corresponding treatments, possibly including data from other diseases for comparison, could improve the model's generalization and accuracy.</w:t>
+      </w:r>
+    </w:p>
+    <w:p>
+      <w:pPr>
+        <w:spacing w:before="0" w:after="200" w:line="276"/>
+        <w:ind w:right="0" w:left="0" w:firstLine="0"/>
+        <w:jc w:val="both"/>
+        <w:rPr>
+          <w:rFonts w:ascii="Times New Roman" w:hAnsi="Times New Roman" w:cs="Times New Roman" w:eastAsia="Times New Roman"/>
+          <w:color w:val="auto"/>
+          <w:spacing w:val="0"/>
+          <w:position w:val="0"/>
+          <w:sz w:val="28"/>
+          <w:shd w:fill="auto" w:val="clear"/>
+        </w:rPr>
+      </w:pPr>
+      <w:r>
+        <w:rPr>
+          <w:rFonts w:ascii="Times New Roman" w:hAnsi="Times New Roman" w:cs="Times New Roman" w:eastAsia="Times New Roman"/>
+          <w:color w:val="auto"/>
+          <w:spacing w:val="0"/>
+          <w:position w:val="0"/>
+          <w:sz w:val="28"/>
+          <w:shd w:fill="auto" w:val="clear"/>
+        </w:rPr>
+        <w:t xml:space="preserve">3. Real-World Testing and Feedback:</w:t>
+      </w:r>
+    </w:p>
+    <w:p>
+      <w:pPr>
+        <w:spacing w:before="0" w:after="200" w:line="276"/>
+        <w:ind w:right="0" w:left="0" w:firstLine="0"/>
+        <w:jc w:val="both"/>
+        <w:rPr>
+          <w:rFonts w:ascii="Times New Roman" w:hAnsi="Times New Roman" w:cs="Times New Roman" w:eastAsia="Times New Roman"/>
+          <w:color w:val="auto"/>
+          <w:spacing w:val="0"/>
+          <w:position w:val="0"/>
+          <w:sz w:val="28"/>
+          <w:shd w:fill="auto" w:val="clear"/>
+        </w:rPr>
+      </w:pPr>
+      <w:r>
+        <w:rPr>
+          <w:rFonts w:ascii="Times New Roman" w:hAnsi="Times New Roman" w:cs="Times New Roman" w:eastAsia="Times New Roman"/>
+          <w:color w:val="auto"/>
+          <w:spacing w:val="0"/>
+          <w:position w:val="0"/>
+          <w:sz w:val="28"/>
+          <w:shd w:fill="auto" w:val="clear"/>
+        </w:rPr>
+        <w:t xml:space="preserve">   Deploying the system in a controlled real-world environment to gather user feedback. This will help identify any usability issues, and it may highlight additional symptoms or treatments that should be included.</w:t>
+      </w:r>
+    </w:p>
+    <w:p>
+      <w:pPr>
+        <w:spacing w:before="0" w:after="200" w:line="276"/>
+        <w:ind w:right="0" w:left="0" w:firstLine="0"/>
+        <w:jc w:val="both"/>
+        <w:rPr>
+          <w:rFonts w:ascii="Times New Roman" w:hAnsi="Times New Roman" w:cs="Times New Roman" w:eastAsia="Times New Roman"/>
+          <w:color w:val="auto"/>
+          <w:spacing w:val="0"/>
+          <w:position w:val="0"/>
+          <w:sz w:val="28"/>
+          <w:shd w:fill="auto" w:val="clear"/>
+        </w:rPr>
+      </w:pPr>
+      <w:r>
+        <w:rPr>
+          <w:rFonts w:ascii="Times New Roman" w:hAnsi="Times New Roman" w:cs="Times New Roman" w:eastAsia="Times New Roman"/>
+          <w:color w:val="auto"/>
+          <w:spacing w:val="0"/>
+          <w:position w:val="0"/>
+          <w:sz w:val="28"/>
+          <w:shd w:fill="auto" w:val="clear"/>
+        </w:rPr>
+        <w:t xml:space="preserve">4. Continuous Learning:</w:t>
+      </w:r>
+    </w:p>
+    <w:p>
+      <w:pPr>
+        <w:spacing w:before="0" w:after="200" w:line="276"/>
+        <w:ind w:right="0" w:left="0" w:firstLine="0"/>
+        <w:jc w:val="both"/>
+        <w:rPr>
+          <w:rFonts w:ascii="Times New Roman" w:hAnsi="Times New Roman" w:cs="Times New Roman" w:eastAsia="Times New Roman"/>
+          <w:color w:val="auto"/>
+          <w:spacing w:val="0"/>
+          <w:position w:val="0"/>
+          <w:sz w:val="28"/>
+          <w:shd w:fill="auto" w:val="clear"/>
+        </w:rPr>
+      </w:pPr>
+      <w:r>
+        <w:rPr>
+          <w:rFonts w:ascii="Times New Roman" w:hAnsi="Times New Roman" w:cs="Times New Roman" w:eastAsia="Times New Roman"/>
+          <w:color w:val="auto"/>
+          <w:spacing w:val="0"/>
+          <w:position w:val="0"/>
+          <w:sz w:val="28"/>
+          <w:shd w:fill="auto" w:val="clear"/>
+        </w:rPr>
+        <w:t xml:space="preserve">   Implementing a mechanism to allow the system to learn continuously from new data. This could involve periodic model retraining with updated datasets or an active learning approach where the model asks for user input when unsure.</w:t>
+      </w:r>
+    </w:p>
+    <w:p>
+      <w:pPr>
+        <w:spacing w:before="0" w:after="200" w:line="276"/>
+        <w:ind w:right="0" w:left="0" w:firstLine="0"/>
+        <w:jc w:val="both"/>
+        <w:rPr>
+          <w:rFonts w:ascii="Times New Roman" w:hAnsi="Times New Roman" w:cs="Times New Roman" w:eastAsia="Times New Roman"/>
+          <w:color w:val="auto"/>
+          <w:spacing w:val="0"/>
+          <w:position w:val="0"/>
+          <w:sz w:val="28"/>
+          <w:shd w:fill="auto" w:val="clear"/>
+        </w:rPr>
+      </w:pPr>
+      <w:r>
+        <w:rPr>
+          <w:rFonts w:ascii="Times New Roman" w:hAnsi="Times New Roman" w:cs="Times New Roman" w:eastAsia="Times New Roman"/>
+          <w:color w:val="auto"/>
+          <w:spacing w:val="0"/>
+          <w:position w:val="0"/>
+          <w:sz w:val="28"/>
+          <w:shd w:fill="auto" w:val="clear"/>
+        </w:rPr>
+        <w:t xml:space="preserve">5. Security and Privacy:</w:t>
+      </w:r>
+    </w:p>
+    <w:p>
+      <w:pPr>
+        <w:spacing w:before="0" w:after="200" w:line="276"/>
+        <w:ind w:right="0" w:left="0" w:firstLine="0"/>
+        <w:jc w:val="both"/>
+        <w:rPr>
+          <w:rFonts w:ascii="Times New Roman" w:hAnsi="Times New Roman" w:cs="Times New Roman" w:eastAsia="Times New Roman"/>
+          <w:color w:val="auto"/>
+          <w:spacing w:val="0"/>
+          <w:position w:val="0"/>
+          <w:sz w:val="28"/>
+          <w:shd w:fill="auto" w:val="clear"/>
+        </w:rPr>
+      </w:pPr>
+      <w:r>
+        <w:rPr>
+          <w:rFonts w:ascii="Times New Roman" w:hAnsi="Times New Roman" w:cs="Times New Roman" w:eastAsia="Times New Roman"/>
+          <w:color w:val="auto"/>
+          <w:spacing w:val="0"/>
+          <w:position w:val="0"/>
+          <w:sz w:val="28"/>
+          <w:shd w:fill="auto" w:val="clear"/>
+        </w:rPr>
+        <w:t xml:space="preserve">   As the system deals with health-related data, ensure that user data is handled securely. Implementing HTTPS for the web app, and considering adding authentication for access to the system if sensitive data is involved.</w:t>
+      </w:r>
+    </w:p>
+    <w:p>
+      <w:pPr>
+        <w:spacing w:before="0" w:after="200" w:line="276"/>
+        <w:ind w:right="0" w:left="0" w:firstLine="0"/>
+        <w:jc w:val="both"/>
+        <w:rPr>
+          <w:rFonts w:ascii="Times New Roman" w:hAnsi="Times New Roman" w:cs="Times New Roman" w:eastAsia="Times New Roman"/>
+          <w:color w:val="auto"/>
+          <w:spacing w:val="0"/>
+          <w:position w:val="0"/>
+          <w:sz w:val="28"/>
+          <w:shd w:fill="auto" w:val="clear"/>
+        </w:rPr>
+      </w:pPr>
+      <w:r>
+        <w:rPr>
+          <w:rFonts w:ascii="Times New Roman" w:hAnsi="Times New Roman" w:cs="Times New Roman" w:eastAsia="Times New Roman"/>
+          <w:color w:val="auto"/>
+          <w:spacing w:val="0"/>
+          <w:position w:val="0"/>
+          <w:sz w:val="28"/>
+          <w:shd w:fill="auto" w:val="clear"/>
+        </w:rPr>
+        <w:t xml:space="preserve">6. Scalability and Performance:</w:t>
+      </w:r>
+    </w:p>
+    <w:p>
+      <w:pPr>
+        <w:spacing w:before="0" w:after="200" w:line="276"/>
+        <w:ind w:right="0" w:left="0" w:firstLine="0"/>
+        <w:jc w:val="both"/>
+        <w:rPr>
+          <w:rFonts w:ascii="Times New Roman" w:hAnsi="Times New Roman" w:cs="Times New Roman" w:eastAsia="Times New Roman"/>
+          <w:color w:val="auto"/>
+          <w:spacing w:val="0"/>
+          <w:position w:val="0"/>
+          <w:sz w:val="28"/>
+          <w:shd w:fill="auto" w:val="clear"/>
+        </w:rPr>
+      </w:pPr>
+      <w:r>
+        <w:rPr>
+          <w:rFonts w:ascii="Times New Roman" w:hAnsi="Times New Roman" w:cs="Times New Roman" w:eastAsia="Times New Roman"/>
+          <w:color w:val="auto"/>
+          <w:spacing w:val="0"/>
+          <w:position w:val="0"/>
+          <w:sz w:val="28"/>
+          <w:shd w:fill="auto" w:val="clear"/>
+        </w:rPr>
+        <w:t xml:space="preserve">   As the user base grows, one should consider optimizing the system for scalability. This might involve moving to a more robust web framework, using cloud services for deployment, or implementing load balancing to handle high traffic.</w:t>
+      </w:r>
+    </w:p>
+    <w:p>
+      <w:pPr>
+        <w:spacing w:before="0" w:after="200" w:line="276"/>
+        <w:ind w:right="0" w:left="0" w:firstLine="0"/>
+        <w:jc w:val="both"/>
+        <w:rPr>
+          <w:rFonts w:ascii="Times New Roman" w:hAnsi="Times New Roman" w:cs="Times New Roman" w:eastAsia="Times New Roman"/>
+          <w:color w:val="auto"/>
+          <w:spacing w:val="0"/>
+          <w:position w:val="0"/>
+          <w:sz w:val="28"/>
+          <w:shd w:fill="auto" w:val="clear"/>
+        </w:rPr>
+      </w:pPr>
+      <w:r>
+        <w:rPr>
+          <w:rFonts w:ascii="Times New Roman" w:hAnsi="Times New Roman" w:cs="Times New Roman" w:eastAsia="Times New Roman"/>
+          <w:color w:val="auto"/>
+          <w:spacing w:val="0"/>
+          <w:position w:val="0"/>
+          <w:sz w:val="28"/>
+          <w:shd w:fill="auto" w:val="clear"/>
+        </w:rPr>
+        <w:t xml:space="preserve">7. Integration with Medical Databases:</w:t>
+      </w:r>
+    </w:p>
+    <w:p>
+      <w:pPr>
+        <w:spacing w:before="0" w:after="200" w:line="276"/>
+        <w:ind w:right="0" w:left="0" w:firstLine="0"/>
+        <w:jc w:val="both"/>
+        <w:rPr>
+          <w:rFonts w:ascii="Times New Roman" w:hAnsi="Times New Roman" w:cs="Times New Roman" w:eastAsia="Times New Roman"/>
+          <w:color w:val="auto"/>
+          <w:spacing w:val="0"/>
+          <w:position w:val="0"/>
+          <w:sz w:val="28"/>
+          <w:shd w:fill="auto" w:val="clear"/>
+        </w:rPr>
+      </w:pPr>
+      <w:r>
+        <w:rPr>
+          <w:rFonts w:ascii="Times New Roman" w:hAnsi="Times New Roman" w:cs="Times New Roman" w:eastAsia="Times New Roman"/>
+          <w:color w:val="auto"/>
+          <w:spacing w:val="0"/>
+          <w:position w:val="0"/>
+          <w:sz w:val="28"/>
+          <w:shd w:fill="auto" w:val="clear"/>
+        </w:rPr>
+        <w:t xml:space="preserve">   Integrating the system with existing medical databases or APIs to provide more comprehensive recommendations, including alternative treatments, medication information, and links to related medical literature should be considered.</w:t>
+      </w:r>
+    </w:p>
+    <w:p>
+      <w:pPr>
+        <w:spacing w:before="0" w:after="200" w:line="276"/>
+        <w:ind w:right="0" w:left="0" w:firstLine="0"/>
+        <w:jc w:val="both"/>
+        <w:rPr>
+          <w:rFonts w:ascii="Times New Roman" w:hAnsi="Times New Roman" w:cs="Times New Roman" w:eastAsia="Times New Roman"/>
+          <w:color w:val="auto"/>
+          <w:spacing w:val="0"/>
+          <w:position w:val="0"/>
+          <w:sz w:val="28"/>
+          <w:shd w:fill="auto" w:val="clear"/>
+        </w:rPr>
+      </w:pPr>
+      <w:r>
+        <w:rPr>
+          <w:rFonts w:ascii="Times New Roman" w:hAnsi="Times New Roman" w:cs="Times New Roman" w:eastAsia="Times New Roman"/>
+          <w:color w:val="auto"/>
+          <w:spacing w:val="0"/>
+          <w:position w:val="0"/>
+          <w:sz w:val="28"/>
+          <w:shd w:fill="auto" w:val="clear"/>
+        </w:rPr>
+        <w:tab/>
+        <w:t xml:space="preserve">By following these recommendations, the system can evolve into a more robust, accurate, and widely used tool for providing treatment recommendations based on symptoms, ultimately aiding in better patient outcomes.</w:t>
+      </w:r>
     </w:p>
     <w:p>
       <w:pPr>
@@ -7309,7 +8162,7 @@
       <w:pPr>
         <w:numPr>
           <w:ilvl w:val="0"/>
-          <w:numId w:val="82"/>
+          <w:numId w:val="83"/>
         </w:numPr>
         <w:spacing w:before="0" w:after="200" w:line="276"/>
         <w:ind w:right="0" w:left="720" w:hanging="360"/>
@@ -7339,7 +8192,7 @@
       <w:pPr>
         <w:numPr>
           <w:ilvl w:val="0"/>
-          <w:numId w:val="82"/>
+          <w:numId w:val="83"/>
         </w:numPr>
         <w:spacing w:before="0" w:after="200" w:line="276"/>
         <w:ind w:right="0" w:left="720" w:hanging="360"/>
@@ -7369,7 +8222,7 @@
       <w:pPr>
         <w:numPr>
           <w:ilvl w:val="0"/>
-          <w:numId w:val="82"/>
+          <w:numId w:val="83"/>
         </w:numPr>
         <w:spacing w:before="0" w:after="200" w:line="276"/>
         <w:ind w:right="0" w:left="720" w:hanging="360"/>
@@ -7413,7 +8266,7 @@
       <w:pPr>
         <w:numPr>
           <w:ilvl w:val="0"/>
-          <w:numId w:val="82"/>
+          <w:numId w:val="83"/>
         </w:numPr>
         <w:spacing w:before="0" w:after="200" w:line="276"/>
         <w:ind w:right="0" w:left="720" w:hanging="360"/>
@@ -7468,7 +8321,7 @@
       <w:pPr>
         <w:numPr>
           <w:ilvl w:val="0"/>
-          <w:numId w:val="82"/>
+          <w:numId w:val="83"/>
         </w:numPr>
         <w:spacing w:before="0" w:after="200" w:line="276"/>
         <w:ind w:right="0" w:left="720" w:hanging="360"/>
@@ -7512,7 +8365,7 @@
       <w:pPr>
         <w:numPr>
           <w:ilvl w:val="0"/>
-          <w:numId w:val="82"/>
+          <w:numId w:val="83"/>
         </w:numPr>
         <w:spacing w:before="0" w:after="200" w:line="276"/>
         <w:ind w:right="0" w:left="720" w:hanging="360"/>
@@ -7543,7 +8396,7 @@
       <w:pPr>
         <w:numPr>
           <w:ilvl w:val="0"/>
-          <w:numId w:val="82"/>
+          <w:numId w:val="83"/>
         </w:numPr>
         <w:spacing w:before="0" w:after="200" w:line="276"/>
         <w:ind w:right="0" w:left="720" w:hanging="360"/>
@@ -7609,7 +8462,7 @@
       <w:pPr>
         <w:numPr>
           <w:ilvl w:val="0"/>
-          <w:numId w:val="82"/>
+          <w:numId w:val="83"/>
         </w:numPr>
         <w:spacing w:before="0" w:after="200" w:line="276"/>
         <w:ind w:right="0" w:left="720" w:hanging="360"/>
@@ -7639,7 +8492,7 @@
       <w:pPr>
         <w:numPr>
           <w:ilvl w:val="0"/>
-          <w:numId w:val="82"/>
+          <w:numId w:val="83"/>
         </w:numPr>
         <w:spacing w:before="0" w:after="200" w:line="276"/>
         <w:ind w:right="0" w:left="720" w:hanging="360"/>
@@ -7683,7 +8536,7 @@
       <w:pPr>
         <w:numPr>
           <w:ilvl w:val="0"/>
-          <w:numId w:val="82"/>
+          <w:numId w:val="83"/>
         </w:numPr>
         <w:spacing w:before="0" w:after="200" w:line="276"/>
         <w:ind w:right="0" w:left="720" w:hanging="360"/>
@@ -7713,7 +8566,7 @@
       <w:pPr>
         <w:numPr>
           <w:ilvl w:val="0"/>
-          <w:numId w:val="82"/>
+          <w:numId w:val="83"/>
         </w:numPr>
         <w:spacing w:before="0" w:after="200" w:line="276"/>
         <w:ind w:right="0" w:left="720" w:hanging="360"/>
@@ -7743,7 +8596,7 @@
       <w:pPr>
         <w:numPr>
           <w:ilvl w:val="0"/>
-          <w:numId w:val="82"/>
+          <w:numId w:val="83"/>
         </w:numPr>
         <w:spacing w:before="0" w:after="200" w:line="276"/>
         <w:ind w:right="0" w:left="720" w:hanging="360"/>
@@ -7809,7 +8662,7 @@
       <w:pPr>
         <w:numPr>
           <w:ilvl w:val="0"/>
-          <w:numId w:val="82"/>
+          <w:numId w:val="83"/>
         </w:numPr>
         <w:spacing w:before="0" w:after="200" w:line="276"/>
         <w:ind w:right="0" w:left="720" w:hanging="360"/>
@@ -7839,7 +8692,7 @@
       <w:pPr>
         <w:numPr>
           <w:ilvl w:val="0"/>
-          <w:numId w:val="82"/>
+          <w:numId w:val="83"/>
         </w:numPr>
         <w:spacing w:before="0" w:after="200" w:line="276"/>
         <w:ind w:right="0" w:left="720" w:hanging="360"/>
@@ -7869,7 +8722,7 @@
       <w:pPr>
         <w:numPr>
           <w:ilvl w:val="0"/>
-          <w:numId w:val="82"/>
+          <w:numId w:val="83"/>
         </w:numPr>
         <w:spacing w:before="0" w:after="200" w:line="276"/>
         <w:ind w:right="0" w:left="720" w:hanging="360"/>
@@ -7894,6 +8747,50 @@
         </w:rPr>
         <w:t xml:space="preserve">Chen, C., Liaw, A., &amp; Breiman, L. (2018). Using random forest to learn imbalanced data. Journal of Machine Learning Research, 99(1), 149-168.</w:t>
       </w:r>
+    </w:p>
+    <w:p>
+      <w:pPr>
+        <w:numPr>
+          <w:ilvl w:val="0"/>
+          <w:numId w:val="83"/>
+        </w:numPr>
+        <w:spacing w:before="0" w:after="200" w:line="276"/>
+        <w:ind w:right="0" w:left="720" w:hanging="360"/>
+        <w:jc w:val="both"/>
+        <w:rPr>
+          <w:rFonts w:ascii="Times New Roman" w:hAnsi="Times New Roman" w:cs="Times New Roman" w:eastAsia="Times New Roman"/>
+          <w:color w:val="auto"/>
+          <w:spacing w:val="0"/>
+          <w:position w:val="0"/>
+          <w:sz w:val="28"/>
+          <w:shd w:fill="auto" w:val="clear"/>
+        </w:rPr>
+      </w:pPr>
+      <w:r>
+        <w:rPr>
+          <w:rFonts w:ascii="Times New Roman" w:hAnsi="Times New Roman" w:cs="Times New Roman" w:eastAsia="Times New Roman"/>
+          <w:color w:val="auto"/>
+          <w:spacing w:val="0"/>
+          <w:position w:val="0"/>
+          <w:sz w:val="28"/>
+          <w:shd w:fill="auto" w:val="clear"/>
+        </w:rPr>
+        <w:t xml:space="preserve">Dataset used and project souce code </w:t>
+      </w:r>
+      <w:hyperlink xmlns:r="http://schemas.openxmlformats.org/officeDocument/2006/relationships" r:id="docRId12">
+        <w:r>
+          <w:rPr>
+            <w:rFonts w:ascii="Times New Roman" w:hAnsi="Times New Roman" w:cs="Times New Roman" w:eastAsia="Times New Roman"/>
+            <w:color w:val="0000FF"/>
+            <w:spacing w:val="0"/>
+            <w:position w:val="0"/>
+            <w:sz w:val="28"/>
+            <w:u w:val="single"/>
+            <w:shd w:fill="auto" w:val="clear"/>
+          </w:rPr>
+          <w:t xml:space="preserve">https://github.com/kennylegal/Cholera-Recommendation-System</w:t>
+        </w:r>
+      </w:hyperlink>
     </w:p>
   </w:body>
 </w:document>
@@ -8038,7 +8935,7 @@
   <w:num w:numId="78">
     <w:abstractNumId w:val="6"/>
   </w:num>
-  <w:num w:numId="82">
+  <w:num w:numId="83">
     <w:abstractNumId w:val="0"/>
   </w:num>
 </w:numbering>

--- a/Cholera.docx
+++ b/Cholera.docx
@@ -47,8 +47,8 @@
         <w:tab/>
       </w:r>
       <w:r>
-        <w:object w:dxaOrig="5750" w:dyaOrig="4191">
-          <v:rect xmlns:o="urn:schemas-microsoft-com:office:office" xmlns:v="urn:schemas-microsoft-com:vml" id="rectole0000000000" style="width:287.500000pt;height:209.550000pt" o:preferrelative="t" o:ole="">
+        <w:object w:dxaOrig="5689" w:dyaOrig="4130">
+          <v:rect xmlns:o="urn:schemas-microsoft-com:office:office" xmlns:v="urn:schemas-microsoft-com:vml" id="rectole0000000000" style="width:284.450000pt;height:206.500000pt" o:preferrelative="t" o:ole="">
             <o:lock v:ext="edit"/>
             <v:imagedata xmlns:r="http://schemas.openxmlformats.org/officeDocument/2006/relationships" r:id="docRId1" o:title=""/>
           </v:rect>
@@ -3165,6 +3165,427 @@
     </w:p>
     <w:p>
       <w:pPr>
+        <w:spacing w:before="0" w:after="200" w:line="276"/>
+        <w:ind w:right="0" w:left="0" w:firstLine="0"/>
+        <w:jc w:val="both"/>
+        <w:rPr>
+          <w:rFonts w:ascii="Times New Roman" w:hAnsi="Times New Roman" w:cs="Times New Roman" w:eastAsia="Times New Roman"/>
+          <w:color w:val="auto"/>
+          <w:spacing w:val="0"/>
+          <w:position w:val="0"/>
+          <w:sz w:val="28"/>
+          <w:shd w:fill="auto" w:val="clear"/>
+        </w:rPr>
+      </w:pPr>
+      <w:r>
+        <w:rPr>
+          <w:rFonts w:ascii="Times New Roman" w:hAnsi="Times New Roman" w:cs="Times New Roman" w:eastAsia="Times New Roman"/>
+          <w:color w:val="auto"/>
+          <w:spacing w:val="0"/>
+          <w:position w:val="0"/>
+          <w:sz w:val="28"/>
+          <w:shd w:fill="auto" w:val="clear"/>
+        </w:rPr>
+        <w:t xml:space="preserve">1. Data Collection</w:t>
+      </w:r>
+    </w:p>
+    <w:p>
+      <w:pPr>
+        <w:spacing w:before="0" w:after="200" w:line="276"/>
+        <w:ind w:right="0" w:left="0" w:firstLine="0"/>
+        <w:jc w:val="both"/>
+        <w:rPr>
+          <w:rFonts w:ascii="Times New Roman" w:hAnsi="Times New Roman" w:cs="Times New Roman" w:eastAsia="Times New Roman"/>
+          <w:color w:val="auto"/>
+          <w:spacing w:val="0"/>
+          <w:position w:val="0"/>
+          <w:sz w:val="28"/>
+          <w:shd w:fill="auto" w:val="clear"/>
+        </w:rPr>
+      </w:pPr>
+      <w:r>
+        <w:rPr>
+          <w:rFonts w:ascii="Times New Roman" w:hAnsi="Times New Roman" w:cs="Times New Roman" w:eastAsia="Times New Roman"/>
+          <w:color w:val="auto"/>
+          <w:spacing w:val="0"/>
+          <w:position w:val="0"/>
+          <w:sz w:val="28"/>
+          <w:shd w:fill="auto" w:val="clear"/>
+        </w:rPr>
+        <w:tab/>
+        <w:t xml:space="preserve">At this stage. patient data including symptoms (e.g., diarrhea, vomiting, dehydration), laboratory results, demographic information (e.g., age, gender), and treatment outcomes are gathered. Data on various treatment protocols (e.g., oral rehydration, antibiotics, intravenous fluids) and their effectiveness.</w:t>
+      </w:r>
+    </w:p>
+    <w:p>
+      <w:pPr>
+        <w:spacing w:before="0" w:after="200" w:line="276"/>
+        <w:ind w:right="0" w:left="0" w:firstLine="0"/>
+        <w:jc w:val="both"/>
+        <w:rPr>
+          <w:rFonts w:ascii="Times New Roman" w:hAnsi="Times New Roman" w:cs="Times New Roman" w:eastAsia="Times New Roman"/>
+          <w:color w:val="auto"/>
+          <w:spacing w:val="0"/>
+          <w:position w:val="0"/>
+          <w:sz w:val="28"/>
+          <w:shd w:fill="auto" w:val="clear"/>
+        </w:rPr>
+      </w:pPr>
+      <w:r>
+        <w:rPr>
+          <w:rFonts w:ascii="Times New Roman" w:hAnsi="Times New Roman" w:cs="Times New Roman" w:eastAsia="Times New Roman"/>
+          <w:color w:val="auto"/>
+          <w:spacing w:val="0"/>
+          <w:position w:val="0"/>
+          <w:sz w:val="28"/>
+          <w:shd w:fill="auto" w:val="clear"/>
+        </w:rPr>
+        <w:t xml:space="preserve">2. Data Preprocessing</w:t>
+      </w:r>
+    </w:p>
+    <w:p>
+      <w:pPr>
+        <w:spacing w:before="0" w:after="200" w:line="276"/>
+        <w:ind w:right="0" w:left="0" w:firstLine="0"/>
+        <w:jc w:val="both"/>
+        <w:rPr>
+          <w:rFonts w:ascii="Times New Roman" w:hAnsi="Times New Roman" w:cs="Times New Roman" w:eastAsia="Times New Roman"/>
+          <w:color w:val="auto"/>
+          <w:spacing w:val="0"/>
+          <w:position w:val="0"/>
+          <w:sz w:val="28"/>
+          <w:shd w:fill="auto" w:val="clear"/>
+        </w:rPr>
+      </w:pPr>
+      <w:r>
+        <w:rPr>
+          <w:rFonts w:ascii="Times New Roman" w:hAnsi="Times New Roman" w:cs="Times New Roman" w:eastAsia="Times New Roman"/>
+          <w:color w:val="auto"/>
+          <w:spacing w:val="0"/>
+          <w:position w:val="0"/>
+          <w:sz w:val="28"/>
+          <w:shd w:fill="auto" w:val="clear"/>
+        </w:rPr>
+        <w:tab/>
+        <w:t xml:space="preserve">Missing data, outliers, and inconsistencies are handled here using techniques like imputation for missing values or removing records with excessive missing data. Relevant features that can influence the recommendation are also created. This may include aggregating symptom severity scores, calculating dehydration levels, or encoding categorical variables. Scale features are performed to ensure uniformity, especially for algorithms like Random Forest that are sensitive to feature scaling.</w:t>
+        <w:tab/>
+      </w:r>
+    </w:p>
+    <w:p>
+      <w:pPr>
+        <w:spacing w:before="0" w:after="200" w:line="276"/>
+        <w:ind w:right="0" w:left="0" w:firstLine="0"/>
+        <w:jc w:val="both"/>
+        <w:rPr>
+          <w:rFonts w:ascii="Times New Roman" w:hAnsi="Times New Roman" w:cs="Times New Roman" w:eastAsia="Times New Roman"/>
+          <w:color w:val="auto"/>
+          <w:spacing w:val="0"/>
+          <w:position w:val="0"/>
+          <w:sz w:val="28"/>
+          <w:shd w:fill="auto" w:val="clear"/>
+        </w:rPr>
+      </w:pPr>
+      <w:r>
+        <w:rPr>
+          <w:rFonts w:ascii="Times New Roman" w:hAnsi="Times New Roman" w:cs="Times New Roman" w:eastAsia="Times New Roman"/>
+          <w:color w:val="auto"/>
+          <w:spacing w:val="0"/>
+          <w:position w:val="0"/>
+          <w:sz w:val="28"/>
+          <w:shd w:fill="auto" w:val="clear"/>
+        </w:rPr>
+        <w:t xml:space="preserve">3. Data Splitting and Model Building.</w:t>
+      </w:r>
+    </w:p>
+    <w:p>
+      <w:pPr>
+        <w:spacing w:before="0" w:after="200" w:line="276"/>
+        <w:ind w:right="0" w:left="0" w:firstLine="0"/>
+        <w:jc w:val="both"/>
+        <w:rPr>
+          <w:rFonts w:ascii="Times New Roman" w:hAnsi="Times New Roman" w:cs="Times New Roman" w:eastAsia="Times New Roman"/>
+          <w:color w:val="auto"/>
+          <w:spacing w:val="0"/>
+          <w:position w:val="0"/>
+          <w:sz w:val="28"/>
+          <w:shd w:fill="auto" w:val="clear"/>
+        </w:rPr>
+      </w:pPr>
+      <w:r>
+        <w:rPr>
+          <w:rFonts w:ascii="Times New Roman" w:hAnsi="Times New Roman" w:cs="Times New Roman" w:eastAsia="Times New Roman"/>
+          <w:color w:val="auto"/>
+          <w:spacing w:val="0"/>
+          <w:position w:val="0"/>
+          <w:sz w:val="28"/>
+          <w:shd w:fill="auto" w:val="clear"/>
+        </w:rPr>
+        <w:tab/>
+        <w:t xml:space="preserve">Typically 70-80% of the data is used for training the model with 10% for hyperparameter tuning and 10% for evaluating the model's performance.</w:t>
+      </w:r>
+    </w:p>
+    <w:p>
+      <w:pPr>
+        <w:spacing w:before="0" w:after="200" w:line="276"/>
+        <w:ind w:right="0" w:left="0" w:firstLine="0"/>
+        <w:jc w:val="both"/>
+        <w:rPr>
+          <w:rFonts w:ascii="Times New Roman" w:hAnsi="Times New Roman" w:cs="Times New Roman" w:eastAsia="Times New Roman"/>
+          <w:color w:val="auto"/>
+          <w:spacing w:val="0"/>
+          <w:position w:val="0"/>
+          <w:sz w:val="28"/>
+          <w:shd w:fill="auto" w:val="clear"/>
+        </w:rPr>
+      </w:pPr>
+      <w:r>
+        <w:rPr>
+          <w:rFonts w:ascii="Times New Roman" w:hAnsi="Times New Roman" w:cs="Times New Roman" w:eastAsia="Times New Roman"/>
+          <w:color w:val="auto"/>
+          <w:spacing w:val="0"/>
+          <w:position w:val="0"/>
+          <w:sz w:val="28"/>
+          <w:shd w:fill="auto" w:val="clear"/>
+        </w:rPr>
+        <w:tab/>
+        <w:t xml:space="preserve">Random Forest is used to predict the most appropriate treatment based on patient data. Random Forest is chosen due to its robustness against overfitting, ability to handle high-dimensional data, and interpretability. Random Forest is a popular ensemble learning method used in machine learning for classification and regression tasks. It works by constructing a multitude of decision trees during training and outputting either the mode of the classes (classification) or the mean prediction (regression) of the individual trees.</w:t>
+      </w:r>
+    </w:p>
+    <w:p>
+      <w:pPr>
+        <w:spacing w:before="0" w:after="200" w:line="276"/>
+        <w:ind w:right="0" w:left="0" w:firstLine="0"/>
+        <w:jc w:val="both"/>
+        <w:rPr>
+          <w:rFonts w:ascii="Times New Roman" w:hAnsi="Times New Roman" w:cs="Times New Roman" w:eastAsia="Times New Roman"/>
+          <w:color w:val="auto"/>
+          <w:spacing w:val="0"/>
+          <w:position w:val="0"/>
+          <w:sz w:val="28"/>
+          <w:shd w:fill="auto" w:val="clear"/>
+        </w:rPr>
+      </w:pPr>
+      <w:r>
+        <w:rPr>
+          <w:rFonts w:ascii="Times New Roman" w:hAnsi="Times New Roman" w:cs="Times New Roman" w:eastAsia="Times New Roman"/>
+          <w:color w:val="auto"/>
+          <w:spacing w:val="0"/>
+          <w:position w:val="0"/>
+          <w:sz w:val="28"/>
+          <w:shd w:fill="auto" w:val="clear"/>
+        </w:rPr>
+        <w:t xml:space="preserve">How Random Forest Works:</w:t>
+      </w:r>
+    </w:p>
+    <w:p>
+      <w:pPr>
+        <w:spacing w:before="0" w:after="200" w:line="276"/>
+        <w:ind w:right="0" w:left="0" w:firstLine="0"/>
+        <w:jc w:val="both"/>
+        <w:rPr>
+          <w:rFonts w:ascii="Times New Roman" w:hAnsi="Times New Roman" w:cs="Times New Roman" w:eastAsia="Times New Roman"/>
+          <w:color w:val="auto"/>
+          <w:spacing w:val="0"/>
+          <w:position w:val="0"/>
+          <w:sz w:val="28"/>
+          <w:shd w:fill="auto" w:val="clear"/>
+        </w:rPr>
+      </w:pPr>
+      <w:r>
+        <w:rPr>
+          <w:rFonts w:ascii="Times New Roman" w:hAnsi="Times New Roman" w:cs="Times New Roman" w:eastAsia="Times New Roman"/>
+          <w:color w:val="auto"/>
+          <w:spacing w:val="0"/>
+          <w:position w:val="0"/>
+          <w:sz w:val="28"/>
+          <w:shd w:fill="auto" w:val="clear"/>
+        </w:rPr>
+        <w:t xml:space="preserve">Data Bootstrapping:</w:t>
+      </w:r>
+    </w:p>
+    <w:p>
+      <w:pPr>
+        <w:spacing w:before="0" w:after="200" w:line="276"/>
+        <w:ind w:right="0" w:left="0" w:firstLine="0"/>
+        <w:jc w:val="both"/>
+        <w:rPr>
+          <w:rFonts w:ascii="Times New Roman" w:hAnsi="Times New Roman" w:cs="Times New Roman" w:eastAsia="Times New Roman"/>
+          <w:color w:val="auto"/>
+          <w:spacing w:val="0"/>
+          <w:position w:val="0"/>
+          <w:sz w:val="28"/>
+          <w:shd w:fill="auto" w:val="clear"/>
+        </w:rPr>
+      </w:pPr>
+      <w:r>
+        <w:rPr>
+          <w:rFonts w:ascii="Times New Roman" w:hAnsi="Times New Roman" w:cs="Times New Roman" w:eastAsia="Times New Roman"/>
+          <w:color w:val="auto"/>
+          <w:spacing w:val="0"/>
+          <w:position w:val="0"/>
+          <w:sz w:val="28"/>
+          <w:shd w:fill="auto" w:val="clear"/>
+        </w:rPr>
+        <w:t xml:space="preserve">The algorithm creates multiple subsets of the original dataset using a technique called bootstrapping (sampling with replacement).</w:t>
+      </w:r>
+    </w:p>
+    <w:p>
+      <w:pPr>
+        <w:spacing w:before="0" w:after="200" w:line="276"/>
+        <w:ind w:right="0" w:left="0" w:firstLine="0"/>
+        <w:jc w:val="both"/>
+        <w:rPr>
+          <w:rFonts w:ascii="Times New Roman" w:hAnsi="Times New Roman" w:cs="Times New Roman" w:eastAsia="Times New Roman"/>
+          <w:color w:val="auto"/>
+          <w:spacing w:val="0"/>
+          <w:position w:val="0"/>
+          <w:sz w:val="28"/>
+          <w:shd w:fill="auto" w:val="clear"/>
+        </w:rPr>
+      </w:pPr>
+      <w:r>
+        <w:rPr>
+          <w:rFonts w:ascii="Times New Roman" w:hAnsi="Times New Roman" w:cs="Times New Roman" w:eastAsia="Times New Roman"/>
+          <w:color w:val="auto"/>
+          <w:spacing w:val="0"/>
+          <w:position w:val="0"/>
+          <w:sz w:val="28"/>
+          <w:shd w:fill="auto" w:val="clear"/>
+        </w:rPr>
+        <w:t xml:space="preserve">Decision Trees Construction:</w:t>
+      </w:r>
+    </w:p>
+    <w:p>
+      <w:pPr>
+        <w:spacing w:before="0" w:after="200" w:line="276"/>
+        <w:ind w:right="0" w:left="0" w:firstLine="0"/>
+        <w:jc w:val="both"/>
+        <w:rPr>
+          <w:rFonts w:ascii="Times New Roman" w:hAnsi="Times New Roman" w:cs="Times New Roman" w:eastAsia="Times New Roman"/>
+          <w:color w:val="auto"/>
+          <w:spacing w:val="0"/>
+          <w:position w:val="0"/>
+          <w:sz w:val="28"/>
+          <w:shd w:fill="auto" w:val="clear"/>
+        </w:rPr>
+      </w:pPr>
+      <w:r>
+        <w:rPr>
+          <w:rFonts w:ascii="Times New Roman" w:hAnsi="Times New Roman" w:cs="Times New Roman" w:eastAsia="Times New Roman"/>
+          <w:color w:val="auto"/>
+          <w:spacing w:val="0"/>
+          <w:position w:val="0"/>
+          <w:sz w:val="28"/>
+          <w:shd w:fill="auto" w:val="clear"/>
+        </w:rPr>
+        <w:t xml:space="preserve">For each subset, a decision tree is built, but with a twist. Instead of considering all features for splitting at each node, a random subset of features is selected.</w:t>
+      </w:r>
+    </w:p>
+    <w:p>
+      <w:pPr>
+        <w:spacing w:before="0" w:after="200" w:line="276"/>
+        <w:ind w:right="0" w:left="0" w:firstLine="0"/>
+        <w:jc w:val="both"/>
+        <w:rPr>
+          <w:rFonts w:ascii="Times New Roman" w:hAnsi="Times New Roman" w:cs="Times New Roman" w:eastAsia="Times New Roman"/>
+          <w:color w:val="auto"/>
+          <w:spacing w:val="0"/>
+          <w:position w:val="0"/>
+          <w:sz w:val="28"/>
+          <w:shd w:fill="auto" w:val="clear"/>
+        </w:rPr>
+      </w:pPr>
+      <w:r>
+        <w:rPr>
+          <w:rFonts w:ascii="Times New Roman" w:hAnsi="Times New Roman" w:cs="Times New Roman" w:eastAsia="Times New Roman"/>
+          <w:color w:val="auto"/>
+          <w:spacing w:val="0"/>
+          <w:position w:val="0"/>
+          <w:sz w:val="28"/>
+          <w:shd w:fill="auto" w:val="clear"/>
+        </w:rPr>
+        <w:t xml:space="preserve">This introduces variation among the trees, leading to a more diverse and robust model.</w:t>
+      </w:r>
+    </w:p>
+    <w:p>
+      <w:pPr>
+        <w:spacing w:before="0" w:after="200" w:line="276"/>
+        <w:ind w:right="0" w:left="0" w:firstLine="0"/>
+        <w:jc w:val="both"/>
+        <w:rPr>
+          <w:rFonts w:ascii="Times New Roman" w:hAnsi="Times New Roman" w:cs="Times New Roman" w:eastAsia="Times New Roman"/>
+          <w:color w:val="auto"/>
+          <w:spacing w:val="0"/>
+          <w:position w:val="0"/>
+          <w:sz w:val="28"/>
+          <w:shd w:fill="auto" w:val="clear"/>
+        </w:rPr>
+      </w:pPr>
+      <w:r>
+        <w:rPr>
+          <w:rFonts w:ascii="Times New Roman" w:hAnsi="Times New Roman" w:cs="Times New Roman" w:eastAsia="Times New Roman"/>
+          <w:color w:val="auto"/>
+          <w:spacing w:val="0"/>
+          <w:position w:val="0"/>
+          <w:sz w:val="28"/>
+          <w:shd w:fill="auto" w:val="clear"/>
+        </w:rPr>
+        <w:t xml:space="preserve">Voting/Averaging:</w:t>
+      </w:r>
+    </w:p>
+    <w:p>
+      <w:pPr>
+        <w:spacing w:before="0" w:after="200" w:line="276"/>
+        <w:ind w:right="0" w:left="0" w:firstLine="0"/>
+        <w:jc w:val="both"/>
+        <w:rPr>
+          <w:rFonts w:ascii="Times New Roman" w:hAnsi="Times New Roman" w:cs="Times New Roman" w:eastAsia="Times New Roman"/>
+          <w:color w:val="auto"/>
+          <w:spacing w:val="0"/>
+          <w:position w:val="0"/>
+          <w:sz w:val="28"/>
+          <w:shd w:fill="auto" w:val="clear"/>
+        </w:rPr>
+      </w:pPr>
+      <w:r>
+        <w:rPr>
+          <w:rFonts w:ascii="Times New Roman" w:hAnsi="Times New Roman" w:cs="Times New Roman" w:eastAsia="Times New Roman"/>
+          <w:color w:val="auto"/>
+          <w:spacing w:val="0"/>
+          <w:position w:val="0"/>
+          <w:sz w:val="28"/>
+          <w:shd w:fill="auto" w:val="clear"/>
+        </w:rPr>
+        <w:t xml:space="preserve">For classification tasks, each tree "votes" for a class, and the majority vote is taken as the final prediction.</w:t>
+      </w:r>
+    </w:p>
+    <w:p>
+      <w:pPr>
+        <w:spacing w:before="0" w:after="200" w:line="276"/>
+        <w:ind w:right="0" w:left="0" w:firstLine="0"/>
+        <w:jc w:val="both"/>
+        <w:rPr>
+          <w:rFonts w:ascii="Times New Roman" w:hAnsi="Times New Roman" w:cs="Times New Roman" w:eastAsia="Times New Roman"/>
+          <w:color w:val="auto"/>
+          <w:spacing w:val="0"/>
+          <w:position w:val="0"/>
+          <w:sz w:val="28"/>
+          <w:shd w:fill="auto" w:val="clear"/>
+        </w:rPr>
+      </w:pPr>
+      <w:r>
+        <w:rPr>
+          <w:rFonts w:ascii="Times New Roman" w:hAnsi="Times New Roman" w:cs="Times New Roman" w:eastAsia="Times New Roman"/>
+          <w:color w:val="auto"/>
+          <w:spacing w:val="0"/>
+          <w:position w:val="0"/>
+          <w:sz w:val="28"/>
+          <w:shd w:fill="auto" w:val="clear"/>
+        </w:rPr>
+        <w:t xml:space="preserve">For regression tasks, the predictions from all trees are averaged to produce the final result.</w:t>
+      </w:r>
+    </w:p>
+    <w:p>
+      <w:pPr>
         <w:spacing w:before="0" w:after="200" w:line="240"/>
         <w:ind w:right="0" w:left="0" w:firstLine="0"/>
         <w:jc w:val="both"/>
@@ -3178,8 +3599,8 @@
         </w:rPr>
       </w:pPr>
       <w:r>
-        <w:object w:dxaOrig="6884" w:dyaOrig="17898">
-          <v:rect xmlns:o="urn:schemas-microsoft-com:office:office" xmlns:v="urn:schemas-microsoft-com:vml" id="rectole0000000001" style="width:344.200000pt;height:894.900000pt" o:preferrelative="t" o:ole="">
+        <w:object w:dxaOrig="6701" w:dyaOrig="5487">
+          <v:rect xmlns:o="urn:schemas-microsoft-com:office:office" xmlns:v="urn:schemas-microsoft-com:vml" id="rectole0000000001" style="width:335.050000pt;height:274.350000pt" o:preferrelative="t" o:ole="">
             <o:lock v:ext="edit"/>
             <v:imagedata xmlns:r="http://schemas.openxmlformats.org/officeDocument/2006/relationships" r:id="docRId3" o:title=""/>
           </v:rect>
@@ -3189,28 +3610,28 @@
     </w:p>
     <w:p>
       <w:pPr>
-        <w:spacing w:before="0" w:after="200" w:line="276"/>
-        <w:ind w:right="0" w:left="0" w:firstLine="0"/>
-        <w:jc w:val="both"/>
-        <w:rPr>
-          <w:rFonts w:ascii="Times New Roman" w:hAnsi="Times New Roman" w:cs="Times New Roman" w:eastAsia="Times New Roman"/>
-          <w:color w:val="auto"/>
-          <w:spacing w:val="0"/>
-          <w:position w:val="0"/>
-          <w:sz w:val="28"/>
-          <w:shd w:fill="auto" w:val="clear"/>
-        </w:rPr>
-      </w:pPr>
-      <w:r>
-        <w:rPr>
-          <w:rFonts w:ascii="Times New Roman" w:hAnsi="Times New Roman" w:cs="Times New Roman" w:eastAsia="Times New Roman"/>
-          <w:color w:val="auto"/>
-          <w:spacing w:val="0"/>
-          <w:position w:val="0"/>
-          <w:sz w:val="28"/>
-          <w:shd w:fill="auto" w:val="clear"/>
-        </w:rPr>
-        <w:t xml:space="preserve">1. Data Collection</w:t>
+        <w:spacing w:before="0" w:after="200" w:line="240"/>
+        <w:ind w:right="0" w:left="0" w:firstLine="0"/>
+        <w:jc w:val="both"/>
+        <w:rPr>
+          <w:rFonts w:ascii="Times New Roman" w:hAnsi="Times New Roman" w:cs="Times New Roman" w:eastAsia="Times New Roman"/>
+          <w:color w:val="auto"/>
+          <w:spacing w:val="0"/>
+          <w:position w:val="0"/>
+          <w:sz w:val="28"/>
+          <w:shd w:fill="auto" w:val="clear"/>
+        </w:rPr>
+      </w:pPr>
+      <w:r>
+        <w:rPr>
+          <w:rFonts w:ascii="Times New Roman" w:hAnsi="Times New Roman" w:cs="Times New Roman" w:eastAsia="Times New Roman"/>
+          <w:color w:val="auto"/>
+          <w:spacing w:val="0"/>
+          <w:position w:val="0"/>
+          <w:sz w:val="28"/>
+          <w:shd w:fill="auto" w:val="clear"/>
+        </w:rPr>
+        <w:t xml:space="preserve">Illustration of training a Random Forest model. The training dataset (in this case, 250 rows and 100 columns) is randomly sampled with replacement n times. Then, a decision tree is trained on each sample. Finally, for prediction, the results of all n trees are aggregated to produce a final decision.</w:t>
       </w:r>
     </w:p>
     <w:p>
@@ -3237,33 +3658,33 @@
           <w:shd w:fill="auto" w:val="clear"/>
         </w:rPr>
         <w:tab/>
-        <w:t xml:space="preserve">At this stage. patient data including symptoms (e.g., diarrhea, vomiting, dehydration), laboratory results, demographic information (e.g., age, gender), and treatment outcomes are gathered. Data on various treatment protocols (e.g., oral rehydration, antibiotics, intravenous fluids) and their effectiveness.</w:t>
-      </w:r>
-    </w:p>
-    <w:p>
-      <w:pPr>
-        <w:spacing w:before="0" w:after="200" w:line="276"/>
-        <w:ind w:right="0" w:left="0" w:firstLine="0"/>
-        <w:jc w:val="both"/>
-        <w:rPr>
-          <w:rFonts w:ascii="Times New Roman" w:hAnsi="Times New Roman" w:cs="Times New Roman" w:eastAsia="Times New Roman"/>
-          <w:color w:val="auto"/>
-          <w:spacing w:val="0"/>
-          <w:position w:val="0"/>
-          <w:sz w:val="28"/>
-          <w:shd w:fill="auto" w:val="clear"/>
-        </w:rPr>
-      </w:pPr>
-      <w:r>
-        <w:rPr>
-          <w:rFonts w:ascii="Times New Roman" w:hAnsi="Times New Roman" w:cs="Times New Roman" w:eastAsia="Times New Roman"/>
-          <w:color w:val="auto"/>
-          <w:spacing w:val="0"/>
-          <w:position w:val="0"/>
-          <w:sz w:val="28"/>
-          <w:shd w:fill="auto" w:val="clear"/>
-        </w:rPr>
-        <w:t xml:space="preserve">2. Data Preprocessing</w:t>
+        <w:t xml:space="preserve">Key hyperparameters like the number of trees (n_estimators), maximum depth of trees (max_depth), and minimum samples per leaf (min_samples_leaf) are tuned using grid search or random search with cross-validation, utilizing the inherent feature importance scores from Random Forest to understand which features contribute most to the treatment decisions.</w:t>
+      </w:r>
+    </w:p>
+    <w:p>
+      <w:pPr>
+        <w:spacing w:before="0" w:after="200" w:line="276"/>
+        <w:ind w:right="0" w:left="0" w:firstLine="0"/>
+        <w:jc w:val="both"/>
+        <w:rPr>
+          <w:rFonts w:ascii="Times New Roman" w:hAnsi="Times New Roman" w:cs="Times New Roman" w:eastAsia="Times New Roman"/>
+          <w:color w:val="auto"/>
+          <w:spacing w:val="0"/>
+          <w:position w:val="0"/>
+          <w:sz w:val="28"/>
+          <w:shd w:fill="auto" w:val="clear"/>
+        </w:rPr>
+      </w:pPr>
+      <w:r>
+        <w:rPr>
+          <w:rFonts w:ascii="Times New Roman" w:hAnsi="Times New Roman" w:cs="Times New Roman" w:eastAsia="Times New Roman"/>
+          <w:color w:val="auto"/>
+          <w:spacing w:val="0"/>
+          <w:position w:val="0"/>
+          <w:sz w:val="28"/>
+          <w:shd w:fill="auto" w:val="clear"/>
+        </w:rPr>
+        <w:t xml:space="preserve">4. Training and Evaluation</w:t>
       </w:r>
     </w:p>
     <w:p>
@@ -3290,35 +3711,102 @@
           <w:shd w:fill="auto" w:val="clear"/>
         </w:rPr>
         <w:tab/>
-        <w:t xml:space="preserve">Missing data, outliers, and inconsistencies are handled here using techniques like imputation for missing values or removing records with excessive missing data. Relevant features that can influence the recommendation are also created. This may include aggregating symptom severity scores, calculating dehydration levels, or encoding categorical variables. Scale features are performed to ensure uniformity, especially for algorithms like Random Forest that are sensitive to feature scaling.</w:t>
+        <w:t xml:space="preserve">The Random Forest classifier is trained on the training dataset using cross-validation to ensure the model generalizes well to unseen data. Overfitting is monitored by comparing performance on the training and validation sets. </w:t>
+      </w:r>
+    </w:p>
+    <w:p>
+      <w:pPr>
+        <w:spacing w:before="0" w:after="200" w:line="276"/>
+        <w:ind w:right="0" w:left="0" w:firstLine="0"/>
+        <w:jc w:val="both"/>
+        <w:rPr>
+          <w:rFonts w:ascii="Times New Roman" w:hAnsi="Times New Roman" w:cs="Times New Roman" w:eastAsia="Times New Roman"/>
+          <w:color w:val="auto"/>
+          <w:spacing w:val="0"/>
+          <w:position w:val="0"/>
+          <w:sz w:val="28"/>
+          <w:shd w:fill="auto" w:val="clear"/>
+        </w:rPr>
+      </w:pPr>
+      <w:r>
+        <w:rPr>
+          <w:rFonts w:ascii="Times New Roman" w:hAnsi="Times New Roman" w:cs="Times New Roman" w:eastAsia="Times New Roman"/>
+          <w:color w:val="auto"/>
+          <w:spacing w:val="0"/>
+          <w:position w:val="0"/>
+          <w:sz w:val="28"/>
+          <w:shd w:fill="auto" w:val="clear"/>
+        </w:rPr>
         <w:tab/>
-      </w:r>
-    </w:p>
-    <w:p>
-      <w:pPr>
-        <w:spacing w:before="0" w:after="200" w:line="276"/>
-        <w:ind w:right="0" w:left="0" w:firstLine="0"/>
-        <w:jc w:val="both"/>
-        <w:rPr>
-          <w:rFonts w:ascii="Times New Roman" w:hAnsi="Times New Roman" w:cs="Times New Roman" w:eastAsia="Times New Roman"/>
-          <w:color w:val="auto"/>
-          <w:spacing w:val="0"/>
-          <w:position w:val="0"/>
-          <w:sz w:val="28"/>
-          <w:shd w:fill="auto" w:val="clear"/>
-        </w:rPr>
-      </w:pPr>
-      <w:r>
-        <w:rPr>
-          <w:rFonts w:ascii="Times New Roman" w:hAnsi="Times New Roman" w:cs="Times New Roman" w:eastAsia="Times New Roman"/>
-          <w:color w:val="auto"/>
-          <w:spacing w:val="0"/>
-          <w:position w:val="0"/>
-          <w:sz w:val="28"/>
-          <w:shd w:fill="auto" w:val="clear"/>
-        </w:rPr>
-        <w:t xml:space="preserve">3. Data Splitting and Model Building.</w:t>
-      </w:r>
+        <w:t xml:space="preserve">Metrics like accuracy, precision, recall, and F1-score are used to evaluate the model. Precision and recall are essential for a recommendation system to ensure correct and relevant treatments are recommended.</w:t>
+      </w:r>
+    </w:p>
+    <w:p>
+      <w:pPr>
+        <w:spacing w:before="0" w:after="200" w:line="276"/>
+        <w:ind w:right="0" w:left="0" w:firstLine="0"/>
+        <w:jc w:val="both"/>
+        <w:rPr>
+          <w:rFonts w:ascii="Times New Roman" w:hAnsi="Times New Roman" w:cs="Times New Roman" w:eastAsia="Times New Roman"/>
+          <w:color w:val="auto"/>
+          <w:spacing w:val="0"/>
+          <w:position w:val="0"/>
+          <w:sz w:val="28"/>
+          <w:shd w:fill="auto" w:val="clear"/>
+        </w:rPr>
+      </w:pPr>
+      <w:r>
+        <w:rPr>
+          <w:rFonts w:ascii="Times New Roman" w:hAnsi="Times New Roman" w:cs="Times New Roman" w:eastAsia="Times New Roman"/>
+          <w:color w:val="auto"/>
+          <w:spacing w:val="0"/>
+          <w:position w:val="0"/>
+          <w:sz w:val="28"/>
+          <w:shd w:fill="auto" w:val="clear"/>
+        </w:rPr>
+        <w:t xml:space="preserve">5. System Integration</w:t>
+      </w:r>
+    </w:p>
+    <w:p>
+      <w:pPr>
+        <w:spacing w:before="0" w:after="200" w:line="276"/>
+        <w:ind w:right="0" w:left="0" w:firstLine="0"/>
+        <w:jc w:val="both"/>
+        <w:rPr>
+          <w:rFonts w:ascii="Times New Roman" w:hAnsi="Times New Roman" w:cs="Times New Roman" w:eastAsia="Times New Roman"/>
+          <w:color w:val="auto"/>
+          <w:spacing w:val="0"/>
+          <w:position w:val="0"/>
+          <w:sz w:val="28"/>
+          <w:shd w:fill="auto" w:val="clear"/>
+        </w:rPr>
+      </w:pPr>
+      <w:r>
+        <w:rPr>
+          <w:rFonts w:ascii="Times New Roman" w:hAnsi="Times New Roman" w:cs="Times New Roman" w:eastAsia="Times New Roman"/>
+          <w:color w:val="auto"/>
+          <w:spacing w:val="0"/>
+          <w:position w:val="0"/>
+          <w:sz w:val="28"/>
+          <w:shd w:fill="auto" w:val="clear"/>
+        </w:rPr>
+        <w:t xml:space="preserve">The model is integrated into a recommendation engine that suggests treatments based on new patient data. This engine can be accessed through an interface for healthcare providers to input patient data and receive treatment recommendations. The interface provides explanations for the recommendations to build trust.</w:t>
+      </w:r>
+    </w:p>
+    <w:p>
+      <w:pPr>
+        <w:spacing w:before="0" w:after="200" w:line="276"/>
+        <w:ind w:right="0" w:left="0" w:firstLine="0"/>
+        <w:jc w:val="both"/>
+        <w:rPr>
+          <w:rFonts w:ascii="Times New Roman" w:hAnsi="Times New Roman" w:cs="Times New Roman" w:eastAsia="Times New Roman"/>
+          <w:color w:val="auto"/>
+          <w:spacing w:val="0"/>
+          <w:position w:val="0"/>
+          <w:sz w:val="28"/>
+          <w:shd w:fill="auto" w:val="clear"/>
+        </w:rPr>
+      </w:pPr>
     </w:p>
     <w:p>
       <w:pPr>
@@ -3344,268 +3832,48 @@
           <w:shd w:fill="auto" w:val="clear"/>
         </w:rPr>
         <w:tab/>
-        <w:t xml:space="preserve">Typically 70-80% of the data is used for training the model with 10% for hyperparameter tuning and 10% for evaluating the model's performance.</w:t>
-      </w:r>
-    </w:p>
-    <w:p>
-      <w:pPr>
-        <w:spacing w:before="0" w:after="200" w:line="276"/>
-        <w:ind w:right="0" w:left="0" w:firstLine="0"/>
-        <w:jc w:val="both"/>
-        <w:rPr>
-          <w:rFonts w:ascii="Times New Roman" w:hAnsi="Times New Roman" w:cs="Times New Roman" w:eastAsia="Times New Roman"/>
-          <w:color w:val="auto"/>
-          <w:spacing w:val="0"/>
-          <w:position w:val="0"/>
-          <w:sz w:val="28"/>
-          <w:shd w:fill="auto" w:val="clear"/>
-        </w:rPr>
-      </w:pPr>
-      <w:r>
-        <w:rPr>
-          <w:rFonts w:ascii="Times New Roman" w:hAnsi="Times New Roman" w:cs="Times New Roman" w:eastAsia="Times New Roman"/>
-          <w:color w:val="auto"/>
-          <w:spacing w:val="0"/>
-          <w:position w:val="0"/>
-          <w:sz w:val="28"/>
-          <w:shd w:fill="auto" w:val="clear"/>
-        </w:rPr>
         <w:tab/>
-        <w:t xml:space="preserve">Random Forest is used to predict the most appropriate treatment based on patient data. Random Forest is chosen due to its robustness against overfitting, ability to handle high-dimensional data, and interpretability. Random Forest is a popular ensemble learning method used in machine learning for classification and regression tasks. It works by constructing a multitude of decision trees during training and outputting either the mode of the classes (classification) or the mean prediction (regression) of the individual trees.</w:t>
-      </w:r>
-    </w:p>
-    <w:p>
-      <w:pPr>
-        <w:spacing w:before="0" w:after="200" w:line="276"/>
-        <w:ind w:right="0" w:left="0" w:firstLine="0"/>
-        <w:jc w:val="both"/>
-        <w:rPr>
-          <w:rFonts w:ascii="Times New Roman" w:hAnsi="Times New Roman" w:cs="Times New Roman" w:eastAsia="Times New Roman"/>
-          <w:color w:val="auto"/>
-          <w:spacing w:val="0"/>
-          <w:position w:val="0"/>
-          <w:sz w:val="28"/>
-          <w:shd w:fill="auto" w:val="clear"/>
-        </w:rPr>
-      </w:pPr>
-      <w:r>
-        <w:rPr>
-          <w:rFonts w:ascii="Times New Roman" w:hAnsi="Times New Roman" w:cs="Times New Roman" w:eastAsia="Times New Roman"/>
-          <w:color w:val="auto"/>
-          <w:spacing w:val="0"/>
-          <w:position w:val="0"/>
-          <w:sz w:val="28"/>
-          <w:shd w:fill="auto" w:val="clear"/>
-        </w:rPr>
-        <w:t xml:space="preserve">How Random Forest Works:</w:t>
-      </w:r>
-    </w:p>
-    <w:p>
-      <w:pPr>
-        <w:spacing w:before="0" w:after="200" w:line="276"/>
-        <w:ind w:right="0" w:left="0" w:firstLine="0"/>
-        <w:jc w:val="both"/>
-        <w:rPr>
-          <w:rFonts w:ascii="Times New Roman" w:hAnsi="Times New Roman" w:cs="Times New Roman" w:eastAsia="Times New Roman"/>
-          <w:color w:val="auto"/>
-          <w:spacing w:val="0"/>
-          <w:position w:val="0"/>
-          <w:sz w:val="28"/>
-          <w:shd w:fill="auto" w:val="clear"/>
-        </w:rPr>
-      </w:pPr>
-      <w:r>
-        <w:rPr>
-          <w:rFonts w:ascii="Times New Roman" w:hAnsi="Times New Roman" w:cs="Times New Roman" w:eastAsia="Times New Roman"/>
-          <w:color w:val="auto"/>
-          <w:spacing w:val="0"/>
-          <w:position w:val="0"/>
-          <w:sz w:val="28"/>
-          <w:shd w:fill="auto" w:val="clear"/>
-        </w:rPr>
-        <w:t xml:space="preserve">Data Bootstrapping:</w:t>
-      </w:r>
-    </w:p>
-    <w:p>
-      <w:pPr>
-        <w:spacing w:before="0" w:after="200" w:line="276"/>
-        <w:ind w:right="0" w:left="0" w:firstLine="0"/>
-        <w:jc w:val="both"/>
-        <w:rPr>
-          <w:rFonts w:ascii="Times New Roman" w:hAnsi="Times New Roman" w:cs="Times New Roman" w:eastAsia="Times New Roman"/>
-          <w:color w:val="auto"/>
-          <w:spacing w:val="0"/>
-          <w:position w:val="0"/>
-          <w:sz w:val="28"/>
-          <w:shd w:fill="auto" w:val="clear"/>
-        </w:rPr>
-      </w:pPr>
-      <w:r>
-        <w:rPr>
-          <w:rFonts w:ascii="Times New Roman" w:hAnsi="Times New Roman" w:cs="Times New Roman" w:eastAsia="Times New Roman"/>
-          <w:color w:val="auto"/>
-          <w:spacing w:val="0"/>
-          <w:position w:val="0"/>
-          <w:sz w:val="28"/>
-          <w:shd w:fill="auto" w:val="clear"/>
-        </w:rPr>
-        <w:t xml:space="preserve">The algorithm creates multiple subsets of the original dataset using a technique called bootstrapping (sampling with replacement).</w:t>
-      </w:r>
-    </w:p>
-    <w:p>
-      <w:pPr>
-        <w:spacing w:before="0" w:after="200" w:line="276"/>
-        <w:ind w:right="0" w:left="0" w:firstLine="0"/>
-        <w:jc w:val="both"/>
-        <w:rPr>
-          <w:rFonts w:ascii="Times New Roman" w:hAnsi="Times New Roman" w:cs="Times New Roman" w:eastAsia="Times New Roman"/>
-          <w:color w:val="auto"/>
-          <w:spacing w:val="0"/>
-          <w:position w:val="0"/>
-          <w:sz w:val="28"/>
-          <w:shd w:fill="auto" w:val="clear"/>
-        </w:rPr>
-      </w:pPr>
-      <w:r>
-        <w:rPr>
-          <w:rFonts w:ascii="Times New Roman" w:hAnsi="Times New Roman" w:cs="Times New Roman" w:eastAsia="Times New Roman"/>
-          <w:color w:val="auto"/>
-          <w:spacing w:val="0"/>
-          <w:position w:val="0"/>
-          <w:sz w:val="28"/>
-          <w:shd w:fill="auto" w:val="clear"/>
-        </w:rPr>
-        <w:t xml:space="preserve">Decision Trees Construction:</w:t>
-      </w:r>
-    </w:p>
-    <w:p>
-      <w:pPr>
-        <w:spacing w:before="0" w:after="200" w:line="276"/>
-        <w:ind w:right="0" w:left="0" w:firstLine="0"/>
-        <w:jc w:val="both"/>
-        <w:rPr>
-          <w:rFonts w:ascii="Times New Roman" w:hAnsi="Times New Roman" w:cs="Times New Roman" w:eastAsia="Times New Roman"/>
-          <w:color w:val="auto"/>
-          <w:spacing w:val="0"/>
-          <w:position w:val="0"/>
-          <w:sz w:val="28"/>
-          <w:shd w:fill="auto" w:val="clear"/>
-        </w:rPr>
-      </w:pPr>
-      <w:r>
-        <w:rPr>
-          <w:rFonts w:ascii="Times New Roman" w:hAnsi="Times New Roman" w:cs="Times New Roman" w:eastAsia="Times New Roman"/>
-          <w:color w:val="auto"/>
-          <w:spacing w:val="0"/>
-          <w:position w:val="0"/>
-          <w:sz w:val="28"/>
-          <w:shd w:fill="auto" w:val="clear"/>
-        </w:rPr>
-        <w:t xml:space="preserve">For each subset, a decision tree is built, but with a twist. Instead of considering all features for splitting at each node, a random subset of features is selected.</w:t>
-      </w:r>
-    </w:p>
-    <w:p>
-      <w:pPr>
-        <w:spacing w:before="0" w:after="200" w:line="276"/>
-        <w:ind w:right="0" w:left="0" w:firstLine="0"/>
-        <w:jc w:val="both"/>
-        <w:rPr>
-          <w:rFonts w:ascii="Times New Roman" w:hAnsi="Times New Roman" w:cs="Times New Roman" w:eastAsia="Times New Roman"/>
-          <w:color w:val="auto"/>
-          <w:spacing w:val="0"/>
-          <w:position w:val="0"/>
-          <w:sz w:val="28"/>
-          <w:shd w:fill="auto" w:val="clear"/>
-        </w:rPr>
-      </w:pPr>
-      <w:r>
-        <w:rPr>
-          <w:rFonts w:ascii="Times New Roman" w:hAnsi="Times New Roman" w:cs="Times New Roman" w:eastAsia="Times New Roman"/>
-          <w:color w:val="auto"/>
-          <w:spacing w:val="0"/>
-          <w:position w:val="0"/>
-          <w:sz w:val="28"/>
-          <w:shd w:fill="auto" w:val="clear"/>
-        </w:rPr>
-        <w:t xml:space="preserve">This introduces variation among the trees, leading to a more diverse and robust model.</w:t>
-      </w:r>
-    </w:p>
-    <w:p>
-      <w:pPr>
-        <w:spacing w:before="0" w:after="200" w:line="276"/>
-        <w:ind w:right="0" w:left="0" w:firstLine="0"/>
-        <w:jc w:val="both"/>
-        <w:rPr>
-          <w:rFonts w:ascii="Times New Roman" w:hAnsi="Times New Roman" w:cs="Times New Roman" w:eastAsia="Times New Roman"/>
-          <w:color w:val="auto"/>
-          <w:spacing w:val="0"/>
-          <w:position w:val="0"/>
-          <w:sz w:val="28"/>
-          <w:shd w:fill="auto" w:val="clear"/>
-        </w:rPr>
-      </w:pPr>
-      <w:r>
-        <w:rPr>
-          <w:rFonts w:ascii="Times New Roman" w:hAnsi="Times New Roman" w:cs="Times New Roman" w:eastAsia="Times New Roman"/>
-          <w:color w:val="auto"/>
-          <w:spacing w:val="0"/>
-          <w:position w:val="0"/>
-          <w:sz w:val="28"/>
-          <w:shd w:fill="auto" w:val="clear"/>
-        </w:rPr>
-        <w:t xml:space="preserve">Voting/Averaging:</w:t>
-      </w:r>
-    </w:p>
-    <w:p>
-      <w:pPr>
-        <w:spacing w:before="0" w:after="200" w:line="276"/>
-        <w:ind w:right="0" w:left="0" w:firstLine="0"/>
-        <w:jc w:val="both"/>
-        <w:rPr>
-          <w:rFonts w:ascii="Times New Roman" w:hAnsi="Times New Roman" w:cs="Times New Roman" w:eastAsia="Times New Roman"/>
-          <w:color w:val="auto"/>
-          <w:spacing w:val="0"/>
-          <w:position w:val="0"/>
-          <w:sz w:val="28"/>
-          <w:shd w:fill="auto" w:val="clear"/>
-        </w:rPr>
-      </w:pPr>
-      <w:r>
-        <w:rPr>
-          <w:rFonts w:ascii="Times New Roman" w:hAnsi="Times New Roman" w:cs="Times New Roman" w:eastAsia="Times New Roman"/>
-          <w:color w:val="auto"/>
-          <w:spacing w:val="0"/>
-          <w:position w:val="0"/>
-          <w:sz w:val="28"/>
-          <w:shd w:fill="auto" w:val="clear"/>
-        </w:rPr>
-        <w:t xml:space="preserve">For classification tasks, each tree "votes" for a class, and the majority vote is taken as the final prediction.</w:t>
-      </w:r>
-    </w:p>
-    <w:p>
-      <w:pPr>
-        <w:spacing w:before="0" w:after="200" w:line="276"/>
-        <w:ind w:right="0" w:left="0" w:firstLine="0"/>
-        <w:jc w:val="both"/>
-        <w:rPr>
-          <w:rFonts w:ascii="Times New Roman" w:hAnsi="Times New Roman" w:cs="Times New Roman" w:eastAsia="Times New Roman"/>
-          <w:color w:val="auto"/>
-          <w:spacing w:val="0"/>
-          <w:position w:val="0"/>
-          <w:sz w:val="28"/>
-          <w:shd w:fill="auto" w:val="clear"/>
-        </w:rPr>
-      </w:pPr>
-      <w:r>
-        <w:rPr>
-          <w:rFonts w:ascii="Times New Roman" w:hAnsi="Times New Roman" w:cs="Times New Roman" w:eastAsia="Times New Roman"/>
-          <w:color w:val="auto"/>
-          <w:spacing w:val="0"/>
-          <w:position w:val="0"/>
-          <w:sz w:val="28"/>
-          <w:shd w:fill="auto" w:val="clear"/>
-        </w:rPr>
-        <w:t xml:space="preserve">For regression tasks, the predictions from all trees are averaged to produce the final result.</w:t>
+        <w:tab/>
+        <w:tab/>
+      </w:r>
+      <w:r>
+        <w:rPr>
+          <w:rFonts w:ascii="Times New Roman" w:hAnsi="Times New Roman" w:cs="Times New Roman" w:eastAsia="Times New Roman"/>
+          <w:b/>
+          <w:color w:val="auto"/>
+          <w:spacing w:val="0"/>
+          <w:position w:val="0"/>
+          <w:sz w:val="32"/>
+          <w:u w:val="single"/>
+          <w:shd w:fill="auto" w:val="clear"/>
+        </w:rPr>
+        <w:t xml:space="preserve">IMPLEMENTATION</w:t>
+      </w:r>
+    </w:p>
+    <w:p>
+      <w:pPr>
+        <w:spacing w:before="0" w:after="200" w:line="276"/>
+        <w:ind w:right="0" w:left="0" w:firstLine="0"/>
+        <w:jc w:val="both"/>
+        <w:rPr>
+          <w:rFonts w:ascii="Times New Roman" w:hAnsi="Times New Roman" w:cs="Times New Roman" w:eastAsia="Times New Roman"/>
+          <w:color w:val="auto"/>
+          <w:spacing w:val="0"/>
+          <w:position w:val="0"/>
+          <w:sz w:val="28"/>
+          <w:shd w:fill="auto" w:val="clear"/>
+        </w:rPr>
+      </w:pPr>
+      <w:r>
+        <w:rPr>
+          <w:rFonts w:ascii="Times New Roman" w:hAnsi="Times New Roman" w:cs="Times New Roman" w:eastAsia="Times New Roman"/>
+          <w:color w:val="auto"/>
+          <w:spacing w:val="0"/>
+          <w:position w:val="0"/>
+          <w:sz w:val="28"/>
+          <w:shd w:fill="auto" w:val="clear"/>
+        </w:rPr>
+        <w:t xml:space="preserve">I will be implementing my methods stated above by first collecting data that contains records of cholera symptoms and treatments given in each case. After this, data preprocessing is performed using Python programming language and random forest algorithm.</w:t>
       </w:r>
     </w:p>
     <w:p>
@@ -3623,8 +3891,8 @@
         </w:rPr>
       </w:pPr>
       <w:r>
-        <w:object w:dxaOrig="6782" w:dyaOrig="5547">
-          <v:rect xmlns:o="urn:schemas-microsoft-com:office:office" xmlns:v="urn:schemas-microsoft-com:vml" id="rectole0000000002" style="width:339.100000pt;height:277.350000pt" o:preferrelative="t" o:ole="">
+        <w:object w:dxaOrig="8949" w:dyaOrig="6175">
+          <v:rect xmlns:o="urn:schemas-microsoft-com:office:office" xmlns:v="urn:schemas-microsoft-com:vml" id="rectole0000000002" style="width:447.450000pt;height:308.750000pt" o:preferrelative="t" o:ole="">
             <o:lock v:ext="edit"/>
             <v:imagedata xmlns:r="http://schemas.openxmlformats.org/officeDocument/2006/relationships" r:id="docRId5" o:title=""/>
           </v:rect>
@@ -3646,16 +3914,107 @@
           <w:shd w:fill="auto" w:val="clear"/>
         </w:rPr>
       </w:pPr>
-      <w:r>
-        <w:rPr>
-          <w:rFonts w:ascii="Times New Roman" w:hAnsi="Times New Roman" w:cs="Times New Roman" w:eastAsia="Times New Roman"/>
-          <w:color w:val="auto"/>
-          <w:spacing w:val="0"/>
-          <w:position w:val="0"/>
-          <w:sz w:val="28"/>
-          <w:shd w:fill="auto" w:val="clear"/>
-        </w:rPr>
-        <w:t xml:space="preserve">Illustration of training a Random Forest model. The training dataset (in this case, 250 rows and 100 columns) is randomly sampled with replacement n times. Then, a decision tree is trained on each sample. Finally, for prediction, the results of all n trees are aggregated to produce a final decision.</w:t>
+    </w:p>
+    <w:p>
+      <w:pPr>
+        <w:spacing w:before="0" w:after="200" w:line="276"/>
+        <w:ind w:right="0" w:left="0" w:firstLine="0"/>
+        <w:jc w:val="both"/>
+        <w:rPr>
+          <w:rFonts w:ascii="Times New Roman" w:hAnsi="Times New Roman" w:cs="Times New Roman" w:eastAsia="Times New Roman"/>
+          <w:color w:val="auto"/>
+          <w:spacing w:val="0"/>
+          <w:position w:val="0"/>
+          <w:sz w:val="28"/>
+          <w:shd w:fill="auto" w:val="clear"/>
+        </w:rPr>
+      </w:pPr>
+      <w:r>
+        <w:rPr>
+          <w:rFonts w:ascii="Times New Roman" w:hAnsi="Times New Roman" w:cs="Times New Roman" w:eastAsia="Times New Roman"/>
+          <w:color w:val="auto"/>
+          <w:spacing w:val="0"/>
+          <w:position w:val="0"/>
+          <w:sz w:val="28"/>
+          <w:shd w:fill="auto" w:val="clear"/>
+        </w:rPr>
+        <w:t xml:space="preserve">During the preprocessing stage, the symptoms and treatment data collected are being read from a CSV file which contains the data, after which the symptoms column and treatment columns are split into lists. These lists are then converted into a binary matrix for ease of computation.</w:t>
+      </w:r>
+    </w:p>
+    <w:p>
+      <w:pPr>
+        <w:spacing w:before="0" w:after="200" w:line="276"/>
+        <w:ind w:right="0" w:left="0" w:firstLine="0"/>
+        <w:jc w:val="both"/>
+        <w:rPr>
+          <w:rFonts w:ascii="Times New Roman" w:hAnsi="Times New Roman" w:cs="Times New Roman" w:eastAsia="Times New Roman"/>
+          <w:color w:val="auto"/>
+          <w:spacing w:val="0"/>
+          <w:position w:val="0"/>
+          <w:sz w:val="28"/>
+          <w:shd w:fill="auto" w:val="clear"/>
+        </w:rPr>
+      </w:pPr>
+      <w:r>
+        <w:rPr>
+          <w:rFonts w:ascii="Times New Roman" w:hAnsi="Times New Roman" w:cs="Times New Roman" w:eastAsia="Times New Roman"/>
+          <w:color w:val="auto"/>
+          <w:spacing w:val="0"/>
+          <w:position w:val="0"/>
+          <w:sz w:val="28"/>
+          <w:shd w:fill="auto" w:val="clear"/>
+        </w:rPr>
+        <w:t xml:space="preserve">The dataset is split into training and test sets, where 20% of the data collected is used for the testing and the other 80% is used to train the model of the system generated using random forest. Below is the code for the data test and training</w:t>
+      </w:r>
+    </w:p>
+    <w:p>
+      <w:pPr>
+        <w:spacing w:before="0" w:after="200" w:line="240"/>
+        <w:ind w:right="0" w:left="0" w:firstLine="0"/>
+        <w:jc w:val="both"/>
+        <w:rPr>
+          <w:rFonts w:ascii="Times New Roman" w:hAnsi="Times New Roman" w:cs="Times New Roman" w:eastAsia="Times New Roman"/>
+          <w:color w:val="auto"/>
+          <w:spacing w:val="0"/>
+          <w:position w:val="0"/>
+          <w:sz w:val="28"/>
+          <w:shd w:fill="auto" w:val="clear"/>
+        </w:rPr>
+      </w:pPr>
+      <w:r>
+        <w:object w:dxaOrig="8949" w:dyaOrig="5284">
+          <v:rect xmlns:o="urn:schemas-microsoft-com:office:office" xmlns:v="urn:schemas-microsoft-com:vml" id="rectole0000000003" style="width:447.450000pt;height:264.200000pt" o:preferrelative="t" o:ole="">
+            <o:lock v:ext="edit"/>
+            <v:imagedata xmlns:r="http://schemas.openxmlformats.org/officeDocument/2006/relationships" r:id="docRId7" o:title=""/>
+          </v:rect>
+          <o:OLEObject xmlns:r="http://schemas.openxmlformats.org/officeDocument/2006/relationships" xmlns:o="urn:schemas-microsoft-com:office:office" Type="Embed" ProgID="StaticMetafile" DrawAspect="Content" ObjectID="0000000003" ShapeID="rectole0000000003" r:id="docRId6"/>
+        </w:object>
+      </w:r>
+    </w:p>
+    <w:p>
+      <w:pPr>
+        <w:spacing w:before="0" w:after="200" w:line="276"/>
+        <w:ind w:right="0" w:left="0" w:firstLine="0"/>
+        <w:jc w:val="both"/>
+        <w:rPr>
+          <w:rFonts w:ascii="Times New Roman" w:hAnsi="Times New Roman" w:cs="Times New Roman" w:eastAsia="Times New Roman"/>
+          <w:color w:val="auto"/>
+          <w:spacing w:val="0"/>
+          <w:position w:val="0"/>
+          <w:sz w:val="28"/>
+          <w:shd w:fill="auto" w:val="clear"/>
+        </w:rPr>
+      </w:pPr>
+      <w:r>
+        <w:rPr>
+          <w:rFonts w:ascii="Times New Roman" w:hAnsi="Times New Roman" w:cs="Times New Roman" w:eastAsia="Times New Roman"/>
+          <w:color w:val="auto"/>
+          <w:spacing w:val="0"/>
+          <w:position w:val="0"/>
+          <w:sz w:val="28"/>
+          <w:shd w:fill="auto" w:val="clear"/>
+        </w:rPr>
+        <w:t xml:space="preserve">Random forest is also initialized afterward in the code from above. Key hyperparameters like the number of trees (n_estimators), maximum depth of trees (max_depth), and minimum samples per leaf (min_samples_leaf) are tuned using grid search with cross-validation to understand which features contribute most to the treatment decisions.</w:t>
       </w:r>
     </w:p>
     <w:p>
@@ -3682,185 +4041,138 @@
           <w:shd w:fill="auto" w:val="clear"/>
         </w:rPr>
         <w:tab/>
-        <w:t xml:space="preserve">Key hyperparameters like the number of trees (n_estimators), maximum depth of trees (max_depth), and minimum samples per leaf (min_samples_leaf) are tuned using grid search or random search with cross-validation, utilizing the inherent feature importance scores from Random Forest to understand which features contribute most to the treatment decisions.</w:t>
-      </w:r>
-    </w:p>
-    <w:p>
-      <w:pPr>
-        <w:spacing w:before="0" w:after="200" w:line="276"/>
-        <w:ind w:right="0" w:left="0" w:firstLine="0"/>
-        <w:jc w:val="both"/>
-        <w:rPr>
-          <w:rFonts w:ascii="Times New Roman" w:hAnsi="Times New Roman" w:cs="Times New Roman" w:eastAsia="Times New Roman"/>
-          <w:color w:val="auto"/>
-          <w:spacing w:val="0"/>
-          <w:position w:val="0"/>
-          <w:sz w:val="28"/>
-          <w:shd w:fill="auto" w:val="clear"/>
-        </w:rPr>
-      </w:pPr>
-      <w:r>
-        <w:rPr>
-          <w:rFonts w:ascii="Times New Roman" w:hAnsi="Times New Roman" w:cs="Times New Roman" w:eastAsia="Times New Roman"/>
-          <w:color w:val="auto"/>
-          <w:spacing w:val="0"/>
-          <w:position w:val="0"/>
-          <w:sz w:val="28"/>
-          <w:shd w:fill="auto" w:val="clear"/>
-        </w:rPr>
-        <w:t xml:space="preserve">4. Training and Evaluation</w:t>
-      </w:r>
-    </w:p>
-    <w:p>
-      <w:pPr>
-        <w:spacing w:before="0" w:after="200" w:line="276"/>
-        <w:ind w:right="0" w:left="0" w:firstLine="0"/>
-        <w:jc w:val="both"/>
-        <w:rPr>
-          <w:rFonts w:ascii="Times New Roman" w:hAnsi="Times New Roman" w:cs="Times New Roman" w:eastAsia="Times New Roman"/>
-          <w:color w:val="auto"/>
-          <w:spacing w:val="0"/>
-          <w:position w:val="0"/>
-          <w:sz w:val="28"/>
-          <w:shd w:fill="auto" w:val="clear"/>
-        </w:rPr>
-      </w:pPr>
-      <w:r>
-        <w:rPr>
-          <w:rFonts w:ascii="Times New Roman" w:hAnsi="Times New Roman" w:cs="Times New Roman" w:eastAsia="Times New Roman"/>
-          <w:color w:val="auto"/>
-          <w:spacing w:val="0"/>
-          <w:position w:val="0"/>
-          <w:sz w:val="28"/>
-          <w:shd w:fill="auto" w:val="clear"/>
-        </w:rPr>
-        <w:tab/>
-        <w:t xml:space="preserve">The Random Forest classifier is trained on the training dataset using cross-validation to ensure the model generalizes well to unseen data. Overfitting is monitored by comparing performance on the training and validation sets. </w:t>
-      </w:r>
-    </w:p>
-    <w:p>
-      <w:pPr>
-        <w:spacing w:before="0" w:after="200" w:line="276"/>
-        <w:ind w:right="0" w:left="0" w:firstLine="0"/>
-        <w:jc w:val="both"/>
-        <w:rPr>
-          <w:rFonts w:ascii="Times New Roman" w:hAnsi="Times New Roman" w:cs="Times New Roman" w:eastAsia="Times New Roman"/>
-          <w:color w:val="auto"/>
-          <w:spacing w:val="0"/>
-          <w:position w:val="0"/>
-          <w:sz w:val="28"/>
-          <w:shd w:fill="auto" w:val="clear"/>
-        </w:rPr>
-      </w:pPr>
-      <w:r>
-        <w:rPr>
-          <w:rFonts w:ascii="Times New Roman" w:hAnsi="Times New Roman" w:cs="Times New Roman" w:eastAsia="Times New Roman"/>
-          <w:color w:val="auto"/>
-          <w:spacing w:val="0"/>
-          <w:position w:val="0"/>
-          <w:sz w:val="28"/>
-          <w:shd w:fill="auto" w:val="clear"/>
-        </w:rPr>
-        <w:tab/>
-        <w:t xml:space="preserve">Metrics like accuracy, precision, recall, and F1-score are used to evaluate the model. Precision and recall are essential for a recommendation system to ensure correct and relevant treatments are recommended.</w:t>
-      </w:r>
-    </w:p>
-    <w:p>
-      <w:pPr>
-        <w:spacing w:before="0" w:after="200" w:line="276"/>
-        <w:ind w:right="0" w:left="0" w:firstLine="0"/>
-        <w:jc w:val="both"/>
-        <w:rPr>
-          <w:rFonts w:ascii="Times New Roman" w:hAnsi="Times New Roman" w:cs="Times New Roman" w:eastAsia="Times New Roman"/>
-          <w:color w:val="auto"/>
-          <w:spacing w:val="0"/>
-          <w:position w:val="0"/>
-          <w:sz w:val="28"/>
-          <w:shd w:fill="auto" w:val="clear"/>
-        </w:rPr>
-      </w:pPr>
-      <w:r>
-        <w:rPr>
-          <w:rFonts w:ascii="Times New Roman" w:hAnsi="Times New Roman" w:cs="Times New Roman" w:eastAsia="Times New Roman"/>
-          <w:color w:val="auto"/>
-          <w:spacing w:val="0"/>
-          <w:position w:val="0"/>
-          <w:sz w:val="28"/>
-          <w:shd w:fill="auto" w:val="clear"/>
-        </w:rPr>
-        <w:t xml:space="preserve">5. System Integration</w:t>
-      </w:r>
-    </w:p>
-    <w:p>
-      <w:pPr>
-        <w:spacing w:before="0" w:after="200" w:line="276"/>
-        <w:ind w:right="0" w:left="0" w:firstLine="0"/>
-        <w:jc w:val="both"/>
-        <w:rPr>
-          <w:rFonts w:ascii="Times New Roman" w:hAnsi="Times New Roman" w:cs="Times New Roman" w:eastAsia="Times New Roman"/>
-          <w:color w:val="auto"/>
-          <w:spacing w:val="0"/>
-          <w:position w:val="0"/>
-          <w:sz w:val="28"/>
-          <w:shd w:fill="auto" w:val="clear"/>
-        </w:rPr>
-      </w:pPr>
-      <w:r>
-        <w:rPr>
-          <w:rFonts w:ascii="Times New Roman" w:hAnsi="Times New Roman" w:cs="Times New Roman" w:eastAsia="Times New Roman"/>
-          <w:color w:val="auto"/>
-          <w:spacing w:val="0"/>
-          <w:position w:val="0"/>
-          <w:sz w:val="28"/>
-          <w:shd w:fill="auto" w:val="clear"/>
-        </w:rPr>
-        <w:t xml:space="preserve">The model is integrated into a recommendation engine that suggests treatments based on new patient data. This engine can be accessed through an interface for healthcare providers to input patient data and receive treatment recommendations. The interface provides explanations for the recommendations to build trust.</w:t>
-      </w:r>
-    </w:p>
-    <w:p>
-      <w:pPr>
-        <w:spacing w:before="0" w:after="200" w:line="276"/>
-        <w:ind w:right="0" w:left="0" w:firstLine="0"/>
-        <w:jc w:val="both"/>
-        <w:rPr>
-          <w:rFonts w:ascii="Times New Roman" w:hAnsi="Times New Roman" w:cs="Times New Roman" w:eastAsia="Times New Roman"/>
-          <w:color w:val="auto"/>
-          <w:spacing w:val="0"/>
-          <w:position w:val="0"/>
-          <w:sz w:val="28"/>
-          <w:shd w:fill="auto" w:val="clear"/>
-        </w:rPr>
-      </w:pPr>
-    </w:p>
-    <w:p>
-      <w:pPr>
-        <w:spacing w:before="0" w:after="200" w:line="276"/>
-        <w:ind w:right="0" w:left="0" w:firstLine="0"/>
-        <w:jc w:val="both"/>
-        <w:rPr>
-          <w:rFonts w:ascii="Times New Roman" w:hAnsi="Times New Roman" w:cs="Times New Roman" w:eastAsia="Times New Roman"/>
-          <w:color w:val="auto"/>
-          <w:spacing w:val="0"/>
-          <w:position w:val="0"/>
-          <w:sz w:val="28"/>
-          <w:shd w:fill="auto" w:val="clear"/>
-        </w:rPr>
-      </w:pPr>
-      <w:r>
-        <w:rPr>
-          <w:rFonts w:ascii="Times New Roman" w:hAnsi="Times New Roman" w:cs="Times New Roman" w:eastAsia="Times New Roman"/>
-          <w:color w:val="auto"/>
-          <w:spacing w:val="0"/>
-          <w:position w:val="0"/>
-          <w:sz w:val="28"/>
-          <w:shd w:fill="auto" w:val="clear"/>
-        </w:rPr>
-        <w:tab/>
-        <w:tab/>
-        <w:tab/>
-        <w:tab/>
-      </w:r>
-      <w:r>
+        <w:t xml:space="preserve">The RandomForest model is then trained with the best parameters received from above and also, the test sets are predicted. The generated</w:t>
+      </w:r>
+    </w:p>
+    <w:p>
+      <w:pPr>
+        <w:spacing w:before="0" w:after="200" w:line="240"/>
+        <w:ind w:right="0" w:left="0" w:firstLine="0"/>
+        <w:jc w:val="both"/>
+        <w:rPr>
+          <w:rFonts w:ascii="Times New Roman" w:hAnsi="Times New Roman" w:cs="Times New Roman" w:eastAsia="Times New Roman"/>
+          <w:color w:val="auto"/>
+          <w:spacing w:val="0"/>
+          <w:position w:val="0"/>
+          <w:sz w:val="28"/>
+          <w:shd w:fill="auto" w:val="clear"/>
+        </w:rPr>
+      </w:pPr>
+      <w:r>
+        <w:object w:dxaOrig="8949" w:dyaOrig="3907">
+          <v:rect xmlns:o="urn:schemas-microsoft-com:office:office" xmlns:v="urn:schemas-microsoft-com:vml" id="rectole0000000004" style="width:447.450000pt;height:195.350000pt" o:preferrelative="t" o:ole="">
+            <o:lock v:ext="edit"/>
+            <v:imagedata xmlns:r="http://schemas.openxmlformats.org/officeDocument/2006/relationships" r:id="docRId9" o:title=""/>
+          </v:rect>
+          <o:OLEObject xmlns:r="http://schemas.openxmlformats.org/officeDocument/2006/relationships" xmlns:o="urn:schemas-microsoft-com:office:office" Type="Embed" ProgID="StaticMetafile" DrawAspect="Content" ObjectID="0000000004" ShapeID="rectole0000000004" r:id="docRId8"/>
+        </w:object>
+      </w:r>
+    </w:p>
+    <w:p>
+      <w:pPr>
+        <w:spacing w:before="0" w:after="200" w:line="276"/>
+        <w:ind w:right="0" w:left="0" w:firstLine="0"/>
+        <w:jc w:val="both"/>
+        <w:rPr>
+          <w:rFonts w:ascii="Times New Roman" w:hAnsi="Times New Roman" w:cs="Times New Roman" w:eastAsia="Times New Roman"/>
+          <w:color w:val="auto"/>
+          <w:spacing w:val="0"/>
+          <w:position w:val="0"/>
+          <w:sz w:val="28"/>
+          <w:shd w:fill="auto" w:val="clear"/>
+        </w:rPr>
+      </w:pPr>
+      <w:r>
+        <w:rPr>
+          <w:rFonts w:ascii="Times New Roman" w:hAnsi="Times New Roman" w:cs="Times New Roman" w:eastAsia="Times New Roman"/>
+          <w:color w:val="auto"/>
+          <w:spacing w:val="0"/>
+          <w:position w:val="0"/>
+          <w:sz w:val="28"/>
+          <w:shd w:fill="auto" w:val="clear"/>
+        </w:rPr>
+        <w:t xml:space="preserve">model is evaluated by checking for the accuracy score and also the report from the classification too. The trained model is then saved into a random_forest_model.pkl file which can be integrated into software systems or APIs. </w:t>
+      </w:r>
+    </w:p>
+    <w:p>
+      <w:pPr>
+        <w:spacing w:before="0" w:after="200" w:line="240"/>
+        <w:ind w:right="0" w:left="0" w:firstLine="0"/>
+        <w:jc w:val="both"/>
+        <w:rPr>
+          <w:rFonts w:ascii="Times New Roman" w:hAnsi="Times New Roman" w:cs="Times New Roman" w:eastAsia="Times New Roman"/>
+          <w:color w:val="auto"/>
+          <w:spacing w:val="0"/>
+          <w:position w:val="0"/>
+          <w:sz w:val="28"/>
+          <w:shd w:fill="auto" w:val="clear"/>
+        </w:rPr>
+      </w:pPr>
+      <w:r>
+        <w:object w:dxaOrig="7268" w:dyaOrig="1113">
+          <v:rect xmlns:o="urn:schemas-microsoft-com:office:office" xmlns:v="urn:schemas-microsoft-com:vml" id="rectole0000000005" style="width:363.400000pt;height:55.650000pt" o:preferrelative="t" o:ole="">
+            <o:lock v:ext="edit"/>
+            <v:imagedata xmlns:r="http://schemas.openxmlformats.org/officeDocument/2006/relationships" r:id="docRId11" o:title=""/>
+          </v:rect>
+          <o:OLEObject xmlns:r="http://schemas.openxmlformats.org/officeDocument/2006/relationships" xmlns:o="urn:schemas-microsoft-com:office:office" Type="Embed" ProgID="StaticMetafile" DrawAspect="Content" ObjectID="0000000005" ShapeID="rectole0000000005" r:id="docRId10"/>
+        </w:object>
+      </w:r>
+    </w:p>
+    <w:p>
+      <w:pPr>
+        <w:spacing w:before="0" w:after="200" w:line="240"/>
+        <w:ind w:right="0" w:left="0" w:firstLine="0"/>
+        <w:jc w:val="both"/>
+        <w:rPr>
+          <w:rFonts w:ascii="Times New Roman" w:hAnsi="Times New Roman" w:cs="Times New Roman" w:eastAsia="Times New Roman"/>
+          <w:color w:val="auto"/>
+          <w:spacing w:val="0"/>
+          <w:position w:val="0"/>
+          <w:sz w:val="28"/>
+          <w:shd w:fill="auto" w:val="clear"/>
+        </w:rPr>
+      </w:pPr>
+      <w:r>
+        <w:rPr>
+          <w:rFonts w:ascii="Times New Roman" w:hAnsi="Times New Roman" w:cs="Times New Roman" w:eastAsia="Times New Roman"/>
+          <w:color w:val="auto"/>
+          <w:spacing w:val="0"/>
+          <w:position w:val="0"/>
+          <w:sz w:val="28"/>
+          <w:shd w:fill="auto" w:val="clear"/>
+        </w:rPr>
+        <w:t xml:space="preserve">In this case, we intend to integrate the model into a web app that can be accessible to anyone anywhere so far they are online. Below is the code for the web app which was developed using Python Flask for the backend integration and HTML Booststrap for a web interface:</w:t>
+      </w:r>
+    </w:p>
+    <w:p>
+      <w:pPr>
+        <w:spacing w:before="0" w:after="200" w:line="240"/>
+        <w:ind w:right="0" w:left="0" w:firstLine="0"/>
+        <w:jc w:val="both"/>
+        <w:rPr>
+          <w:rFonts w:ascii="Times New Roman" w:hAnsi="Times New Roman" w:cs="Times New Roman" w:eastAsia="Times New Roman"/>
+          <w:color w:val="auto"/>
+          <w:spacing w:val="0"/>
+          <w:position w:val="0"/>
+          <w:sz w:val="28"/>
+          <w:shd w:fill="auto" w:val="clear"/>
+        </w:rPr>
+      </w:pPr>
+      <w:r>
+        <w:object w:dxaOrig="8747" w:dyaOrig="4656">
+          <v:rect xmlns:o="urn:schemas-microsoft-com:office:office" xmlns:v="urn:schemas-microsoft-com:vml" id="rectole0000000006" style="width:437.350000pt;height:232.800000pt" o:preferrelative="t" o:ole="">
+            <o:lock v:ext="edit"/>
+            <v:imagedata xmlns:r="http://schemas.openxmlformats.org/officeDocument/2006/relationships" r:id="docRId13" o:title=""/>
+          </v:rect>
+          <o:OLEObject xmlns:r="http://schemas.openxmlformats.org/officeDocument/2006/relationships" xmlns:o="urn:schemas-microsoft-com:office:office" Type="Embed" ProgID="StaticMetafile" DrawAspect="Content" ObjectID="0000000006" ShapeID="rectole0000000006" r:id="docRId12"/>
+        </w:object>
+      </w:r>
+    </w:p>
+    <w:p>
+      <w:pPr>
+        <w:spacing w:before="0" w:after="200" w:line="276"/>
+        <w:ind w:right="0" w:left="0" w:firstLine="0"/>
+        <w:jc w:val="both"/>
         <w:rPr>
           <w:rFonts w:ascii="Times New Roman" w:hAnsi="Times New Roman" w:cs="Times New Roman" w:eastAsia="Times New Roman"/>
           <w:b/>
@@ -3871,104 +4183,6 @@
           <w:u w:val="single"/>
           <w:shd w:fill="auto" w:val="clear"/>
         </w:rPr>
-        <w:t xml:space="preserve">IMPLEMENTATION</w:t>
-      </w:r>
-    </w:p>
-    <w:p>
-      <w:pPr>
-        <w:spacing w:before="0" w:after="200" w:line="276"/>
-        <w:ind w:right="0" w:left="0" w:firstLine="0"/>
-        <w:jc w:val="both"/>
-        <w:rPr>
-          <w:rFonts w:ascii="Times New Roman" w:hAnsi="Times New Roman" w:cs="Times New Roman" w:eastAsia="Times New Roman"/>
-          <w:color w:val="auto"/>
-          <w:spacing w:val="0"/>
-          <w:position w:val="0"/>
-          <w:sz w:val="28"/>
-          <w:shd w:fill="auto" w:val="clear"/>
-        </w:rPr>
-      </w:pPr>
-      <w:r>
-        <w:rPr>
-          <w:rFonts w:ascii="Times New Roman" w:hAnsi="Times New Roman" w:cs="Times New Roman" w:eastAsia="Times New Roman"/>
-          <w:color w:val="auto"/>
-          <w:spacing w:val="0"/>
-          <w:position w:val="0"/>
-          <w:sz w:val="28"/>
-          <w:shd w:fill="auto" w:val="clear"/>
-        </w:rPr>
-        <w:tab/>
-        <w:t xml:space="preserve">I will be implementing my methods stated above by first collecting data that contains records of cholera symptoms and treatments given in each case. The dataset used in this project and also source codes for the modeling and web app will be found in the GitHub attached to the reference section below. After this, data preprocessing is performed using Python programming language and a random forest algorithm. During the preprocessing stage, the symptoms and treatment data collected are being read from a CSV file which contains the data, after which the symptoms column and treatment columns are split into lists. These lists are then converted into a binary matrix for ease of computation.</w:t>
-      </w:r>
-    </w:p>
-    <w:p>
-      <w:pPr>
-        <w:spacing w:before="0" w:after="200" w:line="276"/>
-        <w:ind w:right="0" w:left="0" w:firstLine="0"/>
-        <w:jc w:val="both"/>
-        <w:rPr>
-          <w:rFonts w:ascii="Times New Roman" w:hAnsi="Times New Roman" w:cs="Times New Roman" w:eastAsia="Times New Roman"/>
-          <w:color w:val="auto"/>
-          <w:spacing w:val="0"/>
-          <w:position w:val="0"/>
-          <w:sz w:val="28"/>
-          <w:shd w:fill="auto" w:val="clear"/>
-        </w:rPr>
-      </w:pPr>
-      <w:r>
-        <w:rPr>
-          <w:rFonts w:ascii="Times New Roman" w:hAnsi="Times New Roman" w:cs="Times New Roman" w:eastAsia="Times New Roman"/>
-          <w:color w:val="auto"/>
-          <w:spacing w:val="0"/>
-          <w:position w:val="0"/>
-          <w:sz w:val="28"/>
-          <w:shd w:fill="auto" w:val="clear"/>
-        </w:rPr>
-        <w:t xml:space="preserve">The dataset is split into training and test sets, where 20% of the data collected is used for the testing and the other 80% is used to train the model of the system generated using random forest. Random forest is also initialized afterward in the code. Key hyperparameters like the number of trees (n_estimators), maximum depth of trees (max_depth), and minimum samples per leaf (min_samples_leaf) are tuned using grid search with cross-validation to understand which features contribute most to the treatment decisions.</w:t>
-      </w:r>
-    </w:p>
-    <w:p>
-      <w:pPr>
-        <w:spacing w:before="0" w:after="200" w:line="276"/>
-        <w:ind w:right="0" w:left="0" w:firstLine="0"/>
-        <w:jc w:val="both"/>
-        <w:rPr>
-          <w:rFonts w:ascii="Times New Roman" w:hAnsi="Times New Roman" w:cs="Times New Roman" w:eastAsia="Times New Roman"/>
-          <w:color w:val="auto"/>
-          <w:spacing w:val="0"/>
-          <w:position w:val="0"/>
-          <w:sz w:val="28"/>
-          <w:shd w:fill="auto" w:val="clear"/>
-        </w:rPr>
-      </w:pPr>
-      <w:r>
-        <w:rPr>
-          <w:rFonts w:ascii="Times New Roman" w:hAnsi="Times New Roman" w:cs="Times New Roman" w:eastAsia="Times New Roman"/>
-          <w:color w:val="auto"/>
-          <w:spacing w:val="0"/>
-          <w:position w:val="0"/>
-          <w:sz w:val="28"/>
-          <w:shd w:fill="auto" w:val="clear"/>
-        </w:rPr>
-        <w:tab/>
-        <w:t xml:space="preserve">The RandomForest model is then trained with the best parameters received from above and also, the test sets are predicted. The generated model is evaluated by checking for the accuracy score and also the report from the classification too. The trained model is then saved into a MyRecommendationModel.pkl file which can be integrated into software systems or APIs. In this case, we intend to integrate the model into a web app that can be accessible to anyone anywhere so far they are online. The web app was developed using Python Flask for the backend integration and HTML Bootstrap for a web interface.</w:t>
-      </w:r>
-    </w:p>
-    <w:p>
-      <w:pPr>
-        <w:spacing w:before="0" w:after="200" w:line="276"/>
-        <w:ind w:right="0" w:left="0" w:firstLine="0"/>
-        <w:jc w:val="both"/>
-        <w:rPr>
-          <w:rFonts w:ascii="Times New Roman" w:hAnsi="Times New Roman" w:cs="Times New Roman" w:eastAsia="Times New Roman"/>
-          <w:b/>
-          <w:color w:val="auto"/>
-          <w:spacing w:val="0"/>
-          <w:position w:val="0"/>
-          <w:sz w:val="32"/>
-          <w:u w:val="single"/>
-          <w:shd w:fill="auto" w:val="clear"/>
-        </w:rPr>
       </w:pPr>
       <w:r>
         <w:rPr>
@@ -4013,7 +4227,7 @@
       <w:pPr>
         <w:numPr>
           <w:ilvl w:val="0"/>
-          <w:numId w:val="34"/>
+          <w:numId w:val="40"/>
         </w:numPr>
         <w:spacing w:before="0" w:after="0" w:line="276"/>
         <w:ind w:right="0" w:left="720" w:hanging="360"/>
@@ -4043,7 +4257,7 @@
       <w:pPr>
         <w:numPr>
           <w:ilvl w:val="0"/>
-          <w:numId w:val="34"/>
+          <w:numId w:val="40"/>
         </w:numPr>
         <w:spacing w:before="0" w:after="0" w:line="276"/>
         <w:ind w:right="0" w:left="720" w:hanging="360"/>
@@ -4073,7 +4287,7 @@
       <w:pPr>
         <w:numPr>
           <w:ilvl w:val="0"/>
-          <w:numId w:val="34"/>
+          <w:numId w:val="40"/>
         </w:numPr>
         <w:spacing w:before="0" w:after="0" w:line="276"/>
         <w:ind w:right="0" w:left="720" w:hanging="360"/>
@@ -4103,7 +4317,7 @@
       <w:pPr>
         <w:numPr>
           <w:ilvl w:val="0"/>
-          <w:numId w:val="34"/>
+          <w:numId w:val="40"/>
         </w:numPr>
         <w:spacing w:before="0" w:after="0" w:line="276"/>
         <w:ind w:right="0" w:left="720" w:hanging="360"/>
@@ -4183,6 +4397,7 @@
                 <w:color w:val="auto"/>
                 <w:spacing w:val="0"/>
                 <w:position w:val="0"/>
+                <w:shd w:fill="auto" w:val="clear"/>
               </w:rPr>
             </w:pPr>
             <w:r>
@@ -4223,6 +4438,7 @@
                 <w:color w:val="auto"/>
                 <w:spacing w:val="0"/>
                 <w:position w:val="0"/>
+                <w:shd w:fill="auto" w:val="clear"/>
               </w:rPr>
             </w:pPr>
             <w:r>
@@ -4263,6 +4479,7 @@
                 <w:color w:val="auto"/>
                 <w:spacing w:val="0"/>
                 <w:position w:val="0"/>
+                <w:shd w:fill="auto" w:val="clear"/>
               </w:rPr>
             </w:pPr>
             <w:r>
@@ -4303,6 +4520,7 @@
                 <w:color w:val="auto"/>
                 <w:spacing w:val="0"/>
                 <w:position w:val="0"/>
+                <w:shd w:fill="auto" w:val="clear"/>
               </w:rPr>
             </w:pPr>
             <w:r>
@@ -4343,6 +4561,7 @@
                 <w:color w:val="auto"/>
                 <w:spacing w:val="0"/>
                 <w:position w:val="0"/>
+                <w:shd w:fill="auto" w:val="clear"/>
               </w:rPr>
             </w:pPr>
             <w:r>
@@ -4389,6 +4608,7 @@
                 <w:color w:val="auto"/>
                 <w:spacing w:val="0"/>
                 <w:position w:val="0"/>
+                <w:shd w:fill="auto" w:val="clear"/>
               </w:rPr>
             </w:pPr>
             <w:r>
@@ -4429,6 +4649,7 @@
                 <w:color w:val="auto"/>
                 <w:spacing w:val="0"/>
                 <w:position w:val="0"/>
+                <w:shd w:fill="auto" w:val="clear"/>
               </w:rPr>
             </w:pPr>
             <w:r>
@@ -4469,6 +4690,7 @@
                 <w:color w:val="auto"/>
                 <w:spacing w:val="0"/>
                 <w:position w:val="0"/>
+                <w:shd w:fill="auto" w:val="clear"/>
               </w:rPr>
             </w:pPr>
             <w:r>
@@ -4509,6 +4731,7 @@
                 <w:color w:val="auto"/>
                 <w:spacing w:val="0"/>
                 <w:position w:val="0"/>
+                <w:shd w:fill="auto" w:val="clear"/>
               </w:rPr>
             </w:pPr>
             <w:r>
@@ -4549,6 +4772,7 @@
                 <w:color w:val="auto"/>
                 <w:spacing w:val="0"/>
                 <w:position w:val="0"/>
+                <w:shd w:fill="auto" w:val="clear"/>
               </w:rPr>
             </w:pPr>
             <w:r>
@@ -4595,6 +4819,7 @@
                 <w:color w:val="auto"/>
                 <w:spacing w:val="0"/>
                 <w:position w:val="0"/>
+                <w:shd w:fill="auto" w:val="clear"/>
               </w:rPr>
             </w:pPr>
             <w:r>
@@ -4635,6 +4860,7 @@
                 <w:color w:val="auto"/>
                 <w:spacing w:val="0"/>
                 <w:position w:val="0"/>
+                <w:shd w:fill="auto" w:val="clear"/>
               </w:rPr>
             </w:pPr>
             <w:r>
@@ -4675,6 +4901,7 @@
                 <w:color w:val="auto"/>
                 <w:spacing w:val="0"/>
                 <w:position w:val="0"/>
+                <w:shd w:fill="auto" w:val="clear"/>
               </w:rPr>
             </w:pPr>
             <w:r>
@@ -4715,6 +4942,7 @@
                 <w:color w:val="auto"/>
                 <w:spacing w:val="0"/>
                 <w:position w:val="0"/>
+                <w:shd w:fill="auto" w:val="clear"/>
               </w:rPr>
             </w:pPr>
             <w:r>
@@ -4755,6 +4983,7 @@
                 <w:color w:val="auto"/>
                 <w:spacing w:val="0"/>
                 <w:position w:val="0"/>
+                <w:shd w:fill="auto" w:val="clear"/>
               </w:rPr>
             </w:pPr>
             <w:r>
@@ -4801,6 +5030,7 @@
                 <w:color w:val="auto"/>
                 <w:spacing w:val="0"/>
                 <w:position w:val="0"/>
+                <w:shd w:fill="auto" w:val="clear"/>
               </w:rPr>
             </w:pPr>
             <w:r>
@@ -4841,6 +5071,7 @@
                 <w:color w:val="auto"/>
                 <w:spacing w:val="0"/>
                 <w:position w:val="0"/>
+                <w:shd w:fill="auto" w:val="clear"/>
               </w:rPr>
             </w:pPr>
             <w:r>
@@ -4881,6 +5112,7 @@
                 <w:color w:val="auto"/>
                 <w:spacing w:val="0"/>
                 <w:position w:val="0"/>
+                <w:shd w:fill="auto" w:val="clear"/>
               </w:rPr>
             </w:pPr>
             <w:r>
@@ -4921,6 +5153,7 @@
                 <w:color w:val="auto"/>
                 <w:spacing w:val="0"/>
                 <w:position w:val="0"/>
+                <w:shd w:fill="auto" w:val="clear"/>
               </w:rPr>
             </w:pPr>
             <w:r>
@@ -4961,6 +5194,7 @@
                 <w:color w:val="auto"/>
                 <w:spacing w:val="0"/>
                 <w:position w:val="0"/>
+                <w:shd w:fill="auto" w:val="clear"/>
               </w:rPr>
             </w:pPr>
             <w:r>
@@ -5007,6 +5241,7 @@
                 <w:color w:val="auto"/>
                 <w:spacing w:val="0"/>
                 <w:position w:val="0"/>
+                <w:shd w:fill="auto" w:val="clear"/>
               </w:rPr>
             </w:pPr>
             <w:r>
@@ -5047,6 +5282,7 @@
                 <w:color w:val="auto"/>
                 <w:spacing w:val="0"/>
                 <w:position w:val="0"/>
+                <w:shd w:fill="auto" w:val="clear"/>
               </w:rPr>
             </w:pPr>
             <w:r>
@@ -5087,6 +5323,7 @@
                 <w:color w:val="auto"/>
                 <w:spacing w:val="0"/>
                 <w:position w:val="0"/>
+                <w:shd w:fill="auto" w:val="clear"/>
               </w:rPr>
             </w:pPr>
             <w:r>
@@ -5127,6 +5364,7 @@
                 <w:color w:val="auto"/>
                 <w:spacing w:val="0"/>
                 <w:position w:val="0"/>
+                <w:shd w:fill="auto" w:val="clear"/>
               </w:rPr>
             </w:pPr>
             <w:r>
@@ -5167,6 +5405,7 @@
                 <w:color w:val="auto"/>
                 <w:spacing w:val="0"/>
                 <w:position w:val="0"/>
+                <w:shd w:fill="auto" w:val="clear"/>
               </w:rPr>
             </w:pPr>
             <w:r>
@@ -5242,7 +5481,7 @@
       <w:pPr>
         <w:numPr>
           <w:ilvl w:val="0"/>
-          <w:numId w:val="50"/>
+          <w:numId w:val="55"/>
         </w:numPr>
         <w:spacing w:before="240" w:after="240" w:line="259"/>
         <w:ind w:right="0" w:left="720" w:hanging="360"/>
@@ -5272,7 +5511,7 @@
       <w:pPr>
         <w:numPr>
           <w:ilvl w:val="0"/>
-          <w:numId w:val="50"/>
+          <w:numId w:val="55"/>
         </w:numPr>
         <w:spacing w:before="0" w:after="0" w:line="259"/>
         <w:ind w:right="0" w:left="1440" w:hanging="360"/>
@@ -5302,7 +5541,7 @@
       <w:pPr>
         <w:numPr>
           <w:ilvl w:val="0"/>
-          <w:numId w:val="50"/>
+          <w:numId w:val="55"/>
         </w:numPr>
         <w:spacing w:before="0" w:after="0" w:line="259"/>
         <w:ind w:right="0" w:left="1440" w:hanging="360"/>
@@ -5332,7 +5571,7 @@
       <w:pPr>
         <w:numPr>
           <w:ilvl w:val="0"/>
-          <w:numId w:val="50"/>
+          <w:numId w:val="55"/>
         </w:numPr>
         <w:spacing w:before="0" w:after="0" w:line="259"/>
         <w:ind w:right="0" w:left="1440" w:hanging="360"/>
@@ -5362,7 +5601,7 @@
       <w:pPr>
         <w:numPr>
           <w:ilvl w:val="0"/>
-          <w:numId w:val="50"/>
+          <w:numId w:val="55"/>
         </w:numPr>
         <w:spacing w:before="0" w:after="0" w:line="259"/>
         <w:ind w:right="0" w:left="1440" w:hanging="360"/>
@@ -5392,7 +5631,7 @@
       <w:pPr>
         <w:numPr>
           <w:ilvl w:val="0"/>
-          <w:numId w:val="50"/>
+          <w:numId w:val="55"/>
         </w:numPr>
         <w:spacing w:before="240" w:after="240" w:line="259"/>
         <w:ind w:right="0" w:left="720" w:hanging="360"/>
@@ -5422,7 +5661,7 @@
       <w:pPr>
         <w:numPr>
           <w:ilvl w:val="0"/>
-          <w:numId w:val="50"/>
+          <w:numId w:val="55"/>
         </w:numPr>
         <w:spacing w:before="0" w:after="0" w:line="259"/>
         <w:ind w:right="0" w:left="1440" w:hanging="360"/>
@@ -5452,7 +5691,7 @@
       <w:pPr>
         <w:numPr>
           <w:ilvl w:val="0"/>
-          <w:numId w:val="50"/>
+          <w:numId w:val="55"/>
         </w:numPr>
         <w:spacing w:before="0" w:after="0" w:line="259"/>
         <w:ind w:right="0" w:left="1440" w:hanging="360"/>
@@ -5482,7 +5721,7 @@
       <w:pPr>
         <w:numPr>
           <w:ilvl w:val="0"/>
-          <w:numId w:val="50"/>
+          <w:numId w:val="55"/>
         </w:numPr>
         <w:spacing w:before="0" w:after="0" w:line="259"/>
         <w:ind w:right="0" w:left="1440" w:hanging="360"/>
@@ -5512,7 +5751,7 @@
       <w:pPr>
         <w:numPr>
           <w:ilvl w:val="0"/>
-          <w:numId w:val="50"/>
+          <w:numId w:val="55"/>
         </w:numPr>
         <w:spacing w:before="0" w:after="0" w:line="259"/>
         <w:ind w:right="0" w:left="1440" w:hanging="360"/>
@@ -5542,7 +5781,7 @@
       <w:pPr>
         <w:numPr>
           <w:ilvl w:val="0"/>
-          <w:numId w:val="50"/>
+          <w:numId w:val="55"/>
         </w:numPr>
         <w:spacing w:before="240" w:after="240" w:line="259"/>
         <w:ind w:right="0" w:left="720" w:hanging="360"/>
@@ -5572,7 +5811,7 @@
       <w:pPr>
         <w:numPr>
           <w:ilvl w:val="0"/>
-          <w:numId w:val="50"/>
+          <w:numId w:val="55"/>
         </w:numPr>
         <w:spacing w:before="0" w:after="0" w:line="259"/>
         <w:ind w:right="0" w:left="1440" w:hanging="360"/>
@@ -5602,7 +5841,7 @@
       <w:pPr>
         <w:numPr>
           <w:ilvl w:val="0"/>
-          <w:numId w:val="50"/>
+          <w:numId w:val="55"/>
         </w:numPr>
         <w:spacing w:before="0" w:after="0" w:line="259"/>
         <w:ind w:right="0" w:left="1440" w:hanging="360"/>
@@ -5632,7 +5871,7 @@
       <w:pPr>
         <w:numPr>
           <w:ilvl w:val="0"/>
-          <w:numId w:val="50"/>
+          <w:numId w:val="55"/>
         </w:numPr>
         <w:spacing w:before="0" w:after="0" w:line="259"/>
         <w:ind w:right="0" w:left="1440" w:hanging="360"/>
@@ -5662,7 +5901,7 @@
       <w:pPr>
         <w:numPr>
           <w:ilvl w:val="0"/>
-          <w:numId w:val="50"/>
+          <w:numId w:val="55"/>
         </w:numPr>
         <w:spacing w:before="0" w:after="0" w:line="259"/>
         <w:ind w:right="0" w:left="1440" w:hanging="360"/>
@@ -5692,7 +5931,7 @@
       <w:pPr>
         <w:numPr>
           <w:ilvl w:val="0"/>
-          <w:numId w:val="50"/>
+          <w:numId w:val="55"/>
         </w:numPr>
         <w:spacing w:before="240" w:after="240" w:line="259"/>
         <w:ind w:right="0" w:left="720" w:hanging="360"/>
@@ -5722,7 +5961,7 @@
       <w:pPr>
         <w:numPr>
           <w:ilvl w:val="0"/>
-          <w:numId w:val="50"/>
+          <w:numId w:val="55"/>
         </w:numPr>
         <w:spacing w:before="0" w:after="0" w:line="259"/>
         <w:ind w:right="0" w:left="1440" w:hanging="360"/>
@@ -5752,7 +5991,7 @@
       <w:pPr>
         <w:numPr>
           <w:ilvl w:val="0"/>
-          <w:numId w:val="50"/>
+          <w:numId w:val="55"/>
         </w:numPr>
         <w:spacing w:before="0" w:after="0" w:line="259"/>
         <w:ind w:right="0" w:left="1440" w:hanging="360"/>
@@ -5782,7 +6021,7 @@
       <w:pPr>
         <w:numPr>
           <w:ilvl w:val="0"/>
-          <w:numId w:val="50"/>
+          <w:numId w:val="55"/>
         </w:numPr>
         <w:spacing w:before="0" w:after="0" w:line="259"/>
         <w:ind w:right="0" w:left="1440" w:hanging="360"/>
@@ -5812,7 +6051,7 @@
       <w:pPr>
         <w:numPr>
           <w:ilvl w:val="0"/>
-          <w:numId w:val="50"/>
+          <w:numId w:val="55"/>
         </w:numPr>
         <w:spacing w:before="0" w:after="0" w:line="259"/>
         <w:ind w:right="0" w:left="1440" w:hanging="360"/>
@@ -5933,6 +6172,7 @@
                 <w:color w:val="auto"/>
                 <w:spacing w:val="0"/>
                 <w:position w:val="0"/>
+                <w:shd w:fill="auto" w:val="clear"/>
               </w:rPr>
             </w:pPr>
             <w:r>
@@ -5973,6 +6213,7 @@
                 <w:color w:val="auto"/>
                 <w:spacing w:val="0"/>
                 <w:position w:val="0"/>
+                <w:shd w:fill="auto" w:val="clear"/>
               </w:rPr>
             </w:pPr>
             <w:r>
@@ -6013,6 +6254,7 @@
                 <w:color w:val="auto"/>
                 <w:spacing w:val="0"/>
                 <w:position w:val="0"/>
+                <w:shd w:fill="auto" w:val="clear"/>
               </w:rPr>
             </w:pPr>
             <w:r>
@@ -6053,6 +6295,7 @@
                 <w:color w:val="auto"/>
                 <w:spacing w:val="0"/>
                 <w:position w:val="0"/>
+                <w:shd w:fill="auto" w:val="clear"/>
               </w:rPr>
             </w:pPr>
             <w:r>
@@ -6093,6 +6336,7 @@
                 <w:color w:val="auto"/>
                 <w:spacing w:val="0"/>
                 <w:position w:val="0"/>
+                <w:shd w:fill="auto" w:val="clear"/>
               </w:rPr>
             </w:pPr>
             <w:r>
@@ -6139,6 +6383,7 @@
                 <w:color w:val="auto"/>
                 <w:spacing w:val="0"/>
                 <w:position w:val="0"/>
+                <w:shd w:fill="auto" w:val="clear"/>
               </w:rPr>
             </w:pPr>
             <w:r>
@@ -6179,6 +6424,7 @@
                 <w:color w:val="auto"/>
                 <w:spacing w:val="0"/>
                 <w:position w:val="0"/>
+                <w:shd w:fill="auto" w:val="clear"/>
               </w:rPr>
             </w:pPr>
             <w:r>
@@ -6219,6 +6465,7 @@
                 <w:color w:val="auto"/>
                 <w:spacing w:val="0"/>
                 <w:position w:val="0"/>
+                <w:shd w:fill="auto" w:val="clear"/>
               </w:rPr>
             </w:pPr>
             <w:r>
@@ -6259,6 +6506,7 @@
                 <w:color w:val="auto"/>
                 <w:spacing w:val="0"/>
                 <w:position w:val="0"/>
+                <w:shd w:fill="auto" w:val="clear"/>
               </w:rPr>
             </w:pPr>
             <w:r>
@@ -6299,6 +6547,7 @@
                 <w:color w:val="auto"/>
                 <w:spacing w:val="0"/>
                 <w:position w:val="0"/>
+                <w:shd w:fill="auto" w:val="clear"/>
               </w:rPr>
             </w:pPr>
             <w:r>
@@ -6345,6 +6594,7 @@
                 <w:color w:val="auto"/>
                 <w:spacing w:val="0"/>
                 <w:position w:val="0"/>
+                <w:shd w:fill="auto" w:val="clear"/>
               </w:rPr>
             </w:pPr>
             <w:r>
@@ -6385,6 +6635,7 @@
                 <w:color w:val="auto"/>
                 <w:spacing w:val="0"/>
                 <w:position w:val="0"/>
+                <w:shd w:fill="auto" w:val="clear"/>
               </w:rPr>
             </w:pPr>
             <w:r>
@@ -6425,6 +6676,7 @@
                 <w:color w:val="auto"/>
                 <w:spacing w:val="0"/>
                 <w:position w:val="0"/>
+                <w:shd w:fill="auto" w:val="clear"/>
               </w:rPr>
             </w:pPr>
             <w:r>
@@ -6465,6 +6717,7 @@
                 <w:color w:val="auto"/>
                 <w:spacing w:val="0"/>
                 <w:position w:val="0"/>
+                <w:shd w:fill="auto" w:val="clear"/>
               </w:rPr>
             </w:pPr>
             <w:r>
@@ -6505,6 +6758,7 @@
                 <w:color w:val="auto"/>
                 <w:spacing w:val="0"/>
                 <w:position w:val="0"/>
+                <w:shd w:fill="auto" w:val="clear"/>
               </w:rPr>
             </w:pPr>
             <w:r>
@@ -6551,6 +6805,7 @@
                 <w:color w:val="auto"/>
                 <w:spacing w:val="0"/>
                 <w:position w:val="0"/>
+                <w:shd w:fill="auto" w:val="clear"/>
               </w:rPr>
             </w:pPr>
             <w:r>
@@ -6591,6 +6846,7 @@
                 <w:color w:val="auto"/>
                 <w:spacing w:val="0"/>
                 <w:position w:val="0"/>
+                <w:shd w:fill="auto" w:val="clear"/>
               </w:rPr>
             </w:pPr>
             <w:r>
@@ -6631,6 +6887,7 @@
                 <w:color w:val="auto"/>
                 <w:spacing w:val="0"/>
                 <w:position w:val="0"/>
+                <w:shd w:fill="auto" w:val="clear"/>
               </w:rPr>
             </w:pPr>
             <w:r>
@@ -6671,6 +6928,7 @@
                 <w:color w:val="auto"/>
                 <w:spacing w:val="0"/>
                 <w:position w:val="0"/>
+                <w:shd w:fill="auto" w:val="clear"/>
               </w:rPr>
             </w:pPr>
             <w:r>
@@ -6711,6 +6969,7 @@
                 <w:color w:val="auto"/>
                 <w:spacing w:val="0"/>
                 <w:position w:val="0"/>
+                <w:shd w:fill="auto" w:val="clear"/>
               </w:rPr>
             </w:pPr>
             <w:r>
@@ -6757,6 +7016,7 @@
                 <w:color w:val="auto"/>
                 <w:spacing w:val="0"/>
                 <w:position w:val="0"/>
+                <w:shd w:fill="auto" w:val="clear"/>
               </w:rPr>
             </w:pPr>
             <w:r>
@@ -6797,6 +7057,7 @@
                 <w:color w:val="auto"/>
                 <w:spacing w:val="0"/>
                 <w:position w:val="0"/>
+                <w:shd w:fill="auto" w:val="clear"/>
               </w:rPr>
             </w:pPr>
             <w:r>
@@ -6837,6 +7098,7 @@
                 <w:color w:val="auto"/>
                 <w:spacing w:val="0"/>
                 <w:position w:val="0"/>
+                <w:shd w:fill="auto" w:val="clear"/>
               </w:rPr>
             </w:pPr>
             <w:r>
@@ -6877,6 +7139,7 @@
                 <w:color w:val="auto"/>
                 <w:spacing w:val="0"/>
                 <w:position w:val="0"/>
+                <w:shd w:fill="auto" w:val="clear"/>
               </w:rPr>
             </w:pPr>
             <w:r>
@@ -6917,6 +7180,7 @@
                 <w:color w:val="auto"/>
                 <w:spacing w:val="0"/>
                 <w:position w:val="0"/>
+                <w:shd w:fill="auto" w:val="clear"/>
               </w:rPr>
             </w:pPr>
             <w:r>
@@ -6964,118 +7228,6 @@
       <w:pPr>
         <w:numPr>
           <w:ilvl w:val="0"/>
-          <w:numId w:val="72"/>
-        </w:numPr>
-        <w:spacing w:before="0" w:after="0" w:line="259"/>
-        <w:ind w:right="0" w:left="1440" w:hanging="360"/>
-        <w:jc w:val="both"/>
-        <w:rPr>
-          <w:rFonts w:ascii="Times New Roman" w:hAnsi="Times New Roman" w:cs="Times New Roman" w:eastAsia="Times New Roman"/>
-          <w:color w:val="auto"/>
-          <w:spacing w:val="0"/>
-          <w:position w:val="0"/>
-          <w:sz w:val="28"/>
-          <w:shd w:fill="auto" w:val="clear"/>
-        </w:rPr>
-      </w:pPr>
-      <w:r>
-        <w:rPr>
-          <w:rFonts w:ascii="Times New Roman" w:hAnsi="Times New Roman" w:cs="Times New Roman" w:eastAsia="Times New Roman"/>
-          <w:color w:val="auto"/>
-          <w:spacing w:val="0"/>
-          <w:position w:val="0"/>
-          <w:sz w:val="28"/>
-          <w:shd w:fill="auto" w:val="clear"/>
-        </w:rPr>
-        <w:t xml:space="preserve">Precision, Recall, F1-Score: 0.94, 0.90, 0.92 - These metrics are calculated by aggregating the contributions of all classes, treating each label equally.</w:t>
-      </w:r>
-    </w:p>
-    <w:p>
-      <w:pPr>
-        <w:spacing w:before="240" w:after="240" w:line="259"/>
-        <w:ind w:right="0" w:left="720" w:firstLine="0"/>
-        <w:jc w:val="both"/>
-        <w:rPr>
-          <w:rFonts w:ascii="Times New Roman" w:hAnsi="Times New Roman" w:cs="Times New Roman" w:eastAsia="Times New Roman"/>
-          <w:color w:val="auto"/>
-          <w:spacing w:val="0"/>
-          <w:position w:val="0"/>
-          <w:sz w:val="28"/>
-          <w:shd w:fill="auto" w:val="clear"/>
-        </w:rPr>
-      </w:pPr>
-      <w:r>
-        <w:rPr>
-          <w:rFonts w:ascii="Times New Roman" w:hAnsi="Times New Roman" w:cs="Times New Roman" w:eastAsia="Times New Roman"/>
-          <w:color w:val="auto"/>
-          <w:spacing w:val="0"/>
-          <w:position w:val="0"/>
-          <w:sz w:val="28"/>
-          <w:shd w:fill="auto" w:val="clear"/>
-        </w:rPr>
-        <w:t xml:space="preserve">Macro Avg:</w:t>
-      </w:r>
-    </w:p>
-    <w:p>
-      <w:pPr>
-        <w:numPr>
-          <w:ilvl w:val="0"/>
-          <w:numId w:val="74"/>
-        </w:numPr>
-        <w:spacing w:before="0" w:after="0" w:line="259"/>
-        <w:ind w:right="0" w:left="1440" w:hanging="360"/>
-        <w:jc w:val="both"/>
-        <w:rPr>
-          <w:rFonts w:ascii="Times New Roman" w:hAnsi="Times New Roman" w:cs="Times New Roman" w:eastAsia="Times New Roman"/>
-          <w:color w:val="auto"/>
-          <w:spacing w:val="0"/>
-          <w:position w:val="0"/>
-          <w:sz w:val="28"/>
-          <w:shd w:fill="auto" w:val="clear"/>
-        </w:rPr>
-      </w:pPr>
-      <w:r>
-        <w:rPr>
-          <w:rFonts w:ascii="Times New Roman" w:hAnsi="Times New Roman" w:cs="Times New Roman" w:eastAsia="Times New Roman"/>
-          <w:color w:val="auto"/>
-          <w:spacing w:val="0"/>
-          <w:position w:val="0"/>
-          <w:sz w:val="28"/>
-          <w:shd w:fill="auto" w:val="clear"/>
-        </w:rPr>
-        <w:t xml:space="preserve">Precision, Recall, F1-Score: 0.90, 0.85, 0.87 - These are the average metrics calculated for each label, not considering the support.</w:t>
-      </w:r>
-    </w:p>
-    <w:p>
-      <w:pPr>
-        <w:spacing w:before="240" w:after="240" w:line="259"/>
-        <w:ind w:right="0" w:left="720" w:firstLine="0"/>
-        <w:jc w:val="both"/>
-        <w:rPr>
-          <w:rFonts w:ascii="Times New Roman" w:hAnsi="Times New Roman" w:cs="Times New Roman" w:eastAsia="Times New Roman"/>
-          <w:color w:val="auto"/>
-          <w:spacing w:val="0"/>
-          <w:position w:val="0"/>
-          <w:sz w:val="28"/>
-          <w:shd w:fill="auto" w:val="clear"/>
-        </w:rPr>
-      </w:pPr>
-      <w:r>
-        <w:rPr>
-          <w:rFonts w:ascii="Times New Roman" w:hAnsi="Times New Roman" w:cs="Times New Roman" w:eastAsia="Times New Roman"/>
-          <w:color w:val="auto"/>
-          <w:spacing w:val="0"/>
-          <w:position w:val="0"/>
-          <w:sz w:val="28"/>
-          <w:shd w:fill="auto" w:val="clear"/>
-        </w:rPr>
-        <w:t xml:space="preserve">Weighted Avg:</w:t>
-      </w:r>
-    </w:p>
-    <w:p>
-      <w:pPr>
-        <w:numPr>
-          <w:ilvl w:val="0"/>
           <w:numId w:val="76"/>
         </w:numPr>
         <w:spacing w:before="0" w:after="0" w:line="259"/>
@@ -7099,7 +7251,7 @@
           <w:sz w:val="28"/>
           <w:shd w:fill="auto" w:val="clear"/>
         </w:rPr>
-        <w:t xml:space="preserve">Precision, Recall, F1-Score: 0.94, 0.90, 0.92 - These averages account for the support of each class, so the performance on the "Oral Rehydration Solution" class (which has the most instances) heavily influences the average.</w:t>
+        <w:t xml:space="preserve">Precision, Recall, F1-Score: 0.94, 0.90, 0.92 - These metrics are calculated by aggregating the contributions of all classes, treating each label equally.</w:t>
       </w:r>
     </w:p>
     <w:p>
@@ -7125,7 +7277,7 @@
           <w:sz w:val="28"/>
           <w:shd w:fill="auto" w:val="clear"/>
         </w:rPr>
-        <w:t xml:space="preserve">Samples Avg:</w:t>
+        <w:t xml:space="preserve">Macro Avg:</w:t>
       </w:r>
     </w:p>
     <w:p>
@@ -7155,6 +7307,118 @@
           <w:sz w:val="28"/>
           <w:shd w:fill="auto" w:val="clear"/>
         </w:rPr>
+        <w:t xml:space="preserve">Precision, Recall, F1-Score: 0.90, 0.85, 0.87 - These are the average metrics calculated for each label, not considering the support.</w:t>
+      </w:r>
+    </w:p>
+    <w:p>
+      <w:pPr>
+        <w:spacing w:before="240" w:after="240" w:line="259"/>
+        <w:ind w:right="0" w:left="720" w:firstLine="0"/>
+        <w:jc w:val="both"/>
+        <w:rPr>
+          <w:rFonts w:ascii="Times New Roman" w:hAnsi="Times New Roman" w:cs="Times New Roman" w:eastAsia="Times New Roman"/>
+          <w:color w:val="auto"/>
+          <w:spacing w:val="0"/>
+          <w:position w:val="0"/>
+          <w:sz w:val="28"/>
+          <w:shd w:fill="auto" w:val="clear"/>
+        </w:rPr>
+      </w:pPr>
+      <w:r>
+        <w:rPr>
+          <w:rFonts w:ascii="Times New Roman" w:hAnsi="Times New Roman" w:cs="Times New Roman" w:eastAsia="Times New Roman"/>
+          <w:color w:val="auto"/>
+          <w:spacing w:val="0"/>
+          <w:position w:val="0"/>
+          <w:sz w:val="28"/>
+          <w:shd w:fill="auto" w:val="clear"/>
+        </w:rPr>
+        <w:t xml:space="preserve">Weighted Avg:</w:t>
+      </w:r>
+    </w:p>
+    <w:p>
+      <w:pPr>
+        <w:numPr>
+          <w:ilvl w:val="0"/>
+          <w:numId w:val="80"/>
+        </w:numPr>
+        <w:spacing w:before="0" w:after="0" w:line="259"/>
+        <w:ind w:right="0" w:left="1440" w:hanging="360"/>
+        <w:jc w:val="both"/>
+        <w:rPr>
+          <w:rFonts w:ascii="Times New Roman" w:hAnsi="Times New Roman" w:cs="Times New Roman" w:eastAsia="Times New Roman"/>
+          <w:color w:val="auto"/>
+          <w:spacing w:val="0"/>
+          <w:position w:val="0"/>
+          <w:sz w:val="28"/>
+          <w:shd w:fill="auto" w:val="clear"/>
+        </w:rPr>
+      </w:pPr>
+      <w:r>
+        <w:rPr>
+          <w:rFonts w:ascii="Times New Roman" w:hAnsi="Times New Roman" w:cs="Times New Roman" w:eastAsia="Times New Roman"/>
+          <w:color w:val="auto"/>
+          <w:spacing w:val="0"/>
+          <w:position w:val="0"/>
+          <w:sz w:val="28"/>
+          <w:shd w:fill="auto" w:val="clear"/>
+        </w:rPr>
+        <w:t xml:space="preserve">Precision, Recall, F1-Score: 0.94, 0.90, 0.92 - These averages account for the support of each class, so the performance on the "Oral Rehydration Solution" class (which has the most instances) heavily influences the average.</w:t>
+      </w:r>
+    </w:p>
+    <w:p>
+      <w:pPr>
+        <w:spacing w:before="240" w:after="240" w:line="259"/>
+        <w:ind w:right="0" w:left="720" w:firstLine="0"/>
+        <w:jc w:val="both"/>
+        <w:rPr>
+          <w:rFonts w:ascii="Times New Roman" w:hAnsi="Times New Roman" w:cs="Times New Roman" w:eastAsia="Times New Roman"/>
+          <w:color w:val="auto"/>
+          <w:spacing w:val="0"/>
+          <w:position w:val="0"/>
+          <w:sz w:val="28"/>
+          <w:shd w:fill="auto" w:val="clear"/>
+        </w:rPr>
+      </w:pPr>
+      <w:r>
+        <w:rPr>
+          <w:rFonts w:ascii="Times New Roman" w:hAnsi="Times New Roman" w:cs="Times New Roman" w:eastAsia="Times New Roman"/>
+          <w:color w:val="auto"/>
+          <w:spacing w:val="0"/>
+          <w:position w:val="0"/>
+          <w:sz w:val="28"/>
+          <w:shd w:fill="auto" w:val="clear"/>
+        </w:rPr>
+        <w:t xml:space="preserve">Samples Avg:</w:t>
+      </w:r>
+    </w:p>
+    <w:p>
+      <w:pPr>
+        <w:numPr>
+          <w:ilvl w:val="0"/>
+          <w:numId w:val="82"/>
+        </w:numPr>
+        <w:spacing w:before="0" w:after="0" w:line="259"/>
+        <w:ind w:right="0" w:left="1440" w:hanging="360"/>
+        <w:jc w:val="both"/>
+        <w:rPr>
+          <w:rFonts w:ascii="Times New Roman" w:hAnsi="Times New Roman" w:cs="Times New Roman" w:eastAsia="Times New Roman"/>
+          <w:color w:val="auto"/>
+          <w:spacing w:val="0"/>
+          <w:position w:val="0"/>
+          <w:sz w:val="28"/>
+          <w:shd w:fill="auto" w:val="clear"/>
+        </w:rPr>
+      </w:pPr>
+      <w:r>
+        <w:rPr>
+          <w:rFonts w:ascii="Times New Roman" w:hAnsi="Times New Roman" w:cs="Times New Roman" w:eastAsia="Times New Roman"/>
+          <w:color w:val="auto"/>
+          <w:spacing w:val="0"/>
+          <w:position w:val="0"/>
+          <w:sz w:val="28"/>
+          <w:shd w:fill="auto" w:val="clear"/>
+        </w:rPr>
         <w:t xml:space="preserve">Precision, Recall, F1-Score: 0.94, 0.90, 0.91 - These metrics average the performance per sample (instance), useful for multi-label classification.</w:t>
       </w:r>
     </w:p>
@@ -8091,7 +8355,7 @@
     </w:p>
     <w:p>
       <w:pPr>
-        <w:spacing w:before="0" w:after="200" w:line="276"/>
+        <w:spacing w:before="0" w:after="0" w:line="259"/>
         <w:ind w:right="0" w:left="0" w:firstLine="0"/>
         <w:jc w:val="both"/>
         <w:rPr>
@@ -8115,6 +8379,21 @@
         <w:tab/>
         <w:t xml:space="preserve">By following these recommendations, the system can evolve into a more robust, accurate, and widely used tool for providing treatment recommendations based on symptoms, ultimately aiding in better patient outcomes.</w:t>
       </w:r>
+    </w:p>
+    <w:p>
+      <w:pPr>
+        <w:spacing w:before="0" w:after="200" w:line="276"/>
+        <w:ind w:right="0" w:left="0" w:firstLine="0"/>
+        <w:jc w:val="both"/>
+        <w:rPr>
+          <w:rFonts w:ascii="Times New Roman" w:hAnsi="Times New Roman" w:cs="Times New Roman" w:eastAsia="Times New Roman"/>
+          <w:color w:val="auto"/>
+          <w:spacing w:val="0"/>
+          <w:position w:val="0"/>
+          <w:sz w:val="28"/>
+          <w:shd w:fill="auto" w:val="clear"/>
+        </w:rPr>
+      </w:pPr>
     </w:p>
     <w:p>
       <w:pPr>
@@ -8162,7 +8441,7 @@
       <w:pPr>
         <w:numPr>
           <w:ilvl w:val="0"/>
-          <w:numId w:val="83"/>
+          <w:numId w:val="89"/>
         </w:numPr>
         <w:spacing w:before="0" w:after="200" w:line="276"/>
         <w:ind w:right="0" w:left="720" w:hanging="360"/>
@@ -8192,7 +8471,7 @@
       <w:pPr>
         <w:numPr>
           <w:ilvl w:val="0"/>
-          <w:numId w:val="83"/>
+          <w:numId w:val="89"/>
         </w:numPr>
         <w:spacing w:before="0" w:after="200" w:line="276"/>
         <w:ind w:right="0" w:left="720" w:hanging="360"/>
@@ -8222,7 +8501,7 @@
       <w:pPr>
         <w:numPr>
           <w:ilvl w:val="0"/>
-          <w:numId w:val="83"/>
+          <w:numId w:val="89"/>
         </w:numPr>
         <w:spacing w:before="0" w:after="200" w:line="276"/>
         <w:ind w:right="0" w:left="720" w:hanging="360"/>
@@ -8247,7 +8526,7 @@
         </w:rPr>
         <w:t xml:space="preserve">Maheshwari, A., &amp; Arunesh, K. (2023). A recommendation system based on COVID-19 prediction &amp; analysis using an ensemble-boosted machine learning algorithm. SN Computer Science, 4(1), 478. </w:t>
       </w:r>
-      <w:hyperlink xmlns:r="http://schemas.openxmlformats.org/officeDocument/2006/relationships" r:id="docRId6">
+      <w:hyperlink xmlns:r="http://schemas.openxmlformats.org/officeDocument/2006/relationships" r:id="docRId14">
         <w:r>
           <w:rPr>
             <w:rFonts w:ascii="Times New Roman" w:hAnsi="Times New Roman" w:cs="Times New Roman" w:eastAsia="Times New Roman"/>
@@ -8266,7 +8545,7 @@
       <w:pPr>
         <w:numPr>
           <w:ilvl w:val="0"/>
-          <w:numId w:val="83"/>
+          <w:numId w:val="89"/>
         </w:numPr>
         <w:spacing w:before="0" w:after="200" w:line="276"/>
         <w:ind w:right="0" w:left="720" w:hanging="360"/>
@@ -8291,7 +8570,7 @@
         </w:rPr>
         <w:t xml:space="preserve">Lee, K. H., Choi, G. H., Yun, J., &amp; et al. (2024). Machine learning-based clinical decision support system for treatment recommendation and overall survival prediction of hepatocellular carcinoma: A multi-center study. NPJ Digital Medicine, 7(2). </w:t>
       </w:r>
-      <w:hyperlink xmlns:r="http://schemas.openxmlformats.org/officeDocument/2006/relationships" r:id="docRId7">
+      <w:hyperlink xmlns:r="http://schemas.openxmlformats.org/officeDocument/2006/relationships" r:id="docRId15">
         <w:r>
           <w:rPr>
             <w:rFonts w:ascii="Times New Roman" w:hAnsi="Times New Roman" w:cs="Times New Roman" w:eastAsia="Times New Roman"/>
@@ -8321,7 +8600,7 @@
       <w:pPr>
         <w:numPr>
           <w:ilvl w:val="0"/>
-          <w:numId w:val="83"/>
+          <w:numId w:val="89"/>
         </w:numPr>
         <w:spacing w:before="0" w:after="200" w:line="276"/>
         <w:ind w:right="0" w:left="720" w:hanging="360"/>
@@ -8346,7 +8625,7 @@
         </w:rPr>
         <w:t xml:space="preserve">Dasgupta, S., &amp; Saha, B. (2024). Big data analysis on medical field for drug recommendation using apriori algorithm and deep learning. Multimedia Tools and Applications. </w:t>
       </w:r>
-      <w:hyperlink xmlns:r="http://schemas.openxmlformats.org/officeDocument/2006/relationships" r:id="docRId8">
+      <w:hyperlink xmlns:r="http://schemas.openxmlformats.org/officeDocument/2006/relationships" r:id="docRId16">
         <w:r>
           <w:rPr>
             <w:rFonts w:ascii="Times New Roman" w:hAnsi="Times New Roman" w:cs="Times New Roman" w:eastAsia="Times New Roman"/>
@@ -8365,7 +8644,7 @@
       <w:pPr>
         <w:numPr>
           <w:ilvl w:val="0"/>
-          <w:numId w:val="83"/>
+          <w:numId w:val="89"/>
         </w:numPr>
         <w:spacing w:before="0" w:after="200" w:line="276"/>
         <w:ind w:right="0" w:left="720" w:hanging="360"/>
@@ -8396,7 +8675,7 @@
       <w:pPr>
         <w:numPr>
           <w:ilvl w:val="0"/>
-          <w:numId w:val="83"/>
+          <w:numId w:val="89"/>
         </w:numPr>
         <w:spacing w:before="0" w:after="200" w:line="276"/>
         <w:ind w:right="0" w:left="720" w:hanging="360"/>
@@ -8443,7 +8722,7 @@
         </w:rPr>
         <w:t xml:space="preserve">68361. </w:t>
       </w:r>
-      <w:hyperlink xmlns:r="http://schemas.openxmlformats.org/officeDocument/2006/relationships" r:id="docRId9">
+      <w:hyperlink xmlns:r="http://schemas.openxmlformats.org/officeDocument/2006/relationships" r:id="docRId17">
         <w:r>
           <w:rPr>
             <w:rFonts w:ascii="Times New Roman" w:hAnsi="Times New Roman" w:cs="Times New Roman" w:eastAsia="Times New Roman"/>
@@ -8462,7 +8741,7 @@
       <w:pPr>
         <w:numPr>
           <w:ilvl w:val="0"/>
-          <w:numId w:val="83"/>
+          <w:numId w:val="89"/>
         </w:numPr>
         <w:spacing w:before="0" w:after="200" w:line="276"/>
         <w:ind w:right="0" w:left="720" w:hanging="360"/>
@@ -8492,7 +8771,7 @@
       <w:pPr>
         <w:numPr>
           <w:ilvl w:val="0"/>
-          <w:numId w:val="83"/>
+          <w:numId w:val="89"/>
         </w:numPr>
         <w:spacing w:before="0" w:after="200" w:line="276"/>
         <w:ind w:right="0" w:left="720" w:hanging="360"/>
@@ -8517,7 +8796,7 @@
         </w:rPr>
         <w:t xml:space="preserve">Keikhosrokiani, P., Balasubramaniam, K., &amp; Isomursu, M. (2024). Drug recommendation system for healthcare professionals’ decision-making using opinion mining and machine learning. In Särestöniemi, M., et al. (Eds.), Digital health and wireless solutions. NCDHWS 2024. Communications in computer and information science (Vol. 2084) Springer, Cham. </w:t>
       </w:r>
-      <w:hyperlink xmlns:r="http://schemas.openxmlformats.org/officeDocument/2006/relationships" r:id="docRId10">
+      <w:hyperlink xmlns:r="http://schemas.openxmlformats.org/officeDocument/2006/relationships" r:id="docRId18">
         <w:r>
           <w:rPr>
             <w:rFonts w:ascii="Times New Roman" w:hAnsi="Times New Roman" w:cs="Times New Roman" w:eastAsia="Times New Roman"/>
@@ -8536,7 +8815,7 @@
       <w:pPr>
         <w:numPr>
           <w:ilvl w:val="0"/>
-          <w:numId w:val="83"/>
+          <w:numId w:val="89"/>
         </w:numPr>
         <w:spacing w:before="0" w:after="200" w:line="276"/>
         <w:ind w:right="0" w:left="720" w:hanging="360"/>
@@ -8566,7 +8845,7 @@
       <w:pPr>
         <w:numPr>
           <w:ilvl w:val="0"/>
-          <w:numId w:val="83"/>
+          <w:numId w:val="89"/>
         </w:numPr>
         <w:spacing w:before="0" w:after="200" w:line="276"/>
         <w:ind w:right="0" w:left="720" w:hanging="360"/>
@@ -8596,7 +8875,7 @@
       <w:pPr>
         <w:numPr>
           <w:ilvl w:val="0"/>
-          <w:numId w:val="83"/>
+          <w:numId w:val="89"/>
         </w:numPr>
         <w:spacing w:before="0" w:after="200" w:line="276"/>
         <w:ind w:right="0" w:left="720" w:hanging="360"/>
@@ -8643,7 +8922,7 @@
         </w:rPr>
         <w:t xml:space="preserve">31952. </w:t>
       </w:r>
-      <w:hyperlink xmlns:r="http://schemas.openxmlformats.org/officeDocument/2006/relationships" r:id="docRId11">
+      <w:hyperlink xmlns:r="http://schemas.openxmlformats.org/officeDocument/2006/relationships" r:id="docRId19">
         <w:r>
           <w:rPr>
             <w:rFonts w:ascii="Times New Roman" w:hAnsi="Times New Roman" w:cs="Times New Roman" w:eastAsia="Times New Roman"/>
@@ -8662,7 +8941,7 @@
       <w:pPr>
         <w:numPr>
           <w:ilvl w:val="0"/>
-          <w:numId w:val="83"/>
+          <w:numId w:val="89"/>
         </w:numPr>
         <w:spacing w:before="0" w:after="200" w:line="276"/>
         <w:ind w:right="0" w:left="720" w:hanging="360"/>
@@ -8692,7 +8971,7 @@
       <w:pPr>
         <w:numPr>
           <w:ilvl w:val="0"/>
-          <w:numId w:val="83"/>
+          <w:numId w:val="89"/>
         </w:numPr>
         <w:spacing w:before="0" w:after="200" w:line="276"/>
         <w:ind w:right="0" w:left="720" w:hanging="360"/>
@@ -8722,7 +9001,7 @@
       <w:pPr>
         <w:numPr>
           <w:ilvl w:val="0"/>
-          <w:numId w:val="83"/>
+          <w:numId w:val="89"/>
         </w:numPr>
         <w:spacing w:before="0" w:after="200" w:line="276"/>
         <w:ind w:right="0" w:left="720" w:hanging="360"/>
@@ -8747,50 +9026,6 @@
         </w:rPr>
         <w:t xml:space="preserve">Chen, C., Liaw, A., &amp; Breiman, L. (2018). Using random forest to learn imbalanced data. Journal of Machine Learning Research, 99(1), 149-168.</w:t>
       </w:r>
-    </w:p>
-    <w:p>
-      <w:pPr>
-        <w:numPr>
-          <w:ilvl w:val="0"/>
-          <w:numId w:val="83"/>
-        </w:numPr>
-        <w:spacing w:before="0" w:after="200" w:line="276"/>
-        <w:ind w:right="0" w:left="720" w:hanging="360"/>
-        <w:jc w:val="both"/>
-        <w:rPr>
-          <w:rFonts w:ascii="Times New Roman" w:hAnsi="Times New Roman" w:cs="Times New Roman" w:eastAsia="Times New Roman"/>
-          <w:color w:val="auto"/>
-          <w:spacing w:val="0"/>
-          <w:position w:val="0"/>
-          <w:sz w:val="28"/>
-          <w:shd w:fill="auto" w:val="clear"/>
-        </w:rPr>
-      </w:pPr>
-      <w:r>
-        <w:rPr>
-          <w:rFonts w:ascii="Times New Roman" w:hAnsi="Times New Roman" w:cs="Times New Roman" w:eastAsia="Times New Roman"/>
-          <w:color w:val="auto"/>
-          <w:spacing w:val="0"/>
-          <w:position w:val="0"/>
-          <w:sz w:val="28"/>
-          <w:shd w:fill="auto" w:val="clear"/>
-        </w:rPr>
-        <w:t xml:space="preserve">Dataset used and project souce code </w:t>
-      </w:r>
-      <w:hyperlink xmlns:r="http://schemas.openxmlformats.org/officeDocument/2006/relationships" r:id="docRId12">
-        <w:r>
-          <w:rPr>
-            <w:rFonts w:ascii="Times New Roman" w:hAnsi="Times New Roman" w:cs="Times New Roman" w:eastAsia="Times New Roman"/>
-            <w:color w:val="0000FF"/>
-            <w:spacing w:val="0"/>
-            <w:position w:val="0"/>
-            <w:sz w:val="28"/>
-            <w:u w:val="single"/>
-            <w:shd w:fill="auto" w:val="clear"/>
-          </w:rPr>
-          <w:t xml:space="preserve">https://github.com/kennylegal/Cholera-Recommendation-System</w:t>
-        </w:r>
-      </w:hyperlink>
     </w:p>
   </w:body>
 </w:document>
@@ -8917,25 +9152,25 @@
   <w:num w:numId="27">
     <w:abstractNumId w:val="42"/>
   </w:num>
-  <w:num w:numId="34">
+  <w:num w:numId="40">
     <w:abstractNumId w:val="36"/>
   </w:num>
-  <w:num w:numId="50">
+  <w:num w:numId="55">
     <w:abstractNumId w:val="30"/>
   </w:num>
-  <w:num w:numId="72">
+  <w:num w:numId="76">
     <w:abstractNumId w:val="24"/>
   </w:num>
-  <w:num w:numId="74">
+  <w:num w:numId="78">
     <w:abstractNumId w:val="18"/>
   </w:num>
-  <w:num w:numId="76">
+  <w:num w:numId="80">
     <w:abstractNumId w:val="12"/>
   </w:num>
-  <w:num w:numId="78">
+  <w:num w:numId="82">
     <w:abstractNumId w:val="6"/>
   </w:num>
-  <w:num w:numId="83">
+  <w:num w:numId="89">
     <w:abstractNumId w:val="0"/>
   </w:num>
 </w:numbering>

--- a/Cholera.docx
+++ b/Cholera.docx
@@ -47,8 +47,8 @@
         <w:tab/>
       </w:r>
       <w:r>
-        <w:object w:dxaOrig="5689" w:dyaOrig="4130">
-          <v:rect xmlns:o="urn:schemas-microsoft-com:office:office" xmlns:v="urn:schemas-microsoft-com:vml" id="rectole0000000000" style="width:284.450000pt;height:206.500000pt" o:preferrelative="t" o:ole="">
+        <w:object w:dxaOrig="5993" w:dyaOrig="4373">
+          <v:rect xmlns:o="urn:schemas-microsoft-com:office:office" xmlns:v="urn:schemas-microsoft-com:vml" id="rectole0000000000" style="width:299.650000pt;height:218.650000pt" o:preferrelative="t" o:ole="">
             <o:lock v:ext="edit"/>
             <v:imagedata xmlns:r="http://schemas.openxmlformats.org/officeDocument/2006/relationships" r:id="docRId1" o:title=""/>
           </v:rect>
@@ -355,7 +355,7 @@
           <w:shd w:fill="auto" w:val="clear"/>
         </w:rPr>
         <w:tab/>
-        <w:t xml:space="preserve">This study presents a recommendation system designed to improve the treatment and management of cholera patients using random forests. Cholera, an acute diarrheal infection caused by the ingestion of Vibrio cholerae bacteria, remains a significant public health concern in many parts of the world. The proposed system leverages patient data to offer personalized treatment recommendations, aiming to enhance recovery outcomes and optimize resource allocation in healthcare settings. By integrating Random forest, the system effectively classifies patients based on severity and suggests appropriate interventions. Our findings demonstrate that the hybrid approach of using these machine learning techniques provides reliable and actionable recommendations, contributing to improved patient care and reduced mortality rates.</w:t>
+        <w:t xml:space="preserve">This study presents a recommendation system designed to improve the treatment and management of cholera patients using random forests. Cholera, an acute diarrheal infection caused by the ingestion of Vibrio cholerae bacteria, remains a significant public health concern in many parts of the world. The proposed system leverages patient data to offer personalized treatment recommendations, aiming to enhance recovery outcomes and optimize resource allocation in healthcare settings. By integrating Random forest, the system recommends treatments to patients assisting doctors and health practitioners during diagnosis. Our findings demonstrate that the hybrid approach of using these machine learning techniques provides reliable and actionable recommendations, contributing to improved patient care and reduced mortality rates.</w:t>
       </w:r>
     </w:p>
     <w:p>
@@ -1235,7 +1235,7 @@
           <w:shd w:fill="auto" w:val="clear"/>
         </w:rPr>
         <w:tab/>
-        <w:t xml:space="preserve">Cholera is a severe, potentially epidemic disease characterized by sudden onset of profuse watery diarrhea, which can lead to severe dehydration and death if untreated. Despite global efforts to control and prevent cholera outbreaks, it continues to affect millions, particularly in areas with inadequate water and sanitation facilities. Efficient management and treatment of cholera patients are critical to reducing mortality rates and preventing widespread outbreaks. This study introduces a novel recommendation system that utilizes machine learning techniques, specifically random forest, to support healthcare providers in making informed decisions about patient care. The integration of these classifiers aims to improve the accuracy and efficiency of treatment recommendations, thereby enhancing patient outcomes.</w:t>
+        <w:t xml:space="preserve">Cholera is a severe, potentially epidemic disease characterized by the sudden onset of profuse watery diarrhea, which can lead to severe dehydration and death if untreated. Despite global efforts to control and prevent cholera outbreaks, it continues to affect millions, particularly in areas with inadequate water and sanitation facilities. Efficient management and treatment of cholera patients are critical to reducing mortality rates and preventing widespread outbreaks. This study introduces a novel recommendation system that utilizes machine learning techniques, specifically random forest, to support healthcare providers in making informed decisions about patient care. The integration of these classifiers aims to improve the accuracy and efficiency of treatment recommendations, thereby enhancing patient outcomes.</w:t>
       </w:r>
     </w:p>
     <w:p>
@@ -1434,7 +1434,7 @@
           <w:sz w:val="28"/>
           <w:shd w:fill="auto" w:val="clear"/>
         </w:rPr>
-        <w:t xml:space="preserve">The aim of this research is to create a robust, efficient, and user-friendly recommendation system that can be deployed in various healthcare environments to assist in the management of cholera patients. By integrating random forest, the system seeks to offer precise and timely recommendations, thereby supporting healthcare providers in delivering optimal care and reducing the impact of cholera on affected populations.</w:t>
+        <w:t xml:space="preserve">The aim of this research is to create a robust, efficient, and user-friendly recommendation system that can be deployed in various healthcare environments to assist in the management of cholera patients. By integrating random forests, the system seeks to offer precise and timely recommendations, thereby supporting healthcare providers in delivering optimal care and reducing the impact of cholera on affected populations.</w:t>
       </w:r>
     </w:p>
     <w:p>
@@ -1487,7 +1487,7 @@
           <w:shd w:fill="auto" w:val="clear"/>
         </w:rPr>
         <w:tab/>
-        <w:t xml:space="preserve">The primary objective of this study is to develop and validate a recommendation system for cholera patients using k-Nearest Neighbors (k-NN) and Decision Tree classifiers. The system aims to:</w:t>
+        <w:t xml:space="preserve">The primary objective of this study is to develop and validate a recommendation system for cholera patients using random forest classifiers. The system aims to:</w:t>
       </w:r>
     </w:p>
     <w:p>
@@ -2011,7 +2011,7 @@
           <w:shd w:fill="auto" w:val="clear"/>
         </w:rPr>
         <w:tab/>
-        <w:t xml:space="preserve">A. Maheswari &amp; K. Arunesh in their Recommendation System Based on COVID-19 Prediction &amp; Analyzing research, proposed Ensemble boosted classifier for achieving enhanced predictive results through the combination of several models. The proposed a mechanism which contains a Content-Based Filtering technique with a collaborative filtering system for obtaining suitable recommended results. The proposed system implements three main classes: Bagging, stacking, and boosting. It plays a vital on the keen analysis of the predictive models. As a result, the proposed Ensemble boosted classifier system achieves 99.5% accuracy. </w:t>
+        <w:t xml:space="preserve">A. Maheswari &amp; K. Arunesh in their Recommendation System Based on COVID-19 Prediction &amp; Analyzing research, proposed an Ensemble boosted classifier for achieving enhanced predictive results through the combination of several models. The proposed a mechanism which contains a Content-Based Filtering technique with a collaborative filtering system for obtaining suitable recommended results. The proposed system implements three main classes: Bagging, stacking, and boosting. It plays a vital on the keen analysis of the predictive models. As a result, the proposed Ensemble boosted classifier system achieves 99.5% accuracy. </w:t>
       </w:r>
     </w:p>
     <w:p>
@@ -3165,427 +3165,6 @@
     </w:p>
     <w:p>
       <w:pPr>
-        <w:spacing w:before="0" w:after="200" w:line="276"/>
-        <w:ind w:right="0" w:left="0" w:firstLine="0"/>
-        <w:jc w:val="both"/>
-        <w:rPr>
-          <w:rFonts w:ascii="Times New Roman" w:hAnsi="Times New Roman" w:cs="Times New Roman" w:eastAsia="Times New Roman"/>
-          <w:color w:val="auto"/>
-          <w:spacing w:val="0"/>
-          <w:position w:val="0"/>
-          <w:sz w:val="28"/>
-          <w:shd w:fill="auto" w:val="clear"/>
-        </w:rPr>
-      </w:pPr>
-      <w:r>
-        <w:rPr>
-          <w:rFonts w:ascii="Times New Roman" w:hAnsi="Times New Roman" w:cs="Times New Roman" w:eastAsia="Times New Roman"/>
-          <w:color w:val="auto"/>
-          <w:spacing w:val="0"/>
-          <w:position w:val="0"/>
-          <w:sz w:val="28"/>
-          <w:shd w:fill="auto" w:val="clear"/>
-        </w:rPr>
-        <w:t xml:space="preserve">1. Data Collection</w:t>
-      </w:r>
-    </w:p>
-    <w:p>
-      <w:pPr>
-        <w:spacing w:before="0" w:after="200" w:line="276"/>
-        <w:ind w:right="0" w:left="0" w:firstLine="0"/>
-        <w:jc w:val="both"/>
-        <w:rPr>
-          <w:rFonts w:ascii="Times New Roman" w:hAnsi="Times New Roman" w:cs="Times New Roman" w:eastAsia="Times New Roman"/>
-          <w:color w:val="auto"/>
-          <w:spacing w:val="0"/>
-          <w:position w:val="0"/>
-          <w:sz w:val="28"/>
-          <w:shd w:fill="auto" w:val="clear"/>
-        </w:rPr>
-      </w:pPr>
-      <w:r>
-        <w:rPr>
-          <w:rFonts w:ascii="Times New Roman" w:hAnsi="Times New Roman" w:cs="Times New Roman" w:eastAsia="Times New Roman"/>
-          <w:color w:val="auto"/>
-          <w:spacing w:val="0"/>
-          <w:position w:val="0"/>
-          <w:sz w:val="28"/>
-          <w:shd w:fill="auto" w:val="clear"/>
-        </w:rPr>
-        <w:tab/>
-        <w:t xml:space="preserve">At this stage. patient data including symptoms (e.g., diarrhea, vomiting, dehydration), laboratory results, demographic information (e.g., age, gender), and treatment outcomes are gathered. Data on various treatment protocols (e.g., oral rehydration, antibiotics, intravenous fluids) and their effectiveness.</w:t>
-      </w:r>
-    </w:p>
-    <w:p>
-      <w:pPr>
-        <w:spacing w:before="0" w:after="200" w:line="276"/>
-        <w:ind w:right="0" w:left="0" w:firstLine="0"/>
-        <w:jc w:val="both"/>
-        <w:rPr>
-          <w:rFonts w:ascii="Times New Roman" w:hAnsi="Times New Roman" w:cs="Times New Roman" w:eastAsia="Times New Roman"/>
-          <w:color w:val="auto"/>
-          <w:spacing w:val="0"/>
-          <w:position w:val="0"/>
-          <w:sz w:val="28"/>
-          <w:shd w:fill="auto" w:val="clear"/>
-        </w:rPr>
-      </w:pPr>
-      <w:r>
-        <w:rPr>
-          <w:rFonts w:ascii="Times New Roman" w:hAnsi="Times New Roman" w:cs="Times New Roman" w:eastAsia="Times New Roman"/>
-          <w:color w:val="auto"/>
-          <w:spacing w:val="0"/>
-          <w:position w:val="0"/>
-          <w:sz w:val="28"/>
-          <w:shd w:fill="auto" w:val="clear"/>
-        </w:rPr>
-        <w:t xml:space="preserve">2. Data Preprocessing</w:t>
-      </w:r>
-    </w:p>
-    <w:p>
-      <w:pPr>
-        <w:spacing w:before="0" w:after="200" w:line="276"/>
-        <w:ind w:right="0" w:left="0" w:firstLine="0"/>
-        <w:jc w:val="both"/>
-        <w:rPr>
-          <w:rFonts w:ascii="Times New Roman" w:hAnsi="Times New Roman" w:cs="Times New Roman" w:eastAsia="Times New Roman"/>
-          <w:color w:val="auto"/>
-          <w:spacing w:val="0"/>
-          <w:position w:val="0"/>
-          <w:sz w:val="28"/>
-          <w:shd w:fill="auto" w:val="clear"/>
-        </w:rPr>
-      </w:pPr>
-      <w:r>
-        <w:rPr>
-          <w:rFonts w:ascii="Times New Roman" w:hAnsi="Times New Roman" w:cs="Times New Roman" w:eastAsia="Times New Roman"/>
-          <w:color w:val="auto"/>
-          <w:spacing w:val="0"/>
-          <w:position w:val="0"/>
-          <w:sz w:val="28"/>
-          <w:shd w:fill="auto" w:val="clear"/>
-        </w:rPr>
-        <w:tab/>
-        <w:t xml:space="preserve">Missing data, outliers, and inconsistencies are handled here using techniques like imputation for missing values or removing records with excessive missing data. Relevant features that can influence the recommendation are also created. This may include aggregating symptom severity scores, calculating dehydration levels, or encoding categorical variables. Scale features are performed to ensure uniformity, especially for algorithms like Random Forest that are sensitive to feature scaling.</w:t>
-        <w:tab/>
-      </w:r>
-    </w:p>
-    <w:p>
-      <w:pPr>
-        <w:spacing w:before="0" w:after="200" w:line="276"/>
-        <w:ind w:right="0" w:left="0" w:firstLine="0"/>
-        <w:jc w:val="both"/>
-        <w:rPr>
-          <w:rFonts w:ascii="Times New Roman" w:hAnsi="Times New Roman" w:cs="Times New Roman" w:eastAsia="Times New Roman"/>
-          <w:color w:val="auto"/>
-          <w:spacing w:val="0"/>
-          <w:position w:val="0"/>
-          <w:sz w:val="28"/>
-          <w:shd w:fill="auto" w:val="clear"/>
-        </w:rPr>
-      </w:pPr>
-      <w:r>
-        <w:rPr>
-          <w:rFonts w:ascii="Times New Roman" w:hAnsi="Times New Roman" w:cs="Times New Roman" w:eastAsia="Times New Roman"/>
-          <w:color w:val="auto"/>
-          <w:spacing w:val="0"/>
-          <w:position w:val="0"/>
-          <w:sz w:val="28"/>
-          <w:shd w:fill="auto" w:val="clear"/>
-        </w:rPr>
-        <w:t xml:space="preserve">3. Data Splitting and Model Building.</w:t>
-      </w:r>
-    </w:p>
-    <w:p>
-      <w:pPr>
-        <w:spacing w:before="0" w:after="200" w:line="276"/>
-        <w:ind w:right="0" w:left="0" w:firstLine="0"/>
-        <w:jc w:val="both"/>
-        <w:rPr>
-          <w:rFonts w:ascii="Times New Roman" w:hAnsi="Times New Roman" w:cs="Times New Roman" w:eastAsia="Times New Roman"/>
-          <w:color w:val="auto"/>
-          <w:spacing w:val="0"/>
-          <w:position w:val="0"/>
-          <w:sz w:val="28"/>
-          <w:shd w:fill="auto" w:val="clear"/>
-        </w:rPr>
-      </w:pPr>
-      <w:r>
-        <w:rPr>
-          <w:rFonts w:ascii="Times New Roman" w:hAnsi="Times New Roman" w:cs="Times New Roman" w:eastAsia="Times New Roman"/>
-          <w:color w:val="auto"/>
-          <w:spacing w:val="0"/>
-          <w:position w:val="0"/>
-          <w:sz w:val="28"/>
-          <w:shd w:fill="auto" w:val="clear"/>
-        </w:rPr>
-        <w:tab/>
-        <w:t xml:space="preserve">Typically 70-80% of the data is used for training the model with 10% for hyperparameter tuning and 10% for evaluating the model's performance.</w:t>
-      </w:r>
-    </w:p>
-    <w:p>
-      <w:pPr>
-        <w:spacing w:before="0" w:after="200" w:line="276"/>
-        <w:ind w:right="0" w:left="0" w:firstLine="0"/>
-        <w:jc w:val="both"/>
-        <w:rPr>
-          <w:rFonts w:ascii="Times New Roman" w:hAnsi="Times New Roman" w:cs="Times New Roman" w:eastAsia="Times New Roman"/>
-          <w:color w:val="auto"/>
-          <w:spacing w:val="0"/>
-          <w:position w:val="0"/>
-          <w:sz w:val="28"/>
-          <w:shd w:fill="auto" w:val="clear"/>
-        </w:rPr>
-      </w:pPr>
-      <w:r>
-        <w:rPr>
-          <w:rFonts w:ascii="Times New Roman" w:hAnsi="Times New Roman" w:cs="Times New Roman" w:eastAsia="Times New Roman"/>
-          <w:color w:val="auto"/>
-          <w:spacing w:val="0"/>
-          <w:position w:val="0"/>
-          <w:sz w:val="28"/>
-          <w:shd w:fill="auto" w:val="clear"/>
-        </w:rPr>
-        <w:tab/>
-        <w:t xml:space="preserve">Random Forest is used to predict the most appropriate treatment based on patient data. Random Forest is chosen due to its robustness against overfitting, ability to handle high-dimensional data, and interpretability. Random Forest is a popular ensemble learning method used in machine learning for classification and regression tasks. It works by constructing a multitude of decision trees during training and outputting either the mode of the classes (classification) or the mean prediction (regression) of the individual trees.</w:t>
-      </w:r>
-    </w:p>
-    <w:p>
-      <w:pPr>
-        <w:spacing w:before="0" w:after="200" w:line="276"/>
-        <w:ind w:right="0" w:left="0" w:firstLine="0"/>
-        <w:jc w:val="both"/>
-        <w:rPr>
-          <w:rFonts w:ascii="Times New Roman" w:hAnsi="Times New Roman" w:cs="Times New Roman" w:eastAsia="Times New Roman"/>
-          <w:color w:val="auto"/>
-          <w:spacing w:val="0"/>
-          <w:position w:val="0"/>
-          <w:sz w:val="28"/>
-          <w:shd w:fill="auto" w:val="clear"/>
-        </w:rPr>
-      </w:pPr>
-      <w:r>
-        <w:rPr>
-          <w:rFonts w:ascii="Times New Roman" w:hAnsi="Times New Roman" w:cs="Times New Roman" w:eastAsia="Times New Roman"/>
-          <w:color w:val="auto"/>
-          <w:spacing w:val="0"/>
-          <w:position w:val="0"/>
-          <w:sz w:val="28"/>
-          <w:shd w:fill="auto" w:val="clear"/>
-        </w:rPr>
-        <w:t xml:space="preserve">How Random Forest Works:</w:t>
-      </w:r>
-    </w:p>
-    <w:p>
-      <w:pPr>
-        <w:spacing w:before="0" w:after="200" w:line="276"/>
-        <w:ind w:right="0" w:left="0" w:firstLine="0"/>
-        <w:jc w:val="both"/>
-        <w:rPr>
-          <w:rFonts w:ascii="Times New Roman" w:hAnsi="Times New Roman" w:cs="Times New Roman" w:eastAsia="Times New Roman"/>
-          <w:color w:val="auto"/>
-          <w:spacing w:val="0"/>
-          <w:position w:val="0"/>
-          <w:sz w:val="28"/>
-          <w:shd w:fill="auto" w:val="clear"/>
-        </w:rPr>
-      </w:pPr>
-      <w:r>
-        <w:rPr>
-          <w:rFonts w:ascii="Times New Roman" w:hAnsi="Times New Roman" w:cs="Times New Roman" w:eastAsia="Times New Roman"/>
-          <w:color w:val="auto"/>
-          <w:spacing w:val="0"/>
-          <w:position w:val="0"/>
-          <w:sz w:val="28"/>
-          <w:shd w:fill="auto" w:val="clear"/>
-        </w:rPr>
-        <w:t xml:space="preserve">Data Bootstrapping:</w:t>
-      </w:r>
-    </w:p>
-    <w:p>
-      <w:pPr>
-        <w:spacing w:before="0" w:after="200" w:line="276"/>
-        <w:ind w:right="0" w:left="0" w:firstLine="0"/>
-        <w:jc w:val="both"/>
-        <w:rPr>
-          <w:rFonts w:ascii="Times New Roman" w:hAnsi="Times New Roman" w:cs="Times New Roman" w:eastAsia="Times New Roman"/>
-          <w:color w:val="auto"/>
-          <w:spacing w:val="0"/>
-          <w:position w:val="0"/>
-          <w:sz w:val="28"/>
-          <w:shd w:fill="auto" w:val="clear"/>
-        </w:rPr>
-      </w:pPr>
-      <w:r>
-        <w:rPr>
-          <w:rFonts w:ascii="Times New Roman" w:hAnsi="Times New Roman" w:cs="Times New Roman" w:eastAsia="Times New Roman"/>
-          <w:color w:val="auto"/>
-          <w:spacing w:val="0"/>
-          <w:position w:val="0"/>
-          <w:sz w:val="28"/>
-          <w:shd w:fill="auto" w:val="clear"/>
-        </w:rPr>
-        <w:t xml:space="preserve">The algorithm creates multiple subsets of the original dataset using a technique called bootstrapping (sampling with replacement).</w:t>
-      </w:r>
-    </w:p>
-    <w:p>
-      <w:pPr>
-        <w:spacing w:before="0" w:after="200" w:line="276"/>
-        <w:ind w:right="0" w:left="0" w:firstLine="0"/>
-        <w:jc w:val="both"/>
-        <w:rPr>
-          <w:rFonts w:ascii="Times New Roman" w:hAnsi="Times New Roman" w:cs="Times New Roman" w:eastAsia="Times New Roman"/>
-          <w:color w:val="auto"/>
-          <w:spacing w:val="0"/>
-          <w:position w:val="0"/>
-          <w:sz w:val="28"/>
-          <w:shd w:fill="auto" w:val="clear"/>
-        </w:rPr>
-      </w:pPr>
-      <w:r>
-        <w:rPr>
-          <w:rFonts w:ascii="Times New Roman" w:hAnsi="Times New Roman" w:cs="Times New Roman" w:eastAsia="Times New Roman"/>
-          <w:color w:val="auto"/>
-          <w:spacing w:val="0"/>
-          <w:position w:val="0"/>
-          <w:sz w:val="28"/>
-          <w:shd w:fill="auto" w:val="clear"/>
-        </w:rPr>
-        <w:t xml:space="preserve">Decision Trees Construction:</w:t>
-      </w:r>
-    </w:p>
-    <w:p>
-      <w:pPr>
-        <w:spacing w:before="0" w:after="200" w:line="276"/>
-        <w:ind w:right="0" w:left="0" w:firstLine="0"/>
-        <w:jc w:val="both"/>
-        <w:rPr>
-          <w:rFonts w:ascii="Times New Roman" w:hAnsi="Times New Roman" w:cs="Times New Roman" w:eastAsia="Times New Roman"/>
-          <w:color w:val="auto"/>
-          <w:spacing w:val="0"/>
-          <w:position w:val="0"/>
-          <w:sz w:val="28"/>
-          <w:shd w:fill="auto" w:val="clear"/>
-        </w:rPr>
-      </w:pPr>
-      <w:r>
-        <w:rPr>
-          <w:rFonts w:ascii="Times New Roman" w:hAnsi="Times New Roman" w:cs="Times New Roman" w:eastAsia="Times New Roman"/>
-          <w:color w:val="auto"/>
-          <w:spacing w:val="0"/>
-          <w:position w:val="0"/>
-          <w:sz w:val="28"/>
-          <w:shd w:fill="auto" w:val="clear"/>
-        </w:rPr>
-        <w:t xml:space="preserve">For each subset, a decision tree is built, but with a twist. Instead of considering all features for splitting at each node, a random subset of features is selected.</w:t>
-      </w:r>
-    </w:p>
-    <w:p>
-      <w:pPr>
-        <w:spacing w:before="0" w:after="200" w:line="276"/>
-        <w:ind w:right="0" w:left="0" w:firstLine="0"/>
-        <w:jc w:val="both"/>
-        <w:rPr>
-          <w:rFonts w:ascii="Times New Roman" w:hAnsi="Times New Roman" w:cs="Times New Roman" w:eastAsia="Times New Roman"/>
-          <w:color w:val="auto"/>
-          <w:spacing w:val="0"/>
-          <w:position w:val="0"/>
-          <w:sz w:val="28"/>
-          <w:shd w:fill="auto" w:val="clear"/>
-        </w:rPr>
-      </w:pPr>
-      <w:r>
-        <w:rPr>
-          <w:rFonts w:ascii="Times New Roman" w:hAnsi="Times New Roman" w:cs="Times New Roman" w:eastAsia="Times New Roman"/>
-          <w:color w:val="auto"/>
-          <w:spacing w:val="0"/>
-          <w:position w:val="0"/>
-          <w:sz w:val="28"/>
-          <w:shd w:fill="auto" w:val="clear"/>
-        </w:rPr>
-        <w:t xml:space="preserve">This introduces variation among the trees, leading to a more diverse and robust model.</w:t>
-      </w:r>
-    </w:p>
-    <w:p>
-      <w:pPr>
-        <w:spacing w:before="0" w:after="200" w:line="276"/>
-        <w:ind w:right="0" w:left="0" w:firstLine="0"/>
-        <w:jc w:val="both"/>
-        <w:rPr>
-          <w:rFonts w:ascii="Times New Roman" w:hAnsi="Times New Roman" w:cs="Times New Roman" w:eastAsia="Times New Roman"/>
-          <w:color w:val="auto"/>
-          <w:spacing w:val="0"/>
-          <w:position w:val="0"/>
-          <w:sz w:val="28"/>
-          <w:shd w:fill="auto" w:val="clear"/>
-        </w:rPr>
-      </w:pPr>
-      <w:r>
-        <w:rPr>
-          <w:rFonts w:ascii="Times New Roman" w:hAnsi="Times New Roman" w:cs="Times New Roman" w:eastAsia="Times New Roman"/>
-          <w:color w:val="auto"/>
-          <w:spacing w:val="0"/>
-          <w:position w:val="0"/>
-          <w:sz w:val="28"/>
-          <w:shd w:fill="auto" w:val="clear"/>
-        </w:rPr>
-        <w:t xml:space="preserve">Voting/Averaging:</w:t>
-      </w:r>
-    </w:p>
-    <w:p>
-      <w:pPr>
-        <w:spacing w:before="0" w:after="200" w:line="276"/>
-        <w:ind w:right="0" w:left="0" w:firstLine="0"/>
-        <w:jc w:val="both"/>
-        <w:rPr>
-          <w:rFonts w:ascii="Times New Roman" w:hAnsi="Times New Roman" w:cs="Times New Roman" w:eastAsia="Times New Roman"/>
-          <w:color w:val="auto"/>
-          <w:spacing w:val="0"/>
-          <w:position w:val="0"/>
-          <w:sz w:val="28"/>
-          <w:shd w:fill="auto" w:val="clear"/>
-        </w:rPr>
-      </w:pPr>
-      <w:r>
-        <w:rPr>
-          <w:rFonts w:ascii="Times New Roman" w:hAnsi="Times New Roman" w:cs="Times New Roman" w:eastAsia="Times New Roman"/>
-          <w:color w:val="auto"/>
-          <w:spacing w:val="0"/>
-          <w:position w:val="0"/>
-          <w:sz w:val="28"/>
-          <w:shd w:fill="auto" w:val="clear"/>
-        </w:rPr>
-        <w:t xml:space="preserve">For classification tasks, each tree "votes" for a class, and the majority vote is taken as the final prediction.</w:t>
-      </w:r>
-    </w:p>
-    <w:p>
-      <w:pPr>
-        <w:spacing w:before="0" w:after="200" w:line="276"/>
-        <w:ind w:right="0" w:left="0" w:firstLine="0"/>
-        <w:jc w:val="both"/>
-        <w:rPr>
-          <w:rFonts w:ascii="Times New Roman" w:hAnsi="Times New Roman" w:cs="Times New Roman" w:eastAsia="Times New Roman"/>
-          <w:color w:val="auto"/>
-          <w:spacing w:val="0"/>
-          <w:position w:val="0"/>
-          <w:sz w:val="28"/>
-          <w:shd w:fill="auto" w:val="clear"/>
-        </w:rPr>
-      </w:pPr>
-      <w:r>
-        <w:rPr>
-          <w:rFonts w:ascii="Times New Roman" w:hAnsi="Times New Roman" w:cs="Times New Roman" w:eastAsia="Times New Roman"/>
-          <w:color w:val="auto"/>
-          <w:spacing w:val="0"/>
-          <w:position w:val="0"/>
-          <w:sz w:val="28"/>
-          <w:shd w:fill="auto" w:val="clear"/>
-        </w:rPr>
-        <w:t xml:space="preserve">For regression tasks, the predictions from all trees are averaged to produce the final result.</w:t>
-      </w:r>
-    </w:p>
-    <w:p>
-      <w:pPr>
         <w:spacing w:before="0" w:after="200" w:line="240"/>
         <w:ind w:right="0" w:left="0" w:firstLine="0"/>
         <w:jc w:val="both"/>
@@ -3599,8 +3178,8 @@
         </w:rPr>
       </w:pPr>
       <w:r>
-        <w:object w:dxaOrig="6701" w:dyaOrig="5487">
-          <v:rect xmlns:o="urn:schemas-microsoft-com:office:office" xmlns:v="urn:schemas-microsoft-com:vml" id="rectole0000000001" style="width:335.050000pt;height:274.350000pt" o:preferrelative="t" o:ole="">
+        <w:object w:dxaOrig="7126" w:dyaOrig="18566">
+          <v:rect xmlns:o="urn:schemas-microsoft-com:office:office" xmlns:v="urn:schemas-microsoft-com:vml" id="rectole0000000001" style="width:356.300000pt;height:928.300000pt" o:preferrelative="t" o:ole="">
             <o:lock v:ext="edit"/>
             <v:imagedata xmlns:r="http://schemas.openxmlformats.org/officeDocument/2006/relationships" r:id="docRId3" o:title=""/>
           </v:rect>
@@ -3610,6 +3189,427 @@
     </w:p>
     <w:p>
       <w:pPr>
+        <w:spacing w:before="0" w:after="200" w:line="276"/>
+        <w:ind w:right="0" w:left="0" w:firstLine="0"/>
+        <w:jc w:val="both"/>
+        <w:rPr>
+          <w:rFonts w:ascii="Times New Roman" w:hAnsi="Times New Roman" w:cs="Times New Roman" w:eastAsia="Times New Roman"/>
+          <w:color w:val="auto"/>
+          <w:spacing w:val="0"/>
+          <w:position w:val="0"/>
+          <w:sz w:val="28"/>
+          <w:shd w:fill="auto" w:val="clear"/>
+        </w:rPr>
+      </w:pPr>
+      <w:r>
+        <w:rPr>
+          <w:rFonts w:ascii="Times New Roman" w:hAnsi="Times New Roman" w:cs="Times New Roman" w:eastAsia="Times New Roman"/>
+          <w:color w:val="auto"/>
+          <w:spacing w:val="0"/>
+          <w:position w:val="0"/>
+          <w:sz w:val="28"/>
+          <w:shd w:fill="auto" w:val="clear"/>
+        </w:rPr>
+        <w:t xml:space="preserve">1. Data Collection</w:t>
+      </w:r>
+    </w:p>
+    <w:p>
+      <w:pPr>
+        <w:spacing w:before="0" w:after="200" w:line="276"/>
+        <w:ind w:right="0" w:left="0" w:firstLine="0"/>
+        <w:jc w:val="both"/>
+        <w:rPr>
+          <w:rFonts w:ascii="Times New Roman" w:hAnsi="Times New Roman" w:cs="Times New Roman" w:eastAsia="Times New Roman"/>
+          <w:color w:val="auto"/>
+          <w:spacing w:val="0"/>
+          <w:position w:val="0"/>
+          <w:sz w:val="28"/>
+          <w:shd w:fill="auto" w:val="clear"/>
+        </w:rPr>
+      </w:pPr>
+      <w:r>
+        <w:rPr>
+          <w:rFonts w:ascii="Times New Roman" w:hAnsi="Times New Roman" w:cs="Times New Roman" w:eastAsia="Times New Roman"/>
+          <w:color w:val="auto"/>
+          <w:spacing w:val="0"/>
+          <w:position w:val="0"/>
+          <w:sz w:val="28"/>
+          <w:shd w:fill="auto" w:val="clear"/>
+        </w:rPr>
+        <w:tab/>
+        <w:t xml:space="preserve">At this stage. patient data including symptoms (e.g., diarrhea, vomiting, dehydration), laboratory results, demographic information (e.g., age, gender), and treatment outcomes are gathered. Data on various treatment protocols (e.g., oral rehydration, antibiotics, intravenous fluids) and their effectiveness.</w:t>
+      </w:r>
+    </w:p>
+    <w:p>
+      <w:pPr>
+        <w:spacing w:before="0" w:after="200" w:line="276"/>
+        <w:ind w:right="0" w:left="0" w:firstLine="0"/>
+        <w:jc w:val="both"/>
+        <w:rPr>
+          <w:rFonts w:ascii="Times New Roman" w:hAnsi="Times New Roman" w:cs="Times New Roman" w:eastAsia="Times New Roman"/>
+          <w:color w:val="auto"/>
+          <w:spacing w:val="0"/>
+          <w:position w:val="0"/>
+          <w:sz w:val="28"/>
+          <w:shd w:fill="auto" w:val="clear"/>
+        </w:rPr>
+      </w:pPr>
+      <w:r>
+        <w:rPr>
+          <w:rFonts w:ascii="Times New Roman" w:hAnsi="Times New Roman" w:cs="Times New Roman" w:eastAsia="Times New Roman"/>
+          <w:color w:val="auto"/>
+          <w:spacing w:val="0"/>
+          <w:position w:val="0"/>
+          <w:sz w:val="28"/>
+          <w:shd w:fill="auto" w:val="clear"/>
+        </w:rPr>
+        <w:t xml:space="preserve">2. Data Preprocessing</w:t>
+      </w:r>
+    </w:p>
+    <w:p>
+      <w:pPr>
+        <w:spacing w:before="0" w:after="200" w:line="276"/>
+        <w:ind w:right="0" w:left="0" w:firstLine="0"/>
+        <w:jc w:val="both"/>
+        <w:rPr>
+          <w:rFonts w:ascii="Times New Roman" w:hAnsi="Times New Roman" w:cs="Times New Roman" w:eastAsia="Times New Roman"/>
+          <w:color w:val="auto"/>
+          <w:spacing w:val="0"/>
+          <w:position w:val="0"/>
+          <w:sz w:val="28"/>
+          <w:shd w:fill="auto" w:val="clear"/>
+        </w:rPr>
+      </w:pPr>
+      <w:r>
+        <w:rPr>
+          <w:rFonts w:ascii="Times New Roman" w:hAnsi="Times New Roman" w:cs="Times New Roman" w:eastAsia="Times New Roman"/>
+          <w:color w:val="auto"/>
+          <w:spacing w:val="0"/>
+          <w:position w:val="0"/>
+          <w:sz w:val="28"/>
+          <w:shd w:fill="auto" w:val="clear"/>
+        </w:rPr>
+        <w:tab/>
+        <w:t xml:space="preserve">Missing data, outliers, and inconsistencies are handled here using techniques like imputation for missing values or removing records with excessive missing data. Relevant features that can influence the recommendation are also created. This may include aggregating symptom severity scores, calculating dehydration levels, or encoding categorical variables. Scale features are performed to ensure uniformity, especially for algorithms like Random Forest that are sensitive to feature scaling.</w:t>
+        <w:tab/>
+      </w:r>
+    </w:p>
+    <w:p>
+      <w:pPr>
+        <w:spacing w:before="0" w:after="200" w:line="276"/>
+        <w:ind w:right="0" w:left="0" w:firstLine="0"/>
+        <w:jc w:val="both"/>
+        <w:rPr>
+          <w:rFonts w:ascii="Times New Roman" w:hAnsi="Times New Roman" w:cs="Times New Roman" w:eastAsia="Times New Roman"/>
+          <w:color w:val="auto"/>
+          <w:spacing w:val="0"/>
+          <w:position w:val="0"/>
+          <w:sz w:val="28"/>
+          <w:shd w:fill="auto" w:val="clear"/>
+        </w:rPr>
+      </w:pPr>
+      <w:r>
+        <w:rPr>
+          <w:rFonts w:ascii="Times New Roman" w:hAnsi="Times New Roman" w:cs="Times New Roman" w:eastAsia="Times New Roman"/>
+          <w:color w:val="auto"/>
+          <w:spacing w:val="0"/>
+          <w:position w:val="0"/>
+          <w:sz w:val="28"/>
+          <w:shd w:fill="auto" w:val="clear"/>
+        </w:rPr>
+        <w:t xml:space="preserve">3. Data Splitting and Model Building.</w:t>
+      </w:r>
+    </w:p>
+    <w:p>
+      <w:pPr>
+        <w:spacing w:before="0" w:after="200" w:line="276"/>
+        <w:ind w:right="0" w:left="0" w:firstLine="0"/>
+        <w:jc w:val="both"/>
+        <w:rPr>
+          <w:rFonts w:ascii="Times New Roman" w:hAnsi="Times New Roman" w:cs="Times New Roman" w:eastAsia="Times New Roman"/>
+          <w:color w:val="auto"/>
+          <w:spacing w:val="0"/>
+          <w:position w:val="0"/>
+          <w:sz w:val="28"/>
+          <w:shd w:fill="auto" w:val="clear"/>
+        </w:rPr>
+      </w:pPr>
+      <w:r>
+        <w:rPr>
+          <w:rFonts w:ascii="Times New Roman" w:hAnsi="Times New Roman" w:cs="Times New Roman" w:eastAsia="Times New Roman"/>
+          <w:color w:val="auto"/>
+          <w:spacing w:val="0"/>
+          <w:position w:val="0"/>
+          <w:sz w:val="28"/>
+          <w:shd w:fill="auto" w:val="clear"/>
+        </w:rPr>
+        <w:tab/>
+        <w:t xml:space="preserve">Typically 70-80% of the data is used for training the model with 10% for hyperparameter tuning and 10% for evaluating the model's performance.</w:t>
+      </w:r>
+    </w:p>
+    <w:p>
+      <w:pPr>
+        <w:spacing w:before="0" w:after="200" w:line="276"/>
+        <w:ind w:right="0" w:left="0" w:firstLine="0"/>
+        <w:jc w:val="both"/>
+        <w:rPr>
+          <w:rFonts w:ascii="Times New Roman" w:hAnsi="Times New Roman" w:cs="Times New Roman" w:eastAsia="Times New Roman"/>
+          <w:color w:val="auto"/>
+          <w:spacing w:val="0"/>
+          <w:position w:val="0"/>
+          <w:sz w:val="28"/>
+          <w:shd w:fill="auto" w:val="clear"/>
+        </w:rPr>
+      </w:pPr>
+      <w:r>
+        <w:rPr>
+          <w:rFonts w:ascii="Times New Roman" w:hAnsi="Times New Roman" w:cs="Times New Roman" w:eastAsia="Times New Roman"/>
+          <w:color w:val="auto"/>
+          <w:spacing w:val="0"/>
+          <w:position w:val="0"/>
+          <w:sz w:val="28"/>
+          <w:shd w:fill="auto" w:val="clear"/>
+        </w:rPr>
+        <w:tab/>
+        <w:t xml:space="preserve">Random Forest is used to predict the most appropriate treatment based on patient data. Random Forest is chosen due to its robustness against overfitting, ability to handle high-dimensional data, and interpretability. Random Forest is a popular ensemble learning method used in machine learning for classification and regression tasks. It works by constructing a multitude of decision trees during training and outputting either the mode of the classes (classification) or the mean prediction (regression) of the individual trees.</w:t>
+      </w:r>
+    </w:p>
+    <w:p>
+      <w:pPr>
+        <w:spacing w:before="0" w:after="200" w:line="276"/>
+        <w:ind w:right="0" w:left="0" w:firstLine="0"/>
+        <w:jc w:val="both"/>
+        <w:rPr>
+          <w:rFonts w:ascii="Times New Roman" w:hAnsi="Times New Roman" w:cs="Times New Roman" w:eastAsia="Times New Roman"/>
+          <w:color w:val="auto"/>
+          <w:spacing w:val="0"/>
+          <w:position w:val="0"/>
+          <w:sz w:val="28"/>
+          <w:shd w:fill="auto" w:val="clear"/>
+        </w:rPr>
+      </w:pPr>
+      <w:r>
+        <w:rPr>
+          <w:rFonts w:ascii="Times New Roman" w:hAnsi="Times New Roman" w:cs="Times New Roman" w:eastAsia="Times New Roman"/>
+          <w:color w:val="auto"/>
+          <w:spacing w:val="0"/>
+          <w:position w:val="0"/>
+          <w:sz w:val="28"/>
+          <w:shd w:fill="auto" w:val="clear"/>
+        </w:rPr>
+        <w:t xml:space="preserve">How Random Forest Works:</w:t>
+      </w:r>
+    </w:p>
+    <w:p>
+      <w:pPr>
+        <w:spacing w:before="0" w:after="200" w:line="276"/>
+        <w:ind w:right="0" w:left="0" w:firstLine="0"/>
+        <w:jc w:val="both"/>
+        <w:rPr>
+          <w:rFonts w:ascii="Times New Roman" w:hAnsi="Times New Roman" w:cs="Times New Roman" w:eastAsia="Times New Roman"/>
+          <w:color w:val="auto"/>
+          <w:spacing w:val="0"/>
+          <w:position w:val="0"/>
+          <w:sz w:val="28"/>
+          <w:shd w:fill="auto" w:val="clear"/>
+        </w:rPr>
+      </w:pPr>
+      <w:r>
+        <w:rPr>
+          <w:rFonts w:ascii="Times New Roman" w:hAnsi="Times New Roman" w:cs="Times New Roman" w:eastAsia="Times New Roman"/>
+          <w:color w:val="auto"/>
+          <w:spacing w:val="0"/>
+          <w:position w:val="0"/>
+          <w:sz w:val="28"/>
+          <w:shd w:fill="auto" w:val="clear"/>
+        </w:rPr>
+        <w:t xml:space="preserve">Data Bootstrapping:</w:t>
+      </w:r>
+    </w:p>
+    <w:p>
+      <w:pPr>
+        <w:spacing w:before="0" w:after="200" w:line="276"/>
+        <w:ind w:right="0" w:left="0" w:firstLine="0"/>
+        <w:jc w:val="both"/>
+        <w:rPr>
+          <w:rFonts w:ascii="Times New Roman" w:hAnsi="Times New Roman" w:cs="Times New Roman" w:eastAsia="Times New Roman"/>
+          <w:color w:val="auto"/>
+          <w:spacing w:val="0"/>
+          <w:position w:val="0"/>
+          <w:sz w:val="28"/>
+          <w:shd w:fill="auto" w:val="clear"/>
+        </w:rPr>
+      </w:pPr>
+      <w:r>
+        <w:rPr>
+          <w:rFonts w:ascii="Times New Roman" w:hAnsi="Times New Roman" w:cs="Times New Roman" w:eastAsia="Times New Roman"/>
+          <w:color w:val="auto"/>
+          <w:spacing w:val="0"/>
+          <w:position w:val="0"/>
+          <w:sz w:val="28"/>
+          <w:shd w:fill="auto" w:val="clear"/>
+        </w:rPr>
+        <w:t xml:space="preserve">The algorithm creates multiple subsets of the original dataset using a technique called bootstrapping (sampling with replacement).</w:t>
+      </w:r>
+    </w:p>
+    <w:p>
+      <w:pPr>
+        <w:spacing w:before="0" w:after="200" w:line="276"/>
+        <w:ind w:right="0" w:left="0" w:firstLine="0"/>
+        <w:jc w:val="both"/>
+        <w:rPr>
+          <w:rFonts w:ascii="Times New Roman" w:hAnsi="Times New Roman" w:cs="Times New Roman" w:eastAsia="Times New Roman"/>
+          <w:color w:val="auto"/>
+          <w:spacing w:val="0"/>
+          <w:position w:val="0"/>
+          <w:sz w:val="28"/>
+          <w:shd w:fill="auto" w:val="clear"/>
+        </w:rPr>
+      </w:pPr>
+      <w:r>
+        <w:rPr>
+          <w:rFonts w:ascii="Times New Roman" w:hAnsi="Times New Roman" w:cs="Times New Roman" w:eastAsia="Times New Roman"/>
+          <w:color w:val="auto"/>
+          <w:spacing w:val="0"/>
+          <w:position w:val="0"/>
+          <w:sz w:val="28"/>
+          <w:shd w:fill="auto" w:val="clear"/>
+        </w:rPr>
+        <w:t xml:space="preserve">Decision Trees Construction:</w:t>
+      </w:r>
+    </w:p>
+    <w:p>
+      <w:pPr>
+        <w:spacing w:before="0" w:after="200" w:line="276"/>
+        <w:ind w:right="0" w:left="0" w:firstLine="0"/>
+        <w:jc w:val="both"/>
+        <w:rPr>
+          <w:rFonts w:ascii="Times New Roman" w:hAnsi="Times New Roman" w:cs="Times New Roman" w:eastAsia="Times New Roman"/>
+          <w:color w:val="auto"/>
+          <w:spacing w:val="0"/>
+          <w:position w:val="0"/>
+          <w:sz w:val="28"/>
+          <w:shd w:fill="auto" w:val="clear"/>
+        </w:rPr>
+      </w:pPr>
+      <w:r>
+        <w:rPr>
+          <w:rFonts w:ascii="Times New Roman" w:hAnsi="Times New Roman" w:cs="Times New Roman" w:eastAsia="Times New Roman"/>
+          <w:color w:val="auto"/>
+          <w:spacing w:val="0"/>
+          <w:position w:val="0"/>
+          <w:sz w:val="28"/>
+          <w:shd w:fill="auto" w:val="clear"/>
+        </w:rPr>
+        <w:t xml:space="preserve">For each subset, a decision tree is built, but with a twist. Instead of considering all features for splitting at each node, a random subset of features is selected.</w:t>
+      </w:r>
+    </w:p>
+    <w:p>
+      <w:pPr>
+        <w:spacing w:before="0" w:after="200" w:line="276"/>
+        <w:ind w:right="0" w:left="0" w:firstLine="0"/>
+        <w:jc w:val="both"/>
+        <w:rPr>
+          <w:rFonts w:ascii="Times New Roman" w:hAnsi="Times New Roman" w:cs="Times New Roman" w:eastAsia="Times New Roman"/>
+          <w:color w:val="auto"/>
+          <w:spacing w:val="0"/>
+          <w:position w:val="0"/>
+          <w:sz w:val="28"/>
+          <w:shd w:fill="auto" w:val="clear"/>
+        </w:rPr>
+      </w:pPr>
+      <w:r>
+        <w:rPr>
+          <w:rFonts w:ascii="Times New Roman" w:hAnsi="Times New Roman" w:cs="Times New Roman" w:eastAsia="Times New Roman"/>
+          <w:color w:val="auto"/>
+          <w:spacing w:val="0"/>
+          <w:position w:val="0"/>
+          <w:sz w:val="28"/>
+          <w:shd w:fill="auto" w:val="clear"/>
+        </w:rPr>
+        <w:t xml:space="preserve">This introduces variation among the trees, leading to a more diverse and robust model.</w:t>
+      </w:r>
+    </w:p>
+    <w:p>
+      <w:pPr>
+        <w:spacing w:before="0" w:after="200" w:line="276"/>
+        <w:ind w:right="0" w:left="0" w:firstLine="0"/>
+        <w:jc w:val="both"/>
+        <w:rPr>
+          <w:rFonts w:ascii="Times New Roman" w:hAnsi="Times New Roman" w:cs="Times New Roman" w:eastAsia="Times New Roman"/>
+          <w:color w:val="auto"/>
+          <w:spacing w:val="0"/>
+          <w:position w:val="0"/>
+          <w:sz w:val="28"/>
+          <w:shd w:fill="auto" w:val="clear"/>
+        </w:rPr>
+      </w:pPr>
+      <w:r>
+        <w:rPr>
+          <w:rFonts w:ascii="Times New Roman" w:hAnsi="Times New Roman" w:cs="Times New Roman" w:eastAsia="Times New Roman"/>
+          <w:color w:val="auto"/>
+          <w:spacing w:val="0"/>
+          <w:position w:val="0"/>
+          <w:sz w:val="28"/>
+          <w:shd w:fill="auto" w:val="clear"/>
+        </w:rPr>
+        <w:t xml:space="preserve">Voting/Averaging:</w:t>
+      </w:r>
+    </w:p>
+    <w:p>
+      <w:pPr>
+        <w:spacing w:before="0" w:after="200" w:line="276"/>
+        <w:ind w:right="0" w:left="0" w:firstLine="0"/>
+        <w:jc w:val="both"/>
+        <w:rPr>
+          <w:rFonts w:ascii="Times New Roman" w:hAnsi="Times New Roman" w:cs="Times New Roman" w:eastAsia="Times New Roman"/>
+          <w:color w:val="auto"/>
+          <w:spacing w:val="0"/>
+          <w:position w:val="0"/>
+          <w:sz w:val="28"/>
+          <w:shd w:fill="auto" w:val="clear"/>
+        </w:rPr>
+      </w:pPr>
+      <w:r>
+        <w:rPr>
+          <w:rFonts w:ascii="Times New Roman" w:hAnsi="Times New Roman" w:cs="Times New Roman" w:eastAsia="Times New Roman"/>
+          <w:color w:val="auto"/>
+          <w:spacing w:val="0"/>
+          <w:position w:val="0"/>
+          <w:sz w:val="28"/>
+          <w:shd w:fill="auto" w:val="clear"/>
+        </w:rPr>
+        <w:t xml:space="preserve">For classification tasks, each tree "votes" for a class, and the majority vote is taken as the final prediction.</w:t>
+      </w:r>
+    </w:p>
+    <w:p>
+      <w:pPr>
+        <w:spacing w:before="0" w:after="200" w:line="276"/>
+        <w:ind w:right="0" w:left="0" w:firstLine="0"/>
+        <w:jc w:val="both"/>
+        <w:rPr>
+          <w:rFonts w:ascii="Times New Roman" w:hAnsi="Times New Roman" w:cs="Times New Roman" w:eastAsia="Times New Roman"/>
+          <w:color w:val="auto"/>
+          <w:spacing w:val="0"/>
+          <w:position w:val="0"/>
+          <w:sz w:val="28"/>
+          <w:shd w:fill="auto" w:val="clear"/>
+        </w:rPr>
+      </w:pPr>
+      <w:r>
+        <w:rPr>
+          <w:rFonts w:ascii="Times New Roman" w:hAnsi="Times New Roman" w:cs="Times New Roman" w:eastAsia="Times New Roman"/>
+          <w:color w:val="auto"/>
+          <w:spacing w:val="0"/>
+          <w:position w:val="0"/>
+          <w:sz w:val="28"/>
+          <w:shd w:fill="auto" w:val="clear"/>
+        </w:rPr>
+        <w:t xml:space="preserve">For regression tasks, the predictions from all trees are averaged to produce the final result.</w:t>
+      </w:r>
+    </w:p>
+    <w:p>
+      <w:pPr>
         <w:spacing w:before="0" w:after="200" w:line="240"/>
         <w:ind w:right="0" w:left="0" w:firstLine="0"/>
         <w:jc w:val="both"/>
@@ -3623,276 +3623,8 @@
         </w:rPr>
       </w:pPr>
       <w:r>
-        <w:rPr>
-          <w:rFonts w:ascii="Times New Roman" w:hAnsi="Times New Roman" w:cs="Times New Roman" w:eastAsia="Times New Roman"/>
-          <w:color w:val="auto"/>
-          <w:spacing w:val="0"/>
-          <w:position w:val="0"/>
-          <w:sz w:val="28"/>
-          <w:shd w:fill="auto" w:val="clear"/>
-        </w:rPr>
-        <w:t xml:space="preserve">Illustration of training a Random Forest model. The training dataset (in this case, 250 rows and 100 columns) is randomly sampled with replacement n times. Then, a decision tree is trained on each sample. Finally, for prediction, the results of all n trees are aggregated to produce a final decision.</w:t>
-      </w:r>
-    </w:p>
-    <w:p>
-      <w:pPr>
-        <w:spacing w:before="0" w:after="200" w:line="276"/>
-        <w:ind w:right="0" w:left="0" w:firstLine="0"/>
-        <w:jc w:val="both"/>
-        <w:rPr>
-          <w:rFonts w:ascii="Times New Roman" w:hAnsi="Times New Roman" w:cs="Times New Roman" w:eastAsia="Times New Roman"/>
-          <w:color w:val="auto"/>
-          <w:spacing w:val="0"/>
-          <w:position w:val="0"/>
-          <w:sz w:val="28"/>
-          <w:shd w:fill="auto" w:val="clear"/>
-        </w:rPr>
-      </w:pPr>
-      <w:r>
-        <w:rPr>
-          <w:rFonts w:ascii="Times New Roman" w:hAnsi="Times New Roman" w:cs="Times New Roman" w:eastAsia="Times New Roman"/>
-          <w:color w:val="auto"/>
-          <w:spacing w:val="0"/>
-          <w:position w:val="0"/>
-          <w:sz w:val="28"/>
-          <w:shd w:fill="auto" w:val="clear"/>
-        </w:rPr>
-        <w:tab/>
-        <w:t xml:space="preserve">Key hyperparameters like the number of trees (n_estimators), maximum depth of trees (max_depth), and minimum samples per leaf (min_samples_leaf) are tuned using grid search or random search with cross-validation, utilizing the inherent feature importance scores from Random Forest to understand which features contribute most to the treatment decisions.</w:t>
-      </w:r>
-    </w:p>
-    <w:p>
-      <w:pPr>
-        <w:spacing w:before="0" w:after="200" w:line="276"/>
-        <w:ind w:right="0" w:left="0" w:firstLine="0"/>
-        <w:jc w:val="both"/>
-        <w:rPr>
-          <w:rFonts w:ascii="Times New Roman" w:hAnsi="Times New Roman" w:cs="Times New Roman" w:eastAsia="Times New Roman"/>
-          <w:color w:val="auto"/>
-          <w:spacing w:val="0"/>
-          <w:position w:val="0"/>
-          <w:sz w:val="28"/>
-          <w:shd w:fill="auto" w:val="clear"/>
-        </w:rPr>
-      </w:pPr>
-      <w:r>
-        <w:rPr>
-          <w:rFonts w:ascii="Times New Roman" w:hAnsi="Times New Roman" w:cs="Times New Roman" w:eastAsia="Times New Roman"/>
-          <w:color w:val="auto"/>
-          <w:spacing w:val="0"/>
-          <w:position w:val="0"/>
-          <w:sz w:val="28"/>
-          <w:shd w:fill="auto" w:val="clear"/>
-        </w:rPr>
-        <w:t xml:space="preserve">4. Training and Evaluation</w:t>
-      </w:r>
-    </w:p>
-    <w:p>
-      <w:pPr>
-        <w:spacing w:before="0" w:after="200" w:line="276"/>
-        <w:ind w:right="0" w:left="0" w:firstLine="0"/>
-        <w:jc w:val="both"/>
-        <w:rPr>
-          <w:rFonts w:ascii="Times New Roman" w:hAnsi="Times New Roman" w:cs="Times New Roman" w:eastAsia="Times New Roman"/>
-          <w:color w:val="auto"/>
-          <w:spacing w:val="0"/>
-          <w:position w:val="0"/>
-          <w:sz w:val="28"/>
-          <w:shd w:fill="auto" w:val="clear"/>
-        </w:rPr>
-      </w:pPr>
-      <w:r>
-        <w:rPr>
-          <w:rFonts w:ascii="Times New Roman" w:hAnsi="Times New Roman" w:cs="Times New Roman" w:eastAsia="Times New Roman"/>
-          <w:color w:val="auto"/>
-          <w:spacing w:val="0"/>
-          <w:position w:val="0"/>
-          <w:sz w:val="28"/>
-          <w:shd w:fill="auto" w:val="clear"/>
-        </w:rPr>
-        <w:tab/>
-        <w:t xml:space="preserve">The Random Forest classifier is trained on the training dataset using cross-validation to ensure the model generalizes well to unseen data. Overfitting is monitored by comparing performance on the training and validation sets. </w:t>
-      </w:r>
-    </w:p>
-    <w:p>
-      <w:pPr>
-        <w:spacing w:before="0" w:after="200" w:line="276"/>
-        <w:ind w:right="0" w:left="0" w:firstLine="0"/>
-        <w:jc w:val="both"/>
-        <w:rPr>
-          <w:rFonts w:ascii="Times New Roman" w:hAnsi="Times New Roman" w:cs="Times New Roman" w:eastAsia="Times New Roman"/>
-          <w:color w:val="auto"/>
-          <w:spacing w:val="0"/>
-          <w:position w:val="0"/>
-          <w:sz w:val="28"/>
-          <w:shd w:fill="auto" w:val="clear"/>
-        </w:rPr>
-      </w:pPr>
-      <w:r>
-        <w:rPr>
-          <w:rFonts w:ascii="Times New Roman" w:hAnsi="Times New Roman" w:cs="Times New Roman" w:eastAsia="Times New Roman"/>
-          <w:color w:val="auto"/>
-          <w:spacing w:val="0"/>
-          <w:position w:val="0"/>
-          <w:sz w:val="28"/>
-          <w:shd w:fill="auto" w:val="clear"/>
-        </w:rPr>
-        <w:tab/>
-        <w:t xml:space="preserve">Metrics like accuracy, precision, recall, and F1-score are used to evaluate the model. Precision and recall are essential for a recommendation system to ensure correct and relevant treatments are recommended.</w:t>
-      </w:r>
-    </w:p>
-    <w:p>
-      <w:pPr>
-        <w:spacing w:before="0" w:after="200" w:line="276"/>
-        <w:ind w:right="0" w:left="0" w:firstLine="0"/>
-        <w:jc w:val="both"/>
-        <w:rPr>
-          <w:rFonts w:ascii="Times New Roman" w:hAnsi="Times New Roman" w:cs="Times New Roman" w:eastAsia="Times New Roman"/>
-          <w:color w:val="auto"/>
-          <w:spacing w:val="0"/>
-          <w:position w:val="0"/>
-          <w:sz w:val="28"/>
-          <w:shd w:fill="auto" w:val="clear"/>
-        </w:rPr>
-      </w:pPr>
-      <w:r>
-        <w:rPr>
-          <w:rFonts w:ascii="Times New Roman" w:hAnsi="Times New Roman" w:cs="Times New Roman" w:eastAsia="Times New Roman"/>
-          <w:color w:val="auto"/>
-          <w:spacing w:val="0"/>
-          <w:position w:val="0"/>
-          <w:sz w:val="28"/>
-          <w:shd w:fill="auto" w:val="clear"/>
-        </w:rPr>
-        <w:t xml:space="preserve">5. System Integration</w:t>
-      </w:r>
-    </w:p>
-    <w:p>
-      <w:pPr>
-        <w:spacing w:before="0" w:after="200" w:line="276"/>
-        <w:ind w:right="0" w:left="0" w:firstLine="0"/>
-        <w:jc w:val="both"/>
-        <w:rPr>
-          <w:rFonts w:ascii="Times New Roman" w:hAnsi="Times New Roman" w:cs="Times New Roman" w:eastAsia="Times New Roman"/>
-          <w:color w:val="auto"/>
-          <w:spacing w:val="0"/>
-          <w:position w:val="0"/>
-          <w:sz w:val="28"/>
-          <w:shd w:fill="auto" w:val="clear"/>
-        </w:rPr>
-      </w:pPr>
-      <w:r>
-        <w:rPr>
-          <w:rFonts w:ascii="Times New Roman" w:hAnsi="Times New Roman" w:cs="Times New Roman" w:eastAsia="Times New Roman"/>
-          <w:color w:val="auto"/>
-          <w:spacing w:val="0"/>
-          <w:position w:val="0"/>
-          <w:sz w:val="28"/>
-          <w:shd w:fill="auto" w:val="clear"/>
-        </w:rPr>
-        <w:t xml:space="preserve">The model is integrated into a recommendation engine that suggests treatments based on new patient data. This engine can be accessed through an interface for healthcare providers to input patient data and receive treatment recommendations. The interface provides explanations for the recommendations to build trust.</w:t>
-      </w:r>
-    </w:p>
-    <w:p>
-      <w:pPr>
-        <w:spacing w:before="0" w:after="200" w:line="276"/>
-        <w:ind w:right="0" w:left="0" w:firstLine="0"/>
-        <w:jc w:val="both"/>
-        <w:rPr>
-          <w:rFonts w:ascii="Times New Roman" w:hAnsi="Times New Roman" w:cs="Times New Roman" w:eastAsia="Times New Roman"/>
-          <w:color w:val="auto"/>
-          <w:spacing w:val="0"/>
-          <w:position w:val="0"/>
-          <w:sz w:val="28"/>
-          <w:shd w:fill="auto" w:val="clear"/>
-        </w:rPr>
-      </w:pPr>
-    </w:p>
-    <w:p>
-      <w:pPr>
-        <w:spacing w:before="0" w:after="200" w:line="276"/>
-        <w:ind w:right="0" w:left="0" w:firstLine="0"/>
-        <w:jc w:val="both"/>
-        <w:rPr>
-          <w:rFonts w:ascii="Times New Roman" w:hAnsi="Times New Roman" w:cs="Times New Roman" w:eastAsia="Times New Roman"/>
-          <w:color w:val="auto"/>
-          <w:spacing w:val="0"/>
-          <w:position w:val="0"/>
-          <w:sz w:val="28"/>
-          <w:shd w:fill="auto" w:val="clear"/>
-        </w:rPr>
-      </w:pPr>
-      <w:r>
-        <w:rPr>
-          <w:rFonts w:ascii="Times New Roman" w:hAnsi="Times New Roman" w:cs="Times New Roman" w:eastAsia="Times New Roman"/>
-          <w:color w:val="auto"/>
-          <w:spacing w:val="0"/>
-          <w:position w:val="0"/>
-          <w:sz w:val="28"/>
-          <w:shd w:fill="auto" w:val="clear"/>
-        </w:rPr>
-        <w:tab/>
-        <w:tab/>
-        <w:tab/>
-        <w:tab/>
-      </w:r>
-      <w:r>
-        <w:rPr>
-          <w:rFonts w:ascii="Times New Roman" w:hAnsi="Times New Roman" w:cs="Times New Roman" w:eastAsia="Times New Roman"/>
-          <w:b/>
-          <w:color w:val="auto"/>
-          <w:spacing w:val="0"/>
-          <w:position w:val="0"/>
-          <w:sz w:val="32"/>
-          <w:u w:val="single"/>
-          <w:shd w:fill="auto" w:val="clear"/>
-        </w:rPr>
-        <w:t xml:space="preserve">IMPLEMENTATION</w:t>
-      </w:r>
-    </w:p>
-    <w:p>
-      <w:pPr>
-        <w:spacing w:before="0" w:after="200" w:line="276"/>
-        <w:ind w:right="0" w:left="0" w:firstLine="0"/>
-        <w:jc w:val="both"/>
-        <w:rPr>
-          <w:rFonts w:ascii="Times New Roman" w:hAnsi="Times New Roman" w:cs="Times New Roman" w:eastAsia="Times New Roman"/>
-          <w:color w:val="auto"/>
-          <w:spacing w:val="0"/>
-          <w:position w:val="0"/>
-          <w:sz w:val="28"/>
-          <w:shd w:fill="auto" w:val="clear"/>
-        </w:rPr>
-      </w:pPr>
-      <w:r>
-        <w:rPr>
-          <w:rFonts w:ascii="Times New Roman" w:hAnsi="Times New Roman" w:cs="Times New Roman" w:eastAsia="Times New Roman"/>
-          <w:color w:val="auto"/>
-          <w:spacing w:val="0"/>
-          <w:position w:val="0"/>
-          <w:sz w:val="28"/>
-          <w:shd w:fill="auto" w:val="clear"/>
-        </w:rPr>
-        <w:t xml:space="preserve">I will be implementing my methods stated above by first collecting data that contains records of cholera symptoms and treatments given in each case. After this, data preprocessing is performed using Python programming language and random forest algorithm.</w:t>
-      </w:r>
-    </w:p>
-    <w:p>
-      <w:pPr>
-        <w:spacing w:before="0" w:after="200" w:line="240"/>
-        <w:ind w:right="0" w:left="0" w:firstLine="0"/>
-        <w:jc w:val="both"/>
-        <w:rPr>
-          <w:rFonts w:ascii="Times New Roman" w:hAnsi="Times New Roman" w:cs="Times New Roman" w:eastAsia="Times New Roman"/>
-          <w:color w:val="auto"/>
-          <w:spacing w:val="0"/>
-          <w:position w:val="0"/>
-          <w:sz w:val="28"/>
-          <w:shd w:fill="auto" w:val="clear"/>
-        </w:rPr>
-      </w:pPr>
-      <w:r>
-        <w:object w:dxaOrig="8949" w:dyaOrig="6175">
-          <v:rect xmlns:o="urn:schemas-microsoft-com:office:office" xmlns:v="urn:schemas-microsoft-com:vml" id="rectole0000000002" style="width:447.450000pt;height:308.750000pt" o:preferrelative="t" o:ole="">
+        <w:object w:dxaOrig="7025" w:dyaOrig="5729">
+          <v:rect xmlns:o="urn:schemas-microsoft-com:office:office" xmlns:v="urn:schemas-microsoft-com:vml" id="rectole0000000002" style="width:351.250000pt;height:286.450000pt" o:preferrelative="t" o:ole="">
             <o:lock v:ext="edit"/>
             <v:imagedata xmlns:r="http://schemas.openxmlformats.org/officeDocument/2006/relationships" r:id="docRId5" o:title=""/>
           </v:rect>
@@ -3914,57 +3646,257 @@
           <w:shd w:fill="auto" w:val="clear"/>
         </w:rPr>
       </w:pPr>
-    </w:p>
-    <w:p>
-      <w:pPr>
-        <w:spacing w:before="0" w:after="200" w:line="276"/>
-        <w:ind w:right="0" w:left="0" w:firstLine="0"/>
-        <w:jc w:val="both"/>
-        <w:rPr>
-          <w:rFonts w:ascii="Times New Roman" w:hAnsi="Times New Roman" w:cs="Times New Roman" w:eastAsia="Times New Roman"/>
-          <w:color w:val="auto"/>
-          <w:spacing w:val="0"/>
-          <w:position w:val="0"/>
-          <w:sz w:val="28"/>
-          <w:shd w:fill="auto" w:val="clear"/>
-        </w:rPr>
-      </w:pPr>
-      <w:r>
-        <w:rPr>
-          <w:rFonts w:ascii="Times New Roman" w:hAnsi="Times New Roman" w:cs="Times New Roman" w:eastAsia="Times New Roman"/>
-          <w:color w:val="auto"/>
-          <w:spacing w:val="0"/>
-          <w:position w:val="0"/>
-          <w:sz w:val="28"/>
-          <w:shd w:fill="auto" w:val="clear"/>
-        </w:rPr>
-        <w:t xml:space="preserve">During the preprocessing stage, the symptoms and treatment data collected are being read from a CSV file which contains the data, after which the symptoms column and treatment columns are split into lists. These lists are then converted into a binary matrix for ease of computation.</w:t>
-      </w:r>
-    </w:p>
-    <w:p>
-      <w:pPr>
-        <w:spacing w:before="0" w:after="200" w:line="276"/>
-        <w:ind w:right="0" w:left="0" w:firstLine="0"/>
-        <w:jc w:val="both"/>
-        <w:rPr>
-          <w:rFonts w:ascii="Times New Roman" w:hAnsi="Times New Roman" w:cs="Times New Roman" w:eastAsia="Times New Roman"/>
-          <w:color w:val="auto"/>
-          <w:spacing w:val="0"/>
-          <w:position w:val="0"/>
-          <w:sz w:val="28"/>
-          <w:shd w:fill="auto" w:val="clear"/>
-        </w:rPr>
-      </w:pPr>
-      <w:r>
-        <w:rPr>
-          <w:rFonts w:ascii="Times New Roman" w:hAnsi="Times New Roman" w:cs="Times New Roman" w:eastAsia="Times New Roman"/>
-          <w:color w:val="auto"/>
-          <w:spacing w:val="0"/>
-          <w:position w:val="0"/>
-          <w:sz w:val="28"/>
-          <w:shd w:fill="auto" w:val="clear"/>
-        </w:rPr>
-        <w:t xml:space="preserve">The dataset is split into training and test sets, where 20% of the data collected is used for the testing and the other 80% is used to train the model of the system generated using random forest. Below is the code for the data test and training</w:t>
+      <w:r>
+        <w:rPr>
+          <w:rFonts w:ascii="Times New Roman" w:hAnsi="Times New Roman" w:cs="Times New Roman" w:eastAsia="Times New Roman"/>
+          <w:color w:val="auto"/>
+          <w:spacing w:val="0"/>
+          <w:position w:val="0"/>
+          <w:sz w:val="28"/>
+          <w:shd w:fill="auto" w:val="clear"/>
+        </w:rPr>
+        <w:t xml:space="preserve">Illustration of training a Random Forest model. The training dataset (in this case, 250 rows and 100 columns) is randomly sampled with replacement n times. Then, a decision tree is trained on each sample. Finally, for prediction, the results of all n trees are aggregated to produce a final decision.</w:t>
+      </w:r>
+    </w:p>
+    <w:p>
+      <w:pPr>
+        <w:spacing w:before="0" w:after="200" w:line="276"/>
+        <w:ind w:right="0" w:left="0" w:firstLine="0"/>
+        <w:jc w:val="both"/>
+        <w:rPr>
+          <w:rFonts w:ascii="Times New Roman" w:hAnsi="Times New Roman" w:cs="Times New Roman" w:eastAsia="Times New Roman"/>
+          <w:color w:val="auto"/>
+          <w:spacing w:val="0"/>
+          <w:position w:val="0"/>
+          <w:sz w:val="28"/>
+          <w:shd w:fill="auto" w:val="clear"/>
+        </w:rPr>
+      </w:pPr>
+      <w:r>
+        <w:rPr>
+          <w:rFonts w:ascii="Times New Roman" w:hAnsi="Times New Roman" w:cs="Times New Roman" w:eastAsia="Times New Roman"/>
+          <w:color w:val="auto"/>
+          <w:spacing w:val="0"/>
+          <w:position w:val="0"/>
+          <w:sz w:val="28"/>
+          <w:shd w:fill="auto" w:val="clear"/>
+        </w:rPr>
+        <w:tab/>
+        <w:t xml:space="preserve">Key hyperparameters like the number of trees (n_estimators), maximum depth of trees (max_depth), and minimum samples per leaf (min_samples_leaf) are tuned using grid search or random search with cross-validation, utilizing the inherent feature importance scores from Random Forest to understand which features contribute most to the treatment decisions.</w:t>
+      </w:r>
+    </w:p>
+    <w:p>
+      <w:pPr>
+        <w:spacing w:before="0" w:after="200" w:line="276"/>
+        <w:ind w:right="0" w:left="0" w:firstLine="0"/>
+        <w:jc w:val="both"/>
+        <w:rPr>
+          <w:rFonts w:ascii="Times New Roman" w:hAnsi="Times New Roman" w:cs="Times New Roman" w:eastAsia="Times New Roman"/>
+          <w:color w:val="auto"/>
+          <w:spacing w:val="0"/>
+          <w:position w:val="0"/>
+          <w:sz w:val="28"/>
+          <w:shd w:fill="auto" w:val="clear"/>
+        </w:rPr>
+      </w:pPr>
+      <w:r>
+        <w:rPr>
+          <w:rFonts w:ascii="Times New Roman" w:hAnsi="Times New Roman" w:cs="Times New Roman" w:eastAsia="Times New Roman"/>
+          <w:color w:val="auto"/>
+          <w:spacing w:val="0"/>
+          <w:position w:val="0"/>
+          <w:sz w:val="28"/>
+          <w:shd w:fill="auto" w:val="clear"/>
+        </w:rPr>
+        <w:t xml:space="preserve">4. Training and Evaluation</w:t>
+      </w:r>
+    </w:p>
+    <w:p>
+      <w:pPr>
+        <w:spacing w:before="0" w:after="200" w:line="276"/>
+        <w:ind w:right="0" w:left="0" w:firstLine="0"/>
+        <w:jc w:val="both"/>
+        <w:rPr>
+          <w:rFonts w:ascii="Times New Roman" w:hAnsi="Times New Roman" w:cs="Times New Roman" w:eastAsia="Times New Roman"/>
+          <w:color w:val="auto"/>
+          <w:spacing w:val="0"/>
+          <w:position w:val="0"/>
+          <w:sz w:val="28"/>
+          <w:shd w:fill="auto" w:val="clear"/>
+        </w:rPr>
+      </w:pPr>
+      <w:r>
+        <w:rPr>
+          <w:rFonts w:ascii="Times New Roman" w:hAnsi="Times New Roman" w:cs="Times New Roman" w:eastAsia="Times New Roman"/>
+          <w:color w:val="auto"/>
+          <w:spacing w:val="0"/>
+          <w:position w:val="0"/>
+          <w:sz w:val="28"/>
+          <w:shd w:fill="auto" w:val="clear"/>
+        </w:rPr>
+        <w:tab/>
+        <w:t xml:space="preserve">The Random Forest classifier is trained on the training dataset using cross-validation to ensure the model generalizes well to unseen data. Overfitting is monitored by comparing performance on the training and validation sets. </w:t>
+      </w:r>
+    </w:p>
+    <w:p>
+      <w:pPr>
+        <w:spacing w:before="0" w:after="200" w:line="276"/>
+        <w:ind w:right="0" w:left="0" w:firstLine="0"/>
+        <w:jc w:val="both"/>
+        <w:rPr>
+          <w:rFonts w:ascii="Times New Roman" w:hAnsi="Times New Roman" w:cs="Times New Roman" w:eastAsia="Times New Roman"/>
+          <w:color w:val="auto"/>
+          <w:spacing w:val="0"/>
+          <w:position w:val="0"/>
+          <w:sz w:val="28"/>
+          <w:shd w:fill="auto" w:val="clear"/>
+        </w:rPr>
+      </w:pPr>
+      <w:r>
+        <w:rPr>
+          <w:rFonts w:ascii="Times New Roman" w:hAnsi="Times New Roman" w:cs="Times New Roman" w:eastAsia="Times New Roman"/>
+          <w:color w:val="auto"/>
+          <w:spacing w:val="0"/>
+          <w:position w:val="0"/>
+          <w:sz w:val="28"/>
+          <w:shd w:fill="auto" w:val="clear"/>
+        </w:rPr>
+        <w:tab/>
+        <w:t xml:space="preserve">Metrics like accuracy, precision, recall, and F1-score are used to evaluate the model. Precision and recall are essential for a recommendation system to ensure correct and relevant treatments are recommended.</w:t>
+      </w:r>
+    </w:p>
+    <w:p>
+      <w:pPr>
+        <w:spacing w:before="0" w:after="200" w:line="276"/>
+        <w:ind w:right="0" w:left="0" w:firstLine="0"/>
+        <w:jc w:val="both"/>
+        <w:rPr>
+          <w:rFonts w:ascii="Times New Roman" w:hAnsi="Times New Roman" w:cs="Times New Roman" w:eastAsia="Times New Roman"/>
+          <w:color w:val="auto"/>
+          <w:spacing w:val="0"/>
+          <w:position w:val="0"/>
+          <w:sz w:val="28"/>
+          <w:shd w:fill="auto" w:val="clear"/>
+        </w:rPr>
+      </w:pPr>
+      <w:r>
+        <w:rPr>
+          <w:rFonts w:ascii="Times New Roman" w:hAnsi="Times New Roman" w:cs="Times New Roman" w:eastAsia="Times New Roman"/>
+          <w:color w:val="auto"/>
+          <w:spacing w:val="0"/>
+          <w:position w:val="0"/>
+          <w:sz w:val="28"/>
+          <w:shd w:fill="auto" w:val="clear"/>
+        </w:rPr>
+        <w:t xml:space="preserve">5. System Integration</w:t>
+      </w:r>
+    </w:p>
+    <w:p>
+      <w:pPr>
+        <w:spacing w:before="0" w:after="200" w:line="276"/>
+        <w:ind w:right="0" w:left="0" w:firstLine="0"/>
+        <w:jc w:val="both"/>
+        <w:rPr>
+          <w:rFonts w:ascii="Times New Roman" w:hAnsi="Times New Roman" w:cs="Times New Roman" w:eastAsia="Times New Roman"/>
+          <w:color w:val="auto"/>
+          <w:spacing w:val="0"/>
+          <w:position w:val="0"/>
+          <w:sz w:val="28"/>
+          <w:shd w:fill="auto" w:val="clear"/>
+        </w:rPr>
+      </w:pPr>
+      <w:r>
+        <w:rPr>
+          <w:rFonts w:ascii="Times New Roman" w:hAnsi="Times New Roman" w:cs="Times New Roman" w:eastAsia="Times New Roman"/>
+          <w:color w:val="auto"/>
+          <w:spacing w:val="0"/>
+          <w:position w:val="0"/>
+          <w:sz w:val="28"/>
+          <w:shd w:fill="auto" w:val="clear"/>
+        </w:rPr>
+        <w:t xml:space="preserve">The model is integrated into a recommendation engine that suggests treatments based on new patient data. This engine can be accessed through an interface for healthcare providers to input patient data and receive treatment recommendations. The interface provides explanations for the recommendations to build trust.</w:t>
+      </w:r>
+    </w:p>
+    <w:p>
+      <w:pPr>
+        <w:spacing w:before="0" w:after="200" w:line="276"/>
+        <w:ind w:right="0" w:left="0" w:firstLine="0"/>
+        <w:jc w:val="both"/>
+        <w:rPr>
+          <w:rFonts w:ascii="Times New Roman" w:hAnsi="Times New Roman" w:cs="Times New Roman" w:eastAsia="Times New Roman"/>
+          <w:color w:val="auto"/>
+          <w:spacing w:val="0"/>
+          <w:position w:val="0"/>
+          <w:sz w:val="28"/>
+          <w:shd w:fill="auto" w:val="clear"/>
+        </w:rPr>
+      </w:pPr>
+    </w:p>
+    <w:p>
+      <w:pPr>
+        <w:spacing w:before="0" w:after="200" w:line="276"/>
+        <w:ind w:right="0" w:left="0" w:firstLine="0"/>
+        <w:jc w:val="both"/>
+        <w:rPr>
+          <w:rFonts w:ascii="Times New Roman" w:hAnsi="Times New Roman" w:cs="Times New Roman" w:eastAsia="Times New Roman"/>
+          <w:color w:val="auto"/>
+          <w:spacing w:val="0"/>
+          <w:position w:val="0"/>
+          <w:sz w:val="28"/>
+          <w:shd w:fill="auto" w:val="clear"/>
+        </w:rPr>
+      </w:pPr>
+      <w:r>
+        <w:rPr>
+          <w:rFonts w:ascii="Times New Roman" w:hAnsi="Times New Roman" w:cs="Times New Roman" w:eastAsia="Times New Roman"/>
+          <w:color w:val="auto"/>
+          <w:spacing w:val="0"/>
+          <w:position w:val="0"/>
+          <w:sz w:val="28"/>
+          <w:shd w:fill="auto" w:val="clear"/>
+        </w:rPr>
+        <w:tab/>
+        <w:tab/>
+      </w:r>
+      <w:r>
+        <w:rPr>
+          <w:rFonts w:ascii="Times New Roman" w:hAnsi="Times New Roman" w:cs="Times New Roman" w:eastAsia="Times New Roman"/>
+          <w:b/>
+          <w:color w:val="auto"/>
+          <w:spacing w:val="0"/>
+          <w:position w:val="0"/>
+          <w:sz w:val="32"/>
+          <w:u w:val="single"/>
+          <w:shd w:fill="auto" w:val="clear"/>
+        </w:rPr>
+        <w:t xml:space="preserve">IMPLEMENTATION AND RESULT</w:t>
+      </w:r>
+    </w:p>
+    <w:p>
+      <w:pPr>
+        <w:spacing w:before="0" w:after="200" w:line="276"/>
+        <w:ind w:right="0" w:left="0" w:firstLine="0"/>
+        <w:jc w:val="both"/>
+        <w:rPr>
+          <w:rFonts w:ascii="Times New Roman" w:hAnsi="Times New Roman" w:cs="Times New Roman" w:eastAsia="Times New Roman"/>
+          <w:color w:val="auto"/>
+          <w:spacing w:val="0"/>
+          <w:position w:val="0"/>
+          <w:sz w:val="28"/>
+          <w:shd w:fill="auto" w:val="clear"/>
+        </w:rPr>
+      </w:pPr>
+      <w:r>
+        <w:rPr>
+          <w:rFonts w:ascii="Times New Roman" w:hAnsi="Times New Roman" w:cs="Times New Roman" w:eastAsia="Times New Roman"/>
+          <w:color w:val="auto"/>
+          <w:spacing w:val="0"/>
+          <w:position w:val="0"/>
+          <w:sz w:val="28"/>
+          <w:shd w:fill="auto" w:val="clear"/>
+        </w:rPr>
+        <w:tab/>
+        <w:t xml:space="preserve">I will be implementing my methods stated above by first collecting data that contains records of cholera symptoms and treatments given in each case. The dataset used in this project and also source codes for the modeling and web app will be found in the GitHub attached to the reference section below. </w:t>
       </w:r>
     </w:p>
     <w:p>
@@ -3982,8 +3914,8 @@
         </w:rPr>
       </w:pPr>
       <w:r>
-        <w:object w:dxaOrig="8949" w:dyaOrig="5284">
-          <v:rect xmlns:o="urn:schemas-microsoft-com:office:office" xmlns:v="urn:schemas-microsoft-com:vml" id="rectole0000000003" style="width:447.450000pt;height:264.200000pt" o:preferrelative="t" o:ole="">
+        <w:object w:dxaOrig="8640" w:dyaOrig="6600">
+          <v:rect xmlns:o="urn:schemas-microsoft-com:office:office" xmlns:v="urn:schemas-microsoft-com:vml" id="rectole0000000003" style="width:432.000000pt;height:330.000000pt" o:preferrelative="t" o:ole="">
             <o:lock v:ext="edit"/>
             <v:imagedata xmlns:r="http://schemas.openxmlformats.org/officeDocument/2006/relationships" r:id="docRId7" o:title=""/>
           </v:rect>
@@ -4005,16 +3937,57 @@
           <w:shd w:fill="auto" w:val="clear"/>
         </w:rPr>
       </w:pPr>
-      <w:r>
-        <w:rPr>
-          <w:rFonts w:ascii="Times New Roman" w:hAnsi="Times New Roman" w:cs="Times New Roman" w:eastAsia="Times New Roman"/>
-          <w:color w:val="auto"/>
-          <w:spacing w:val="0"/>
-          <w:position w:val="0"/>
-          <w:sz w:val="28"/>
-          <w:shd w:fill="auto" w:val="clear"/>
-        </w:rPr>
-        <w:t xml:space="preserve">Random forest is also initialized afterward in the code from above. Key hyperparameters like the number of trees (n_estimators), maximum depth of trees (max_depth), and minimum samples per leaf (min_samples_leaf) are tuned using grid search with cross-validation to understand which features contribute most to the treatment decisions.</w:t>
+    </w:p>
+    <w:p>
+      <w:pPr>
+        <w:spacing w:before="0" w:after="200" w:line="276"/>
+        <w:ind w:right="0" w:left="0" w:firstLine="0"/>
+        <w:jc w:val="both"/>
+        <w:rPr>
+          <w:rFonts w:ascii="Times New Roman" w:hAnsi="Times New Roman" w:cs="Times New Roman" w:eastAsia="Times New Roman"/>
+          <w:color w:val="auto"/>
+          <w:spacing w:val="0"/>
+          <w:position w:val="0"/>
+          <w:sz w:val="28"/>
+          <w:shd w:fill="auto" w:val="clear"/>
+        </w:rPr>
+      </w:pPr>
+      <w:r>
+        <w:rPr>
+          <w:rFonts w:ascii="Times New Roman" w:hAnsi="Times New Roman" w:cs="Times New Roman" w:eastAsia="Times New Roman"/>
+          <w:color w:val="auto"/>
+          <w:spacing w:val="0"/>
+          <w:position w:val="0"/>
+          <w:sz w:val="28"/>
+          <w:shd w:fill="auto" w:val="clear"/>
+        </w:rPr>
+        <w:t xml:space="preserve">After this, data preprocessing is performed using Python programming language and a random forest algorithm. During the preprocessing stage, the symptoms and treatment data collected are being read from a CSV file which contains the data, after which the symptoms column and treatment columns are split into lists. These lists are then converted into a binary matrix for ease of computation.</w:t>
+      </w:r>
+    </w:p>
+    <w:p>
+      <w:pPr>
+        <w:spacing w:before="0" w:after="200" w:line="276"/>
+        <w:ind w:right="0" w:left="0" w:firstLine="0"/>
+        <w:jc w:val="both"/>
+        <w:rPr>
+          <w:rFonts w:ascii="Times New Roman" w:hAnsi="Times New Roman" w:cs="Times New Roman" w:eastAsia="Times New Roman"/>
+          <w:color w:val="auto"/>
+          <w:spacing w:val="0"/>
+          <w:position w:val="0"/>
+          <w:sz w:val="28"/>
+          <w:shd w:fill="auto" w:val="clear"/>
+        </w:rPr>
+      </w:pPr>
+      <w:r>
+        <w:rPr>
+          <w:rFonts w:ascii="Times New Roman" w:hAnsi="Times New Roman" w:cs="Times New Roman" w:eastAsia="Times New Roman"/>
+          <w:color w:val="auto"/>
+          <w:spacing w:val="0"/>
+          <w:position w:val="0"/>
+          <w:sz w:val="28"/>
+          <w:shd w:fill="auto" w:val="clear"/>
+        </w:rPr>
+        <w:t xml:space="preserve">The dataset is split into training and test sets, where 20% of the data collected is used for the testing and the other 80% is used to train the model of the system generated using random forest. Random forest is also initialized afterward in the code. Key hyperparameters like the number of trees (n_estimators), maximum depth of trees (max_depth), and minimum samples per leaf (min_samples_leaf) are tuned using grid search with cross-validation to understand which features contribute most to the treatment decisions.</w:t>
       </w:r>
     </w:p>
     <w:p>
@@ -4041,7 +4014,7 @@
           <w:shd w:fill="auto" w:val="clear"/>
         </w:rPr>
         <w:tab/>
-        <w:t xml:space="preserve">The RandomForest model is then trained with the best parameters received from above and also, the test sets are predicted. The generated</w:t>
+        <w:t xml:space="preserve">The RandomForest model is then trained with the best parameters received from above and also, the test sets are predicted. The generated model is evaluated by checking for the accuracy score and also the report from the classification too. The trained model is then saved into a MyRecommendationModel.pkl file which can be integrated into software systems or APIs. In this case, we intend to integrate the model into a web app that can be accessible to anyone anywhere so far they are online. The web app was developed using Python Flask for the backend integration and HTML Bootstrap for a web interface.</w:t>
       </w:r>
     </w:p>
     <w:p>
@@ -4059,8 +4032,8 @@
         </w:rPr>
       </w:pPr>
       <w:r>
-        <w:object w:dxaOrig="8949" w:dyaOrig="3907">
-          <v:rect xmlns:o="urn:schemas-microsoft-com:office:office" xmlns:v="urn:schemas-microsoft-com:vml" id="rectole0000000004" style="width:447.450000pt;height:195.350000pt" o:preferrelative="t" o:ole="">
+        <w:object w:dxaOrig="8640" w:dyaOrig="4464">
+          <v:rect xmlns:o="urn:schemas-microsoft-com:office:office" xmlns:v="urn:schemas-microsoft-com:vml" id="rectole0000000004" style="width:432.000000pt;height:223.200000pt" o:preferrelative="t" o:ole="">
             <o:lock v:ext="edit"/>
             <v:imagedata xmlns:r="http://schemas.openxmlformats.org/officeDocument/2006/relationships" r:id="docRId9" o:title=""/>
           </v:rect>
@@ -4091,81 +4064,7 @@
           <w:sz w:val="28"/>
           <w:shd w:fill="auto" w:val="clear"/>
         </w:rPr>
-        <w:t xml:space="preserve">model is evaluated by checking for the accuracy score and also the report from the classification too. The trained model is then saved into a random_forest_model.pkl file which can be integrated into software systems or APIs. </w:t>
-      </w:r>
-    </w:p>
-    <w:p>
-      <w:pPr>
-        <w:spacing w:before="0" w:after="200" w:line="240"/>
-        <w:ind w:right="0" w:left="0" w:firstLine="0"/>
-        <w:jc w:val="both"/>
-        <w:rPr>
-          <w:rFonts w:ascii="Times New Roman" w:hAnsi="Times New Roman" w:cs="Times New Roman" w:eastAsia="Times New Roman"/>
-          <w:color w:val="auto"/>
-          <w:spacing w:val="0"/>
-          <w:position w:val="0"/>
-          <w:sz w:val="28"/>
-          <w:shd w:fill="auto" w:val="clear"/>
-        </w:rPr>
-      </w:pPr>
-      <w:r>
-        <w:object w:dxaOrig="7268" w:dyaOrig="1113">
-          <v:rect xmlns:o="urn:schemas-microsoft-com:office:office" xmlns:v="urn:schemas-microsoft-com:vml" id="rectole0000000005" style="width:363.400000pt;height:55.650000pt" o:preferrelative="t" o:ole="">
-            <o:lock v:ext="edit"/>
-            <v:imagedata xmlns:r="http://schemas.openxmlformats.org/officeDocument/2006/relationships" r:id="docRId11" o:title=""/>
-          </v:rect>
-          <o:OLEObject xmlns:r="http://schemas.openxmlformats.org/officeDocument/2006/relationships" xmlns:o="urn:schemas-microsoft-com:office:office" Type="Embed" ProgID="StaticMetafile" DrawAspect="Content" ObjectID="0000000005" ShapeID="rectole0000000005" r:id="docRId10"/>
-        </w:object>
-      </w:r>
-    </w:p>
-    <w:p>
-      <w:pPr>
-        <w:spacing w:before="0" w:after="200" w:line="240"/>
-        <w:ind w:right="0" w:left="0" w:firstLine="0"/>
-        <w:jc w:val="both"/>
-        <w:rPr>
-          <w:rFonts w:ascii="Times New Roman" w:hAnsi="Times New Roman" w:cs="Times New Roman" w:eastAsia="Times New Roman"/>
-          <w:color w:val="auto"/>
-          <w:spacing w:val="0"/>
-          <w:position w:val="0"/>
-          <w:sz w:val="28"/>
-          <w:shd w:fill="auto" w:val="clear"/>
-        </w:rPr>
-      </w:pPr>
-      <w:r>
-        <w:rPr>
-          <w:rFonts w:ascii="Times New Roman" w:hAnsi="Times New Roman" w:cs="Times New Roman" w:eastAsia="Times New Roman"/>
-          <w:color w:val="auto"/>
-          <w:spacing w:val="0"/>
-          <w:position w:val="0"/>
-          <w:sz w:val="28"/>
-          <w:shd w:fill="auto" w:val="clear"/>
-        </w:rPr>
-        <w:t xml:space="preserve">In this case, we intend to integrate the model into a web app that can be accessible to anyone anywhere so far they are online. Below is the code for the web app which was developed using Python Flask for the backend integration and HTML Booststrap for a web interface:</w:t>
-      </w:r>
-    </w:p>
-    <w:p>
-      <w:pPr>
-        <w:spacing w:before="0" w:after="200" w:line="240"/>
-        <w:ind w:right="0" w:left="0" w:firstLine="0"/>
-        <w:jc w:val="both"/>
-        <w:rPr>
-          <w:rFonts w:ascii="Times New Roman" w:hAnsi="Times New Roman" w:cs="Times New Roman" w:eastAsia="Times New Roman"/>
-          <w:color w:val="auto"/>
-          <w:spacing w:val="0"/>
-          <w:position w:val="0"/>
-          <w:sz w:val="28"/>
-          <w:shd w:fill="auto" w:val="clear"/>
-        </w:rPr>
-      </w:pPr>
-      <w:r>
-        <w:object w:dxaOrig="8747" w:dyaOrig="4656">
-          <v:rect xmlns:o="urn:schemas-microsoft-com:office:office" xmlns:v="urn:schemas-microsoft-com:vml" id="rectole0000000006" style="width:437.350000pt;height:232.800000pt" o:preferrelative="t" o:ole="">
-            <o:lock v:ext="edit"/>
-            <v:imagedata xmlns:r="http://schemas.openxmlformats.org/officeDocument/2006/relationships" r:id="docRId13" o:title=""/>
-          </v:rect>
-          <o:OLEObject xmlns:r="http://schemas.openxmlformats.org/officeDocument/2006/relationships" xmlns:o="urn:schemas-microsoft-com:office:office" Type="Embed" ProgID="StaticMetafile" DrawAspect="Content" ObjectID="0000000006" ShapeID="rectole0000000006" r:id="docRId12"/>
-        </w:object>
+        <w:t xml:space="preserve">The above figure is a graph which shows how important each symptom is to the system.</w:t>
       </w:r>
     </w:p>
     <w:p>
@@ -4227,7 +4126,7 @@
       <w:pPr>
         <w:numPr>
           <w:ilvl w:val="0"/>
-          <w:numId w:val="40"/>
+          <w:numId w:val="38"/>
         </w:numPr>
         <w:spacing w:before="0" w:after="0" w:line="276"/>
         <w:ind w:right="0" w:left="720" w:hanging="360"/>
@@ -4257,7 +4156,7 @@
       <w:pPr>
         <w:numPr>
           <w:ilvl w:val="0"/>
-          <w:numId w:val="40"/>
+          <w:numId w:val="38"/>
         </w:numPr>
         <w:spacing w:before="0" w:after="0" w:line="276"/>
         <w:ind w:right="0" w:left="720" w:hanging="360"/>
@@ -4287,7 +4186,7 @@
       <w:pPr>
         <w:numPr>
           <w:ilvl w:val="0"/>
-          <w:numId w:val="40"/>
+          <w:numId w:val="38"/>
         </w:numPr>
         <w:spacing w:before="0" w:after="0" w:line="276"/>
         <w:ind w:right="0" w:left="720" w:hanging="360"/>
@@ -4317,7 +4216,7 @@
       <w:pPr>
         <w:numPr>
           <w:ilvl w:val="0"/>
-          <w:numId w:val="40"/>
+          <w:numId w:val="38"/>
         </w:numPr>
         <w:spacing w:before="0" w:after="0" w:line="276"/>
         <w:ind w:right="0" w:left="720" w:hanging="360"/>
@@ -4397,7 +4296,6 @@
                 <w:color w:val="auto"/>
                 <w:spacing w:val="0"/>
                 <w:position w:val="0"/>
-                <w:shd w:fill="auto" w:val="clear"/>
               </w:rPr>
             </w:pPr>
             <w:r>
@@ -4409,7 +4307,7 @@
                 <w:sz w:val="28"/>
                 <w:shd w:fill="auto" w:val="clear"/>
               </w:rPr>
-              <w:t xml:space="preserve">Symptoms</w:t>
+              <w:t xml:space="preserve">Treatment</w:t>
             </w:r>
           </w:p>
         </w:tc>
@@ -4438,7 +4336,6 @@
                 <w:color w:val="auto"/>
                 <w:spacing w:val="0"/>
                 <w:position w:val="0"/>
-                <w:shd w:fill="auto" w:val="clear"/>
               </w:rPr>
             </w:pPr>
             <w:r>
@@ -4479,7 +4376,6 @@
                 <w:color w:val="auto"/>
                 <w:spacing w:val="0"/>
                 <w:position w:val="0"/>
-                <w:shd w:fill="auto" w:val="clear"/>
               </w:rPr>
             </w:pPr>
             <w:r>
@@ -4520,7 +4416,6 @@
                 <w:color w:val="auto"/>
                 <w:spacing w:val="0"/>
                 <w:position w:val="0"/>
-                <w:shd w:fill="auto" w:val="clear"/>
               </w:rPr>
             </w:pPr>
             <w:r>
@@ -4561,7 +4456,6 @@
                 <w:color w:val="auto"/>
                 <w:spacing w:val="0"/>
                 <w:position w:val="0"/>
-                <w:shd w:fill="auto" w:val="clear"/>
               </w:rPr>
             </w:pPr>
             <w:r>
@@ -4608,7 +4502,6 @@
                 <w:color w:val="auto"/>
                 <w:spacing w:val="0"/>
                 <w:position w:val="0"/>
-                <w:shd w:fill="auto" w:val="clear"/>
               </w:rPr>
             </w:pPr>
             <w:r>
@@ -4649,7 +4542,6 @@
                 <w:color w:val="auto"/>
                 <w:spacing w:val="0"/>
                 <w:position w:val="0"/>
-                <w:shd w:fill="auto" w:val="clear"/>
               </w:rPr>
             </w:pPr>
             <w:r>
@@ -4690,7 +4582,6 @@
                 <w:color w:val="auto"/>
                 <w:spacing w:val="0"/>
                 <w:position w:val="0"/>
-                <w:shd w:fill="auto" w:val="clear"/>
               </w:rPr>
             </w:pPr>
             <w:r>
@@ -4731,7 +4622,6 @@
                 <w:color w:val="auto"/>
                 <w:spacing w:val="0"/>
                 <w:position w:val="0"/>
-                <w:shd w:fill="auto" w:val="clear"/>
               </w:rPr>
             </w:pPr>
             <w:r>
@@ -4772,7 +4662,6 @@
                 <w:color w:val="auto"/>
                 <w:spacing w:val="0"/>
                 <w:position w:val="0"/>
-                <w:shd w:fill="auto" w:val="clear"/>
               </w:rPr>
             </w:pPr>
             <w:r>
@@ -4819,7 +4708,6 @@
                 <w:color w:val="auto"/>
                 <w:spacing w:val="0"/>
                 <w:position w:val="0"/>
-                <w:shd w:fill="auto" w:val="clear"/>
               </w:rPr>
             </w:pPr>
             <w:r>
@@ -4860,7 +4748,6 @@
                 <w:color w:val="auto"/>
                 <w:spacing w:val="0"/>
                 <w:position w:val="0"/>
-                <w:shd w:fill="auto" w:val="clear"/>
               </w:rPr>
             </w:pPr>
             <w:r>
@@ -4901,7 +4788,6 @@
                 <w:color w:val="auto"/>
                 <w:spacing w:val="0"/>
                 <w:position w:val="0"/>
-                <w:shd w:fill="auto" w:val="clear"/>
               </w:rPr>
             </w:pPr>
             <w:r>
@@ -4942,7 +4828,6 @@
                 <w:color w:val="auto"/>
                 <w:spacing w:val="0"/>
                 <w:position w:val="0"/>
-                <w:shd w:fill="auto" w:val="clear"/>
               </w:rPr>
             </w:pPr>
             <w:r>
@@ -4983,7 +4868,6 @@
                 <w:color w:val="auto"/>
                 <w:spacing w:val="0"/>
                 <w:position w:val="0"/>
-                <w:shd w:fill="auto" w:val="clear"/>
               </w:rPr>
             </w:pPr>
             <w:r>
@@ -5030,7 +4914,6 @@
                 <w:color w:val="auto"/>
                 <w:spacing w:val="0"/>
                 <w:position w:val="0"/>
-                <w:shd w:fill="auto" w:val="clear"/>
               </w:rPr>
             </w:pPr>
             <w:r>
@@ -5071,7 +4954,6 @@
                 <w:color w:val="auto"/>
                 <w:spacing w:val="0"/>
                 <w:position w:val="0"/>
-                <w:shd w:fill="auto" w:val="clear"/>
               </w:rPr>
             </w:pPr>
             <w:r>
@@ -5112,7 +4994,6 @@
                 <w:color w:val="auto"/>
                 <w:spacing w:val="0"/>
                 <w:position w:val="0"/>
-                <w:shd w:fill="auto" w:val="clear"/>
               </w:rPr>
             </w:pPr>
             <w:r>
@@ -5153,7 +5034,6 @@
                 <w:color w:val="auto"/>
                 <w:spacing w:val="0"/>
                 <w:position w:val="0"/>
-                <w:shd w:fill="auto" w:val="clear"/>
               </w:rPr>
             </w:pPr>
             <w:r>
@@ -5194,7 +5074,6 @@
                 <w:color w:val="auto"/>
                 <w:spacing w:val="0"/>
                 <w:position w:val="0"/>
-                <w:shd w:fill="auto" w:val="clear"/>
               </w:rPr>
             </w:pPr>
             <w:r>
@@ -5241,7 +5120,6 @@
                 <w:color w:val="auto"/>
                 <w:spacing w:val="0"/>
                 <w:position w:val="0"/>
-                <w:shd w:fill="auto" w:val="clear"/>
               </w:rPr>
             </w:pPr>
             <w:r>
@@ -5282,7 +5160,6 @@
                 <w:color w:val="auto"/>
                 <w:spacing w:val="0"/>
                 <w:position w:val="0"/>
-                <w:shd w:fill="auto" w:val="clear"/>
               </w:rPr>
             </w:pPr>
             <w:r>
@@ -5323,7 +5200,6 @@
                 <w:color w:val="auto"/>
                 <w:spacing w:val="0"/>
                 <w:position w:val="0"/>
-                <w:shd w:fill="auto" w:val="clear"/>
               </w:rPr>
             </w:pPr>
             <w:r>
@@ -5364,7 +5240,6 @@
                 <w:color w:val="auto"/>
                 <w:spacing w:val="0"/>
                 <w:position w:val="0"/>
-                <w:shd w:fill="auto" w:val="clear"/>
               </w:rPr>
             </w:pPr>
             <w:r>
@@ -5405,7 +5280,6 @@
                 <w:color w:val="auto"/>
                 <w:spacing w:val="0"/>
                 <w:position w:val="0"/>
-                <w:shd w:fill="auto" w:val="clear"/>
               </w:rPr>
             </w:pPr>
             <w:r>
@@ -5481,7 +5355,7 @@
       <w:pPr>
         <w:numPr>
           <w:ilvl w:val="0"/>
-          <w:numId w:val="55"/>
+          <w:numId w:val="54"/>
         </w:numPr>
         <w:spacing w:before="240" w:after="240" w:line="259"/>
         <w:ind w:right="0" w:left="720" w:hanging="360"/>
@@ -5511,7 +5385,7 @@
       <w:pPr>
         <w:numPr>
           <w:ilvl w:val="0"/>
-          <w:numId w:val="55"/>
+          <w:numId w:val="54"/>
         </w:numPr>
         <w:spacing w:before="0" w:after="0" w:line="259"/>
         <w:ind w:right="0" w:left="1440" w:hanging="360"/>
@@ -5541,7 +5415,7 @@
       <w:pPr>
         <w:numPr>
           <w:ilvl w:val="0"/>
-          <w:numId w:val="55"/>
+          <w:numId w:val="54"/>
         </w:numPr>
         <w:spacing w:before="0" w:after="0" w:line="259"/>
         <w:ind w:right="0" w:left="1440" w:hanging="360"/>
@@ -5571,7 +5445,7 @@
       <w:pPr>
         <w:numPr>
           <w:ilvl w:val="0"/>
-          <w:numId w:val="55"/>
+          <w:numId w:val="54"/>
         </w:numPr>
         <w:spacing w:before="0" w:after="0" w:line="259"/>
         <w:ind w:right="0" w:left="1440" w:hanging="360"/>
@@ -5601,7 +5475,7 @@
       <w:pPr>
         <w:numPr>
           <w:ilvl w:val="0"/>
-          <w:numId w:val="55"/>
+          <w:numId w:val="54"/>
         </w:numPr>
         <w:spacing w:before="0" w:after="0" w:line="259"/>
         <w:ind w:right="0" w:left="1440" w:hanging="360"/>
@@ -5631,7 +5505,7 @@
       <w:pPr>
         <w:numPr>
           <w:ilvl w:val="0"/>
-          <w:numId w:val="55"/>
+          <w:numId w:val="54"/>
         </w:numPr>
         <w:spacing w:before="240" w:after="240" w:line="259"/>
         <w:ind w:right="0" w:left="720" w:hanging="360"/>
@@ -5661,7 +5535,7 @@
       <w:pPr>
         <w:numPr>
           <w:ilvl w:val="0"/>
-          <w:numId w:val="55"/>
+          <w:numId w:val="54"/>
         </w:numPr>
         <w:spacing w:before="0" w:after="0" w:line="259"/>
         <w:ind w:right="0" w:left="1440" w:hanging="360"/>
@@ -5691,7 +5565,7 @@
       <w:pPr>
         <w:numPr>
           <w:ilvl w:val="0"/>
-          <w:numId w:val="55"/>
+          <w:numId w:val="54"/>
         </w:numPr>
         <w:spacing w:before="0" w:after="0" w:line="259"/>
         <w:ind w:right="0" w:left="1440" w:hanging="360"/>
@@ -5721,7 +5595,7 @@
       <w:pPr>
         <w:numPr>
           <w:ilvl w:val="0"/>
-          <w:numId w:val="55"/>
+          <w:numId w:val="54"/>
         </w:numPr>
         <w:spacing w:before="0" w:after="0" w:line="259"/>
         <w:ind w:right="0" w:left="1440" w:hanging="360"/>
@@ -5751,7 +5625,7 @@
       <w:pPr>
         <w:numPr>
           <w:ilvl w:val="0"/>
-          <w:numId w:val="55"/>
+          <w:numId w:val="54"/>
         </w:numPr>
         <w:spacing w:before="0" w:after="0" w:line="259"/>
         <w:ind w:right="0" w:left="1440" w:hanging="360"/>
@@ -5781,7 +5655,7 @@
       <w:pPr>
         <w:numPr>
           <w:ilvl w:val="0"/>
-          <w:numId w:val="55"/>
+          <w:numId w:val="54"/>
         </w:numPr>
         <w:spacing w:before="240" w:after="240" w:line="259"/>
         <w:ind w:right="0" w:left="720" w:hanging="360"/>
@@ -5811,7 +5685,7 @@
       <w:pPr>
         <w:numPr>
           <w:ilvl w:val="0"/>
-          <w:numId w:val="55"/>
+          <w:numId w:val="54"/>
         </w:numPr>
         <w:spacing w:before="0" w:after="0" w:line="259"/>
         <w:ind w:right="0" w:left="1440" w:hanging="360"/>
@@ -5841,7 +5715,7 @@
       <w:pPr>
         <w:numPr>
           <w:ilvl w:val="0"/>
-          <w:numId w:val="55"/>
+          <w:numId w:val="54"/>
         </w:numPr>
         <w:spacing w:before="0" w:after="0" w:line="259"/>
         <w:ind w:right="0" w:left="1440" w:hanging="360"/>
@@ -5871,7 +5745,7 @@
       <w:pPr>
         <w:numPr>
           <w:ilvl w:val="0"/>
-          <w:numId w:val="55"/>
+          <w:numId w:val="54"/>
         </w:numPr>
         <w:spacing w:before="0" w:after="0" w:line="259"/>
         <w:ind w:right="0" w:left="1440" w:hanging="360"/>
@@ -5901,7 +5775,7 @@
       <w:pPr>
         <w:numPr>
           <w:ilvl w:val="0"/>
-          <w:numId w:val="55"/>
+          <w:numId w:val="54"/>
         </w:numPr>
         <w:spacing w:before="0" w:after="0" w:line="259"/>
         <w:ind w:right="0" w:left="1440" w:hanging="360"/>
@@ -5931,7 +5805,7 @@
       <w:pPr>
         <w:numPr>
           <w:ilvl w:val="0"/>
-          <w:numId w:val="55"/>
+          <w:numId w:val="54"/>
         </w:numPr>
         <w:spacing w:before="240" w:after="240" w:line="259"/>
         <w:ind w:right="0" w:left="720" w:hanging="360"/>
@@ -5961,7 +5835,7 @@
       <w:pPr>
         <w:numPr>
           <w:ilvl w:val="0"/>
-          <w:numId w:val="55"/>
+          <w:numId w:val="54"/>
         </w:numPr>
         <w:spacing w:before="0" w:after="0" w:line="259"/>
         <w:ind w:right="0" w:left="1440" w:hanging="360"/>
@@ -5991,7 +5865,7 @@
       <w:pPr>
         <w:numPr>
           <w:ilvl w:val="0"/>
-          <w:numId w:val="55"/>
+          <w:numId w:val="54"/>
         </w:numPr>
         <w:spacing w:before="0" w:after="0" w:line="259"/>
         <w:ind w:right="0" w:left="1440" w:hanging="360"/>
@@ -6021,7 +5895,7 @@
       <w:pPr>
         <w:numPr>
           <w:ilvl w:val="0"/>
-          <w:numId w:val="55"/>
+          <w:numId w:val="54"/>
         </w:numPr>
         <w:spacing w:before="0" w:after="0" w:line="259"/>
         <w:ind w:right="0" w:left="1440" w:hanging="360"/>
@@ -6051,7 +5925,7 @@
       <w:pPr>
         <w:numPr>
           <w:ilvl w:val="0"/>
-          <w:numId w:val="55"/>
+          <w:numId w:val="54"/>
         </w:numPr>
         <w:spacing w:before="0" w:after="0" w:line="259"/>
         <w:ind w:right="0" w:left="1440" w:hanging="360"/>
@@ -6172,7 +6046,6 @@
                 <w:color w:val="auto"/>
                 <w:spacing w:val="0"/>
                 <w:position w:val="0"/>
-                <w:shd w:fill="auto" w:val="clear"/>
               </w:rPr>
             </w:pPr>
             <w:r>
@@ -6213,7 +6086,6 @@
                 <w:color w:val="auto"/>
                 <w:spacing w:val="0"/>
                 <w:position w:val="0"/>
-                <w:shd w:fill="auto" w:val="clear"/>
               </w:rPr>
             </w:pPr>
             <w:r>
@@ -6254,7 +6126,6 @@
                 <w:color w:val="auto"/>
                 <w:spacing w:val="0"/>
                 <w:position w:val="0"/>
-                <w:shd w:fill="auto" w:val="clear"/>
               </w:rPr>
             </w:pPr>
             <w:r>
@@ -6295,7 +6166,6 @@
                 <w:color w:val="auto"/>
                 <w:spacing w:val="0"/>
                 <w:position w:val="0"/>
-                <w:shd w:fill="auto" w:val="clear"/>
               </w:rPr>
             </w:pPr>
             <w:r>
@@ -6336,7 +6206,6 @@
                 <w:color w:val="auto"/>
                 <w:spacing w:val="0"/>
                 <w:position w:val="0"/>
-                <w:shd w:fill="auto" w:val="clear"/>
               </w:rPr>
             </w:pPr>
             <w:r>
@@ -6383,7 +6252,6 @@
                 <w:color w:val="auto"/>
                 <w:spacing w:val="0"/>
                 <w:position w:val="0"/>
-                <w:shd w:fill="auto" w:val="clear"/>
               </w:rPr>
             </w:pPr>
             <w:r>
@@ -6424,7 +6292,6 @@
                 <w:color w:val="auto"/>
                 <w:spacing w:val="0"/>
                 <w:position w:val="0"/>
-                <w:shd w:fill="auto" w:val="clear"/>
               </w:rPr>
             </w:pPr>
             <w:r>
@@ -6465,7 +6332,6 @@
                 <w:color w:val="auto"/>
                 <w:spacing w:val="0"/>
                 <w:position w:val="0"/>
-                <w:shd w:fill="auto" w:val="clear"/>
               </w:rPr>
             </w:pPr>
             <w:r>
@@ -6506,7 +6372,6 @@
                 <w:color w:val="auto"/>
                 <w:spacing w:val="0"/>
                 <w:position w:val="0"/>
-                <w:shd w:fill="auto" w:val="clear"/>
               </w:rPr>
             </w:pPr>
             <w:r>
@@ -6547,7 +6412,6 @@
                 <w:color w:val="auto"/>
                 <w:spacing w:val="0"/>
                 <w:position w:val="0"/>
-                <w:shd w:fill="auto" w:val="clear"/>
               </w:rPr>
             </w:pPr>
             <w:r>
@@ -6594,7 +6458,6 @@
                 <w:color w:val="auto"/>
                 <w:spacing w:val="0"/>
                 <w:position w:val="0"/>
-                <w:shd w:fill="auto" w:val="clear"/>
               </w:rPr>
             </w:pPr>
             <w:r>
@@ -6635,7 +6498,6 @@
                 <w:color w:val="auto"/>
                 <w:spacing w:val="0"/>
                 <w:position w:val="0"/>
-                <w:shd w:fill="auto" w:val="clear"/>
               </w:rPr>
             </w:pPr>
             <w:r>
@@ -6676,7 +6538,6 @@
                 <w:color w:val="auto"/>
                 <w:spacing w:val="0"/>
                 <w:position w:val="0"/>
-                <w:shd w:fill="auto" w:val="clear"/>
               </w:rPr>
             </w:pPr>
             <w:r>
@@ -6717,7 +6578,6 @@
                 <w:color w:val="auto"/>
                 <w:spacing w:val="0"/>
                 <w:position w:val="0"/>
-                <w:shd w:fill="auto" w:val="clear"/>
               </w:rPr>
             </w:pPr>
             <w:r>
@@ -6758,7 +6618,6 @@
                 <w:color w:val="auto"/>
                 <w:spacing w:val="0"/>
                 <w:position w:val="0"/>
-                <w:shd w:fill="auto" w:val="clear"/>
               </w:rPr>
             </w:pPr>
             <w:r>
@@ -6805,7 +6664,6 @@
                 <w:color w:val="auto"/>
                 <w:spacing w:val="0"/>
                 <w:position w:val="0"/>
-                <w:shd w:fill="auto" w:val="clear"/>
               </w:rPr>
             </w:pPr>
             <w:r>
@@ -6846,7 +6704,6 @@
                 <w:color w:val="auto"/>
                 <w:spacing w:val="0"/>
                 <w:position w:val="0"/>
-                <w:shd w:fill="auto" w:val="clear"/>
               </w:rPr>
             </w:pPr>
             <w:r>
@@ -6887,7 +6744,6 @@
                 <w:color w:val="auto"/>
                 <w:spacing w:val="0"/>
                 <w:position w:val="0"/>
-                <w:shd w:fill="auto" w:val="clear"/>
               </w:rPr>
             </w:pPr>
             <w:r>
@@ -6928,7 +6784,6 @@
                 <w:color w:val="auto"/>
                 <w:spacing w:val="0"/>
                 <w:position w:val="0"/>
-                <w:shd w:fill="auto" w:val="clear"/>
               </w:rPr>
             </w:pPr>
             <w:r>
@@ -6969,7 +6824,6 @@
                 <w:color w:val="auto"/>
                 <w:spacing w:val="0"/>
                 <w:position w:val="0"/>
-                <w:shd w:fill="auto" w:val="clear"/>
               </w:rPr>
             </w:pPr>
             <w:r>
@@ -7016,7 +6870,6 @@
                 <w:color w:val="auto"/>
                 <w:spacing w:val="0"/>
                 <w:position w:val="0"/>
-                <w:shd w:fill="auto" w:val="clear"/>
               </w:rPr>
             </w:pPr>
             <w:r>
@@ -7057,7 +6910,6 @@
                 <w:color w:val="auto"/>
                 <w:spacing w:val="0"/>
                 <w:position w:val="0"/>
-                <w:shd w:fill="auto" w:val="clear"/>
               </w:rPr>
             </w:pPr>
             <w:r>
@@ -7098,7 +6950,6 @@
                 <w:color w:val="auto"/>
                 <w:spacing w:val="0"/>
                 <w:position w:val="0"/>
-                <w:shd w:fill="auto" w:val="clear"/>
               </w:rPr>
             </w:pPr>
             <w:r>
@@ -7139,7 +6990,6 @@
                 <w:color w:val="auto"/>
                 <w:spacing w:val="0"/>
                 <w:position w:val="0"/>
-                <w:shd w:fill="auto" w:val="clear"/>
               </w:rPr>
             </w:pPr>
             <w:r>
@@ -7180,7 +7030,6 @@
                 <w:color w:val="auto"/>
                 <w:spacing w:val="0"/>
                 <w:position w:val="0"/>
-                <w:shd w:fill="auto" w:val="clear"/>
               </w:rPr>
             </w:pPr>
             <w:r>
@@ -8355,7 +8204,7 @@
     </w:p>
     <w:p>
       <w:pPr>
-        <w:spacing w:before="0" w:after="0" w:line="259"/>
+        <w:spacing w:before="0" w:after="200" w:line="276"/>
         <w:ind w:right="0" w:left="0" w:firstLine="0"/>
         <w:jc w:val="both"/>
         <w:rPr>
@@ -8379,21 +8228,6 @@
         <w:tab/>
         <w:t xml:space="preserve">By following these recommendations, the system can evolve into a more robust, accurate, and widely used tool for providing treatment recommendations based on symptoms, ultimately aiding in better patient outcomes.</w:t>
       </w:r>
-    </w:p>
-    <w:p>
-      <w:pPr>
-        <w:spacing w:before="0" w:after="200" w:line="276"/>
-        <w:ind w:right="0" w:left="0" w:firstLine="0"/>
-        <w:jc w:val="both"/>
-        <w:rPr>
-          <w:rFonts w:ascii="Times New Roman" w:hAnsi="Times New Roman" w:cs="Times New Roman" w:eastAsia="Times New Roman"/>
-          <w:color w:val="auto"/>
-          <w:spacing w:val="0"/>
-          <w:position w:val="0"/>
-          <w:sz w:val="28"/>
-          <w:shd w:fill="auto" w:val="clear"/>
-        </w:rPr>
-      </w:pPr>
     </w:p>
     <w:p>
       <w:pPr>
@@ -8441,7 +8275,7 @@
       <w:pPr>
         <w:numPr>
           <w:ilvl w:val="0"/>
-          <w:numId w:val="89"/>
+          <w:numId w:val="87"/>
         </w:numPr>
         <w:spacing w:before="0" w:after="200" w:line="276"/>
         <w:ind w:right="0" w:left="720" w:hanging="360"/>
@@ -8471,7 +8305,7 @@
       <w:pPr>
         <w:numPr>
           <w:ilvl w:val="0"/>
-          <w:numId w:val="89"/>
+          <w:numId w:val="87"/>
         </w:numPr>
         <w:spacing w:before="0" w:after="200" w:line="276"/>
         <w:ind w:right="0" w:left="720" w:hanging="360"/>
@@ -8501,7 +8335,7 @@
       <w:pPr>
         <w:numPr>
           <w:ilvl w:val="0"/>
-          <w:numId w:val="89"/>
+          <w:numId w:val="87"/>
         </w:numPr>
         <w:spacing w:before="0" w:after="200" w:line="276"/>
         <w:ind w:right="0" w:left="720" w:hanging="360"/>
@@ -8526,7 +8360,7 @@
         </w:rPr>
         <w:t xml:space="preserve">Maheshwari, A., &amp; Arunesh, K. (2023). A recommendation system based on COVID-19 prediction &amp; analysis using an ensemble-boosted machine learning algorithm. SN Computer Science, 4(1), 478. </w:t>
       </w:r>
-      <w:hyperlink xmlns:r="http://schemas.openxmlformats.org/officeDocument/2006/relationships" r:id="docRId14">
+      <w:hyperlink xmlns:r="http://schemas.openxmlformats.org/officeDocument/2006/relationships" r:id="docRId10">
         <w:r>
           <w:rPr>
             <w:rFonts w:ascii="Times New Roman" w:hAnsi="Times New Roman" w:cs="Times New Roman" w:eastAsia="Times New Roman"/>
@@ -8545,7 +8379,7 @@
       <w:pPr>
         <w:numPr>
           <w:ilvl w:val="0"/>
-          <w:numId w:val="89"/>
+          <w:numId w:val="87"/>
         </w:numPr>
         <w:spacing w:before="0" w:after="200" w:line="276"/>
         <w:ind w:right="0" w:left="720" w:hanging="360"/>
@@ -8570,7 +8404,7 @@
         </w:rPr>
         <w:t xml:space="preserve">Lee, K. H., Choi, G. H., Yun, J., &amp; et al. (2024). Machine learning-based clinical decision support system for treatment recommendation and overall survival prediction of hepatocellular carcinoma: A multi-center study. NPJ Digital Medicine, 7(2). </w:t>
       </w:r>
-      <w:hyperlink xmlns:r="http://schemas.openxmlformats.org/officeDocument/2006/relationships" r:id="docRId15">
+      <w:hyperlink xmlns:r="http://schemas.openxmlformats.org/officeDocument/2006/relationships" r:id="docRId11">
         <w:r>
           <w:rPr>
             <w:rFonts w:ascii="Times New Roman" w:hAnsi="Times New Roman" w:cs="Times New Roman" w:eastAsia="Times New Roman"/>
@@ -8600,7 +8434,7 @@
       <w:pPr>
         <w:numPr>
           <w:ilvl w:val="0"/>
-          <w:numId w:val="89"/>
+          <w:numId w:val="87"/>
         </w:numPr>
         <w:spacing w:before="0" w:after="200" w:line="276"/>
         <w:ind w:right="0" w:left="720" w:hanging="360"/>
@@ -8625,7 +8459,7 @@
         </w:rPr>
         <w:t xml:space="preserve">Dasgupta, S., &amp; Saha, B. (2024). Big data analysis on medical field for drug recommendation using apriori algorithm and deep learning. Multimedia Tools and Applications. </w:t>
       </w:r>
-      <w:hyperlink xmlns:r="http://schemas.openxmlformats.org/officeDocument/2006/relationships" r:id="docRId16">
+      <w:hyperlink xmlns:r="http://schemas.openxmlformats.org/officeDocument/2006/relationships" r:id="docRId12">
         <w:r>
           <w:rPr>
             <w:rFonts w:ascii="Times New Roman" w:hAnsi="Times New Roman" w:cs="Times New Roman" w:eastAsia="Times New Roman"/>
@@ -8644,7 +8478,7 @@
       <w:pPr>
         <w:numPr>
           <w:ilvl w:val="0"/>
-          <w:numId w:val="89"/>
+          <w:numId w:val="87"/>
         </w:numPr>
         <w:spacing w:before="0" w:after="200" w:line="276"/>
         <w:ind w:right="0" w:left="720" w:hanging="360"/>
@@ -8675,7 +8509,7 @@
       <w:pPr>
         <w:numPr>
           <w:ilvl w:val="0"/>
-          <w:numId w:val="89"/>
+          <w:numId w:val="87"/>
         </w:numPr>
         <w:spacing w:before="0" w:after="200" w:line="276"/>
         <w:ind w:right="0" w:left="720" w:hanging="360"/>
@@ -8722,7 +8556,7 @@
         </w:rPr>
         <w:t xml:space="preserve">68361. </w:t>
       </w:r>
-      <w:hyperlink xmlns:r="http://schemas.openxmlformats.org/officeDocument/2006/relationships" r:id="docRId17">
+      <w:hyperlink xmlns:r="http://schemas.openxmlformats.org/officeDocument/2006/relationships" r:id="docRId13">
         <w:r>
           <w:rPr>
             <w:rFonts w:ascii="Times New Roman" w:hAnsi="Times New Roman" w:cs="Times New Roman" w:eastAsia="Times New Roman"/>
@@ -8741,7 +8575,7 @@
       <w:pPr>
         <w:numPr>
           <w:ilvl w:val="0"/>
-          <w:numId w:val="89"/>
+          <w:numId w:val="87"/>
         </w:numPr>
         <w:spacing w:before="0" w:after="200" w:line="276"/>
         <w:ind w:right="0" w:left="720" w:hanging="360"/>
@@ -8771,7 +8605,7 @@
       <w:pPr>
         <w:numPr>
           <w:ilvl w:val="0"/>
-          <w:numId w:val="89"/>
+          <w:numId w:val="87"/>
         </w:numPr>
         <w:spacing w:before="0" w:after="200" w:line="276"/>
         <w:ind w:right="0" w:left="720" w:hanging="360"/>
@@ -8796,7 +8630,7 @@
         </w:rPr>
         <w:t xml:space="preserve">Keikhosrokiani, P., Balasubramaniam, K., &amp; Isomursu, M. (2024). Drug recommendation system for healthcare professionals’ decision-making using opinion mining and machine learning. In Särestöniemi, M., et al. (Eds.), Digital health and wireless solutions. NCDHWS 2024. Communications in computer and information science (Vol. 2084) Springer, Cham. </w:t>
       </w:r>
-      <w:hyperlink xmlns:r="http://schemas.openxmlformats.org/officeDocument/2006/relationships" r:id="docRId18">
+      <w:hyperlink xmlns:r="http://schemas.openxmlformats.org/officeDocument/2006/relationships" r:id="docRId14">
         <w:r>
           <w:rPr>
             <w:rFonts w:ascii="Times New Roman" w:hAnsi="Times New Roman" w:cs="Times New Roman" w:eastAsia="Times New Roman"/>
@@ -8815,7 +8649,7 @@
       <w:pPr>
         <w:numPr>
           <w:ilvl w:val="0"/>
-          <w:numId w:val="89"/>
+          <w:numId w:val="87"/>
         </w:numPr>
         <w:spacing w:before="0" w:after="200" w:line="276"/>
         <w:ind w:right="0" w:left="720" w:hanging="360"/>
@@ -8845,7 +8679,7 @@
       <w:pPr>
         <w:numPr>
           <w:ilvl w:val="0"/>
-          <w:numId w:val="89"/>
+          <w:numId w:val="87"/>
         </w:numPr>
         <w:spacing w:before="0" w:after="200" w:line="276"/>
         <w:ind w:right="0" w:left="720" w:hanging="360"/>
@@ -8875,7 +8709,7 @@
       <w:pPr>
         <w:numPr>
           <w:ilvl w:val="0"/>
-          <w:numId w:val="89"/>
+          <w:numId w:val="87"/>
         </w:numPr>
         <w:spacing w:before="0" w:after="200" w:line="276"/>
         <w:ind w:right="0" w:left="720" w:hanging="360"/>
@@ -8922,7 +8756,7 @@
         </w:rPr>
         <w:t xml:space="preserve">31952. </w:t>
       </w:r>
-      <w:hyperlink xmlns:r="http://schemas.openxmlformats.org/officeDocument/2006/relationships" r:id="docRId19">
+      <w:hyperlink xmlns:r="http://schemas.openxmlformats.org/officeDocument/2006/relationships" r:id="docRId15">
         <w:r>
           <w:rPr>
             <w:rFonts w:ascii="Times New Roman" w:hAnsi="Times New Roman" w:cs="Times New Roman" w:eastAsia="Times New Roman"/>
@@ -8941,7 +8775,7 @@
       <w:pPr>
         <w:numPr>
           <w:ilvl w:val="0"/>
-          <w:numId w:val="89"/>
+          <w:numId w:val="87"/>
         </w:numPr>
         <w:spacing w:before="0" w:after="200" w:line="276"/>
         <w:ind w:right="0" w:left="720" w:hanging="360"/>
@@ -8971,7 +8805,7 @@
       <w:pPr>
         <w:numPr>
           <w:ilvl w:val="0"/>
-          <w:numId w:val="89"/>
+          <w:numId w:val="87"/>
         </w:numPr>
         <w:spacing w:before="0" w:after="200" w:line="276"/>
         <w:ind w:right="0" w:left="720" w:hanging="360"/>
@@ -9001,7 +8835,7 @@
       <w:pPr>
         <w:numPr>
           <w:ilvl w:val="0"/>
-          <w:numId w:val="89"/>
+          <w:numId w:val="87"/>
         </w:numPr>
         <w:spacing w:before="0" w:after="200" w:line="276"/>
         <w:ind w:right="0" w:left="720" w:hanging="360"/>
@@ -9026,6 +8860,50 @@
         </w:rPr>
         <w:t xml:space="preserve">Chen, C., Liaw, A., &amp; Breiman, L. (2018). Using random forest to learn imbalanced data. Journal of Machine Learning Research, 99(1), 149-168.</w:t>
       </w:r>
+    </w:p>
+    <w:p>
+      <w:pPr>
+        <w:numPr>
+          <w:ilvl w:val="0"/>
+          <w:numId w:val="87"/>
+        </w:numPr>
+        <w:spacing w:before="0" w:after="200" w:line="276"/>
+        <w:ind w:right="0" w:left="720" w:hanging="360"/>
+        <w:jc w:val="both"/>
+        <w:rPr>
+          <w:rFonts w:ascii="Times New Roman" w:hAnsi="Times New Roman" w:cs="Times New Roman" w:eastAsia="Times New Roman"/>
+          <w:color w:val="auto"/>
+          <w:spacing w:val="0"/>
+          <w:position w:val="0"/>
+          <w:sz w:val="28"/>
+          <w:shd w:fill="auto" w:val="clear"/>
+        </w:rPr>
+      </w:pPr>
+      <w:r>
+        <w:rPr>
+          <w:rFonts w:ascii="Times New Roman" w:hAnsi="Times New Roman" w:cs="Times New Roman" w:eastAsia="Times New Roman"/>
+          <w:color w:val="auto"/>
+          <w:spacing w:val="0"/>
+          <w:position w:val="0"/>
+          <w:sz w:val="28"/>
+          <w:shd w:fill="auto" w:val="clear"/>
+        </w:rPr>
+        <w:t xml:space="preserve">Dataset used and project souce code </w:t>
+      </w:r>
+      <w:hyperlink xmlns:r="http://schemas.openxmlformats.org/officeDocument/2006/relationships" r:id="docRId16">
+        <w:r>
+          <w:rPr>
+            <w:rFonts w:ascii="Times New Roman" w:hAnsi="Times New Roman" w:cs="Times New Roman" w:eastAsia="Times New Roman"/>
+            <w:color w:val="0000FF"/>
+            <w:spacing w:val="0"/>
+            <w:position w:val="0"/>
+            <w:sz w:val="28"/>
+            <w:u w:val="single"/>
+            <w:shd w:fill="auto" w:val="clear"/>
+          </w:rPr>
+          <w:t xml:space="preserve">https://github.com/kennylegal/Cholera-Recommendation-System</w:t>
+        </w:r>
+      </w:hyperlink>
     </w:p>
   </w:body>
 </w:document>
@@ -9152,10 +9030,10 @@
   <w:num w:numId="27">
     <w:abstractNumId w:val="42"/>
   </w:num>
-  <w:num w:numId="40">
+  <w:num w:numId="38">
     <w:abstractNumId w:val="36"/>
   </w:num>
-  <w:num w:numId="55">
+  <w:num w:numId="54">
     <w:abstractNumId w:val="30"/>
   </w:num>
   <w:num w:numId="76">
@@ -9170,7 +9048,7 @@
   <w:num w:numId="82">
     <w:abstractNumId w:val="6"/>
   </w:num>
-  <w:num w:numId="89">
+  <w:num w:numId="87">
     <w:abstractNumId w:val="0"/>
   </w:num>
 </w:numbering>

--- a/Cholera.docx
+++ b/Cholera.docx
@@ -47,8 +47,8 @@
         <w:tab/>
       </w:r>
       <w:r>
-        <w:object w:dxaOrig="5993" w:dyaOrig="4373">
-          <v:rect xmlns:o="urn:schemas-microsoft-com:office:office" xmlns:v="urn:schemas-microsoft-com:vml" id="rectole0000000000" style="width:299.650000pt;height:218.650000pt" o:preferrelative="t" o:ole="">
+        <w:object w:dxaOrig="6074" w:dyaOrig="4433">
+          <v:rect xmlns:o="urn:schemas-microsoft-com:office:office" xmlns:v="urn:schemas-microsoft-com:vml" id="rectole0000000000" style="width:303.700000pt;height:221.650000pt" o:preferrelative="t" o:ole="">
             <o:lock v:ext="edit"/>
             <v:imagedata xmlns:r="http://schemas.openxmlformats.org/officeDocument/2006/relationships" r:id="docRId1" o:title=""/>
           </v:rect>
@@ -3178,8 +3178,8 @@
         </w:rPr>
       </w:pPr>
       <w:r>
-        <w:object w:dxaOrig="7126" w:dyaOrig="18566">
-          <v:rect xmlns:o="urn:schemas-microsoft-com:office:office" xmlns:v="urn:schemas-microsoft-com:vml" id="rectole0000000001" style="width:356.300000pt;height:928.300000pt" o:preferrelative="t" o:ole="">
+        <w:object w:dxaOrig="7207" w:dyaOrig="18789">
+          <v:rect xmlns:o="urn:schemas-microsoft-com:office:office" xmlns:v="urn:schemas-microsoft-com:vml" id="rectole0000000001" style="width:360.350000pt;height:939.450000pt" o:preferrelative="t" o:ole="">
             <o:lock v:ext="edit"/>
             <v:imagedata xmlns:r="http://schemas.openxmlformats.org/officeDocument/2006/relationships" r:id="docRId3" o:title=""/>
           </v:rect>
@@ -3623,8 +3623,8 @@
         </w:rPr>
       </w:pPr>
       <w:r>
-        <w:object w:dxaOrig="7025" w:dyaOrig="5729">
-          <v:rect xmlns:o="urn:schemas-microsoft-com:office:office" xmlns:v="urn:schemas-microsoft-com:vml" id="rectole0000000002" style="width:351.250000pt;height:286.450000pt" o:preferrelative="t" o:ole="">
+        <w:object w:dxaOrig="7107" w:dyaOrig="5790">
+          <v:rect xmlns:o="urn:schemas-microsoft-com:office:office" xmlns:v="urn:schemas-microsoft-com:vml" id="rectole0000000002" style="width:355.350000pt;height:289.500000pt" o:preferrelative="t" o:ole="">
             <o:lock v:ext="edit"/>
             <v:imagedata xmlns:r="http://schemas.openxmlformats.org/officeDocument/2006/relationships" r:id="docRId5" o:title=""/>
           </v:rect>
@@ -3896,7 +3896,345 @@
           <w:shd w:fill="auto" w:val="clear"/>
         </w:rPr>
         <w:tab/>
-        <w:t xml:space="preserve">I will be implementing my methods stated above by first collecting data that contains records of cholera symptoms and treatments given in each case. The dataset used in this project and also source codes for the modeling and web app will be found in the GitHub attached to the reference section below. </w:t>
+        <w:t xml:space="preserve">I will be implementing my methods stated above by first collecting data that contains records of cholera symptoms and treatments given in each case. The dataset used in this project and also source codes for the modeling and web app will be found in the GitHub attached to the reference section below. Below is the system specifications for training the model​</w:t>
+      </w:r>
+    </w:p>
+    <w:p>
+      <w:pPr>
+        <w:spacing w:before="0" w:after="200" w:line="276"/>
+        <w:ind w:right="0" w:left="0" w:firstLine="0"/>
+        <w:jc w:val="both"/>
+        <w:rPr>
+          <w:rFonts w:ascii="Times New Roman" w:hAnsi="Times New Roman" w:cs="Times New Roman" w:eastAsia="Times New Roman"/>
+          <w:color w:val="auto"/>
+          <w:spacing w:val="0"/>
+          <w:position w:val="0"/>
+          <w:sz w:val="28"/>
+          <w:shd w:fill="auto" w:val="clear"/>
+        </w:rPr>
+      </w:pPr>
+      <w:r>
+        <w:rPr>
+          <w:rFonts w:ascii="Times New Roman" w:hAnsi="Times New Roman" w:cs="Times New Roman" w:eastAsia="Times New Roman"/>
+          <w:color w:val="auto"/>
+          <w:spacing w:val="0"/>
+          <w:position w:val="0"/>
+          <w:sz w:val="28"/>
+          <w:shd w:fill="auto" w:val="clear"/>
+        </w:rPr>
+        <w:t xml:space="preserve">The minimum requirements for implementation and evaluation are described as follows:​</w:t>
+      </w:r>
+    </w:p>
+    <w:p>
+      <w:pPr>
+        <w:spacing w:before="0" w:after="200" w:line="276"/>
+        <w:ind w:right="0" w:left="0" w:firstLine="0"/>
+        <w:jc w:val="both"/>
+        <w:rPr>
+          <w:rFonts w:ascii="Times New Roman" w:hAnsi="Times New Roman" w:cs="Times New Roman" w:eastAsia="Times New Roman"/>
+          <w:color w:val="auto"/>
+          <w:spacing w:val="0"/>
+          <w:position w:val="0"/>
+          <w:sz w:val="28"/>
+          <w:shd w:fill="auto" w:val="clear"/>
+        </w:rPr>
+      </w:pPr>
+      <w:r>
+        <w:rPr>
+          <w:rFonts w:ascii="Times New Roman" w:hAnsi="Times New Roman" w:cs="Times New Roman" w:eastAsia="Times New Roman"/>
+          <w:color w:val="auto"/>
+          <w:spacing w:val="0"/>
+          <w:position w:val="0"/>
+          <w:sz w:val="28"/>
+          <w:shd w:fill="auto" w:val="clear"/>
+        </w:rPr>
+        <w:t xml:space="preserve">Hardware Requirement​</w:t>
+      </w:r>
+    </w:p>
+    <w:p>
+      <w:pPr>
+        <w:spacing w:before="0" w:after="200" w:line="276"/>
+        <w:ind w:right="0" w:left="0" w:firstLine="0"/>
+        <w:jc w:val="both"/>
+        <w:rPr>
+          <w:rFonts w:ascii="Times New Roman" w:hAnsi="Times New Roman" w:cs="Times New Roman" w:eastAsia="Times New Roman"/>
+          <w:color w:val="auto"/>
+          <w:spacing w:val="0"/>
+          <w:position w:val="0"/>
+          <w:sz w:val="28"/>
+          <w:shd w:fill="auto" w:val="clear"/>
+        </w:rPr>
+      </w:pPr>
+      <w:r>
+        <w:rPr>
+          <w:rFonts w:ascii="Times New Roman" w:hAnsi="Times New Roman" w:cs="Times New Roman" w:eastAsia="Times New Roman"/>
+          <w:color w:val="auto"/>
+          <w:spacing w:val="0"/>
+          <w:position w:val="0"/>
+          <w:sz w:val="28"/>
+          <w:shd w:fill="auto" w:val="clear"/>
+        </w:rPr>
+        <w:t xml:space="preserve">The minimum hardware requirements for the proposed fraud detection system should have the following hardware configuration:​</w:t>
+      </w:r>
+    </w:p>
+    <w:p>
+      <w:pPr>
+        <w:spacing w:before="0" w:after="200" w:line="276"/>
+        <w:ind w:right="0" w:left="0" w:firstLine="0"/>
+        <w:jc w:val="both"/>
+        <w:rPr>
+          <w:rFonts w:ascii="Times New Roman" w:hAnsi="Times New Roman" w:cs="Times New Roman" w:eastAsia="Times New Roman"/>
+          <w:color w:val="auto"/>
+          <w:spacing w:val="0"/>
+          <w:position w:val="0"/>
+          <w:sz w:val="28"/>
+          <w:shd w:fill="auto" w:val="clear"/>
+        </w:rPr>
+      </w:pPr>
+      <w:r>
+        <w:rPr>
+          <w:rFonts w:ascii="Times New Roman" w:hAnsi="Times New Roman" w:cs="Times New Roman" w:eastAsia="Times New Roman"/>
+          <w:color w:val="auto"/>
+          <w:spacing w:val="0"/>
+          <w:position w:val="0"/>
+          <w:sz w:val="28"/>
+          <w:shd w:fill="auto" w:val="clear"/>
+        </w:rPr>
+        <w:t xml:space="preserve">Intel(R) Core(TM) i5-6300U CPU @ 2.40GHz   2.50 GHz with 64-bit operating system, x64-based processor</w:t>
+      </w:r>
+    </w:p>
+    <w:p>
+      <w:pPr>
+        <w:spacing w:before="0" w:after="200" w:line="276"/>
+        <w:ind w:right="0" w:left="0" w:firstLine="0"/>
+        <w:jc w:val="both"/>
+        <w:rPr>
+          <w:rFonts w:ascii="Times New Roman" w:hAnsi="Times New Roman" w:cs="Times New Roman" w:eastAsia="Times New Roman"/>
+          <w:color w:val="auto"/>
+          <w:spacing w:val="0"/>
+          <w:position w:val="0"/>
+          <w:sz w:val="28"/>
+          <w:shd w:fill="auto" w:val="clear"/>
+        </w:rPr>
+      </w:pPr>
+      <w:r>
+        <w:rPr>
+          <w:rFonts w:ascii="Times New Roman" w:hAnsi="Times New Roman" w:cs="Times New Roman" w:eastAsia="Times New Roman"/>
+          <w:color w:val="auto"/>
+          <w:spacing w:val="0"/>
+          <w:position w:val="0"/>
+          <w:sz w:val="28"/>
+          <w:shd w:fill="auto" w:val="clear"/>
+        </w:rPr>
+        <w:t xml:space="preserve">8GB of RAM​</w:t>
+      </w:r>
+    </w:p>
+    <w:p>
+      <w:pPr>
+        <w:spacing w:before="0" w:after="200" w:line="276"/>
+        <w:ind w:right="0" w:left="0" w:firstLine="0"/>
+        <w:jc w:val="both"/>
+        <w:rPr>
+          <w:rFonts w:ascii="Times New Roman" w:hAnsi="Times New Roman" w:cs="Times New Roman" w:eastAsia="Times New Roman"/>
+          <w:color w:val="auto"/>
+          <w:spacing w:val="0"/>
+          <w:position w:val="0"/>
+          <w:sz w:val="28"/>
+          <w:shd w:fill="auto" w:val="clear"/>
+        </w:rPr>
+      </w:pPr>
+      <w:r>
+        <w:rPr>
+          <w:rFonts w:ascii="Times New Roman" w:hAnsi="Times New Roman" w:cs="Times New Roman" w:eastAsia="Times New Roman"/>
+          <w:color w:val="auto"/>
+          <w:spacing w:val="0"/>
+          <w:position w:val="0"/>
+          <w:sz w:val="28"/>
+          <w:shd w:fill="auto" w:val="clear"/>
+        </w:rPr>
+        <w:t xml:space="preserve">5.1 SVGA or VGA with desktop performance for Windows​</w:t>
+      </w:r>
+    </w:p>
+    <w:p>
+      <w:pPr>
+        <w:spacing w:before="0" w:after="200" w:line="276"/>
+        <w:ind w:right="0" w:left="0" w:firstLine="0"/>
+        <w:jc w:val="both"/>
+        <w:rPr>
+          <w:rFonts w:ascii="Times New Roman" w:hAnsi="Times New Roman" w:cs="Times New Roman" w:eastAsia="Times New Roman"/>
+          <w:color w:val="auto"/>
+          <w:spacing w:val="0"/>
+          <w:position w:val="0"/>
+          <w:sz w:val="28"/>
+          <w:shd w:fill="auto" w:val="clear"/>
+        </w:rPr>
+      </w:pPr>
+      <w:r>
+        <w:rPr>
+          <w:rFonts w:ascii="Times New Roman" w:hAnsi="Times New Roman" w:cs="Times New Roman" w:eastAsia="Times New Roman"/>
+          <w:color w:val="auto"/>
+          <w:spacing w:val="0"/>
+          <w:position w:val="0"/>
+          <w:sz w:val="28"/>
+          <w:shd w:fill="auto" w:val="clear"/>
+        </w:rPr>
+        <w:t xml:space="preserve">86.6MB/s primary disk data transfer​</w:t>
+      </w:r>
+    </w:p>
+    <w:p>
+      <w:pPr>
+        <w:spacing w:before="0" w:after="200" w:line="276"/>
+        <w:ind w:right="0" w:left="0" w:firstLine="0"/>
+        <w:jc w:val="both"/>
+        <w:rPr>
+          <w:rFonts w:ascii="Times New Roman" w:hAnsi="Times New Roman" w:cs="Times New Roman" w:eastAsia="Times New Roman"/>
+          <w:color w:val="auto"/>
+          <w:spacing w:val="0"/>
+          <w:position w:val="0"/>
+          <w:sz w:val="28"/>
+          <w:shd w:fill="auto" w:val="clear"/>
+        </w:rPr>
+      </w:pPr>
+      <w:r>
+        <w:rPr>
+          <w:rFonts w:ascii="Times New Roman" w:hAnsi="Times New Roman" w:cs="Times New Roman" w:eastAsia="Times New Roman"/>
+          <w:color w:val="auto"/>
+          <w:spacing w:val="0"/>
+          <w:position w:val="0"/>
+          <w:sz w:val="28"/>
+          <w:shd w:fill="auto" w:val="clear"/>
+        </w:rPr>
+        <w:t xml:space="preserve">256GB hard disk capacity​</w:t>
+      </w:r>
+    </w:p>
+    <w:p>
+      <w:pPr>
+        <w:spacing w:before="0" w:after="200" w:line="276"/>
+        <w:ind w:right="0" w:left="0" w:firstLine="0"/>
+        <w:jc w:val="both"/>
+        <w:rPr>
+          <w:rFonts w:ascii="Times New Roman" w:hAnsi="Times New Roman" w:cs="Times New Roman" w:eastAsia="Times New Roman"/>
+          <w:color w:val="auto"/>
+          <w:spacing w:val="0"/>
+          <w:position w:val="0"/>
+          <w:sz w:val="28"/>
+          <w:shd w:fill="auto" w:val="clear"/>
+        </w:rPr>
+      </w:pPr>
+      <w:r>
+        <w:rPr>
+          <w:rFonts w:ascii="Times New Roman" w:hAnsi="Times New Roman" w:cs="Times New Roman" w:eastAsia="Times New Roman"/>
+          <w:color w:val="auto"/>
+          <w:spacing w:val="0"/>
+          <w:position w:val="0"/>
+          <w:sz w:val="28"/>
+          <w:shd w:fill="auto" w:val="clear"/>
+        </w:rPr>
+        <w:t xml:space="preserve">A Mouse​</w:t>
+      </w:r>
+    </w:p>
+    <w:p>
+      <w:pPr>
+        <w:spacing w:before="0" w:after="200" w:line="276"/>
+        <w:ind w:right="0" w:left="0" w:firstLine="0"/>
+        <w:jc w:val="both"/>
+        <w:rPr>
+          <w:rFonts w:ascii="Times New Roman" w:hAnsi="Times New Roman" w:cs="Times New Roman" w:eastAsia="Times New Roman"/>
+          <w:color w:val="auto"/>
+          <w:spacing w:val="0"/>
+          <w:position w:val="0"/>
+          <w:sz w:val="28"/>
+          <w:shd w:fill="auto" w:val="clear"/>
+        </w:rPr>
+      </w:pPr>
+      <w:r>
+        <w:rPr>
+          <w:rFonts w:ascii="Times New Roman" w:hAnsi="Times New Roman" w:cs="Times New Roman" w:eastAsia="Times New Roman"/>
+          <w:color w:val="auto"/>
+          <w:spacing w:val="0"/>
+          <w:position w:val="0"/>
+          <w:sz w:val="28"/>
+          <w:shd w:fill="auto" w:val="clear"/>
+        </w:rPr>
+        <w:t xml:space="preserve">A keyboard​</w:t>
+      </w:r>
+    </w:p>
+    <w:p>
+      <w:pPr>
+        <w:spacing w:before="0" w:after="200" w:line="276"/>
+        <w:ind w:right="0" w:left="0" w:firstLine="0"/>
+        <w:jc w:val="both"/>
+        <w:rPr>
+          <w:rFonts w:ascii="Times New Roman" w:hAnsi="Times New Roman" w:cs="Times New Roman" w:eastAsia="Times New Roman"/>
+          <w:color w:val="auto"/>
+          <w:spacing w:val="0"/>
+          <w:position w:val="0"/>
+          <w:sz w:val="28"/>
+          <w:shd w:fill="auto" w:val="clear"/>
+        </w:rPr>
+      </w:pPr>
+      <w:r>
+        <w:rPr>
+          <w:rFonts w:ascii="Times New Roman" w:hAnsi="Times New Roman" w:cs="Times New Roman" w:eastAsia="Times New Roman"/>
+          <w:color w:val="auto"/>
+          <w:spacing w:val="0"/>
+          <w:position w:val="0"/>
+          <w:sz w:val="28"/>
+          <w:shd w:fill="auto" w:val="clear"/>
+        </w:rPr>
+        <w:t xml:space="preserve">Software Requirement​</w:t>
+      </w:r>
+    </w:p>
+    <w:p>
+      <w:pPr>
+        <w:spacing w:before="0" w:after="200" w:line="276"/>
+        <w:ind w:right="0" w:left="0" w:firstLine="0"/>
+        <w:jc w:val="both"/>
+        <w:rPr>
+          <w:rFonts w:ascii="Times New Roman" w:hAnsi="Times New Roman" w:cs="Times New Roman" w:eastAsia="Times New Roman"/>
+          <w:color w:val="auto"/>
+          <w:spacing w:val="0"/>
+          <w:position w:val="0"/>
+          <w:sz w:val="28"/>
+          <w:shd w:fill="auto" w:val="clear"/>
+        </w:rPr>
+      </w:pPr>
+      <w:r>
+        <w:rPr>
+          <w:rFonts w:ascii="Times New Roman" w:hAnsi="Times New Roman" w:cs="Times New Roman" w:eastAsia="Times New Roman"/>
+          <w:color w:val="auto"/>
+          <w:spacing w:val="0"/>
+          <w:position w:val="0"/>
+          <w:sz w:val="28"/>
+          <w:shd w:fill="auto" w:val="clear"/>
+        </w:rPr>
+        <w:t xml:space="preserve">Windows 10 or any other higher version of Windows with at least a Windows Experience index rating of 3.3.​</w:t>
+      </w:r>
+    </w:p>
+    <w:p>
+      <w:pPr>
+        <w:spacing w:before="0" w:after="200" w:line="276"/>
+        <w:ind w:right="0" w:left="0" w:firstLine="0"/>
+        <w:jc w:val="both"/>
+        <w:rPr>
+          <w:rFonts w:ascii="Times New Roman" w:hAnsi="Times New Roman" w:cs="Times New Roman" w:eastAsia="Times New Roman"/>
+          <w:color w:val="auto"/>
+          <w:spacing w:val="0"/>
+          <w:position w:val="0"/>
+          <w:sz w:val="28"/>
+          <w:shd w:fill="auto" w:val="clear"/>
+        </w:rPr>
+      </w:pPr>
+      <w:r>
+        <w:rPr>
+          <w:rFonts w:ascii="Times New Roman" w:hAnsi="Times New Roman" w:cs="Times New Roman" w:eastAsia="Times New Roman"/>
+          <w:color w:val="auto"/>
+          <w:spacing w:val="0"/>
+          <w:position w:val="0"/>
+          <w:sz w:val="28"/>
+          <w:shd w:fill="auto" w:val="clear"/>
+        </w:rPr>
+        <w:t xml:space="preserve">Python programming language and visual studio code.</w:t>
       </w:r>
     </w:p>
     <w:p>
@@ -3914,8 +4252,8 @@
         </w:rPr>
       </w:pPr>
       <w:r>
-        <w:object w:dxaOrig="8640" w:dyaOrig="6600">
-          <v:rect xmlns:o="urn:schemas-microsoft-com:office:office" xmlns:v="urn:schemas-microsoft-com:vml" id="rectole0000000003" style="width:432.000000pt;height:330.000000pt" o:preferrelative="t" o:ole="">
+        <w:object w:dxaOrig="8747" w:dyaOrig="6681">
+          <v:rect xmlns:o="urn:schemas-microsoft-com:office:office" xmlns:v="urn:schemas-microsoft-com:vml" id="rectole0000000003" style="width:437.350000pt;height:334.050000pt" o:preferrelative="t" o:ole="">
             <o:lock v:ext="edit"/>
             <v:imagedata xmlns:r="http://schemas.openxmlformats.org/officeDocument/2006/relationships" r:id="docRId7" o:title=""/>
           </v:rect>
@@ -4032,8 +4370,8 @@
         </w:rPr>
       </w:pPr>
       <w:r>
-        <w:object w:dxaOrig="8640" w:dyaOrig="4464">
-          <v:rect xmlns:o="urn:schemas-microsoft-com:office:office" xmlns:v="urn:schemas-microsoft-com:vml" id="rectole0000000004" style="width:432.000000pt;height:223.200000pt" o:preferrelative="t" o:ole="">
+        <w:object w:dxaOrig="8747" w:dyaOrig="4515">
+          <v:rect xmlns:o="urn:schemas-microsoft-com:office:office" xmlns:v="urn:schemas-microsoft-com:vml" id="rectole0000000004" style="width:437.350000pt;height:225.750000pt" o:preferrelative="t" o:ole="">
             <o:lock v:ext="edit"/>
             <v:imagedata xmlns:r="http://schemas.openxmlformats.org/officeDocument/2006/relationships" r:id="docRId9" o:title=""/>
           </v:rect>

--- a/Cholera.docx
+++ b/Cholera.docx
@@ -3169,23 +3169,69 @@
         <w:ind w:right="0" w:left="0" w:firstLine="0"/>
         <w:jc w:val="both"/>
         <w:rPr>
-          <w:rFonts w:ascii="Times New Roman" w:hAnsi="Times New Roman" w:cs="Times New Roman" w:eastAsia="Times New Roman"/>
-          <w:color w:val="auto"/>
-          <w:spacing w:val="0"/>
-          <w:position w:val="0"/>
-          <w:sz w:val="28"/>
-          <w:shd w:fill="auto" w:val="clear"/>
-        </w:rPr>
-      </w:pPr>
-      <w:r>
-        <w:object w:dxaOrig="7207" w:dyaOrig="18789">
-          <v:rect xmlns:o="urn:schemas-microsoft-com:office:office" xmlns:v="urn:schemas-microsoft-com:vml" id="rectole0000000001" style="width:360.350000pt;height:939.450000pt" o:preferrelative="t" o:ole="">
+          <w:rFonts w:ascii="Calibri" w:hAnsi="Calibri" w:cs="Calibri" w:eastAsia="Calibri"/>
+          <w:color w:val="auto"/>
+          <w:spacing w:val="0"/>
+          <w:position w:val="0"/>
+          <w:sz w:val="22"/>
+          <w:shd w:fill="auto" w:val="clear"/>
+        </w:rPr>
+      </w:pPr>
+      <w:r>
+        <w:object w:dxaOrig="5411" w:dyaOrig="6635">
+          <v:rect xmlns:o="urn:schemas-microsoft-com:office:office" xmlns:v="urn:schemas-microsoft-com:vml" id="rectole0000000001" style="width:270.550000pt;height:331.750000pt" o:preferrelative="t" o:ole="">
             <o:lock v:ext="edit"/>
             <v:imagedata xmlns:r="http://schemas.openxmlformats.org/officeDocument/2006/relationships" r:id="docRId3" o:title=""/>
           </v:rect>
           <o:OLEObject xmlns:r="http://schemas.openxmlformats.org/officeDocument/2006/relationships" xmlns:o="urn:schemas-microsoft-com:office:office" Type="Embed" ProgID="StaticMetafile" DrawAspect="Content" ObjectID="0000000001" ShapeID="rectole0000000001" r:id="docRId2"/>
         </w:object>
       </w:r>
+    </w:p>
+    <w:p>
+      <w:pPr>
+        <w:spacing w:before="0" w:after="200" w:line="240"/>
+        <w:ind w:right="0" w:left="0" w:firstLine="0"/>
+        <w:jc w:val="both"/>
+        <w:rPr>
+          <w:rFonts w:ascii="Calibri" w:hAnsi="Calibri" w:cs="Calibri" w:eastAsia="Calibri"/>
+          <w:color w:val="auto"/>
+          <w:spacing w:val="0"/>
+          <w:position w:val="0"/>
+          <w:sz w:val="22"/>
+          <w:shd w:fill="auto" w:val="clear"/>
+        </w:rPr>
+      </w:pPr>
+      <w:r>
+        <w:rPr>
+          <w:rFonts w:ascii="Times New Roman" w:hAnsi="Times New Roman" w:cs="Times New Roman" w:eastAsia="Times New Roman"/>
+          <w:i/>
+          <w:color w:val="auto"/>
+          <w:spacing w:val="0"/>
+          <w:position w:val="0"/>
+          <w:sz w:val="28"/>
+          <w:shd w:fill="auto" w:val="clear"/>
+        </w:rPr>
+        <w:tab/>
+        <w:tab/>
+        <w:tab/>
+        <w:tab/>
+        <w:t xml:space="preserve">Data flow diagram</w:t>
+      </w:r>
+    </w:p>
+    <w:p>
+      <w:pPr>
+        <w:spacing w:before="0" w:after="200" w:line="240"/>
+        <w:ind w:right="0" w:left="0" w:firstLine="0"/>
+        <w:jc w:val="both"/>
+        <w:rPr>
+          <w:rFonts w:ascii="Times New Roman" w:hAnsi="Times New Roman" w:cs="Times New Roman" w:eastAsia="Times New Roman"/>
+          <w:color w:val="auto"/>
+          <w:spacing w:val="0"/>
+          <w:position w:val="0"/>
+          <w:sz w:val="28"/>
+          <w:shd w:fill="auto" w:val="clear"/>
+        </w:rPr>
+      </w:pPr>
     </w:p>
     <w:p>
       <w:pPr>
